--- a/Spring学习.docx
+++ b/Spring学习.docx
@@ -9,9 +9,6 @@
           <w:ilvl w:val="0"/>
           <w:numId w:val="1"/>
         </w:numPr>
-        <w:rPr>
-          <w:rFonts w:hint="eastAsia"/>
-        </w:rPr>
       </w:pPr>
       <w:r>
         <w:rPr>
@@ -1096,9 +1093,6 @@
     <w:p>
       <w:pPr>
         <w:ind w:firstLine="420"/>
-        <w:rPr>
-          <w:rFonts w:hint="eastAsia"/>
-        </w:rPr>
       </w:pPr>
       <w:r>
         <w:rPr>
@@ -1197,13 +1191,7 @@
         <w:t>，在容器启动时全部完成初始化和依赖注入操作。</w:t>
       </w:r>
     </w:p>
-    <w:p>
-      <w:pPr>
-        <w:rPr>
-          <w:rFonts w:hint="eastAsia"/>
-        </w:rPr>
-      </w:pPr>
-    </w:p>
+    <w:p/>
     <w:p/>
     <w:p>
       <w:pPr>
@@ -1495,9 +1483,6 @@
           <w:ilvl w:val="2"/>
           <w:numId w:val="1"/>
         </w:numPr>
-        <w:rPr>
-          <w:rFonts w:hint="eastAsia"/>
-        </w:rPr>
       </w:pPr>
       <w:r>
         <w:rPr>
@@ -2216,13 +2201,7 @@
         <w:t>创建过程中的设计模式？</w:t>
       </w:r>
     </w:p>
-    <w:p>
-      <w:pPr>
-        <w:rPr>
-          <w:rFonts w:hint="eastAsia"/>
-        </w:rPr>
-      </w:pPr>
-    </w:p>
+    <w:p/>
     <w:p/>
     <w:p>
       <w:pPr>
@@ -9152,6 +9131,523 @@
       </w:r>
     </w:p>
     <w:p/>
+    <w:p>
+      <w:pPr>
+        <w:pStyle w:val="2"/>
+        <w:numPr>
+          <w:ilvl w:val="1"/>
+          <w:numId w:val="1"/>
+        </w:numPr>
+      </w:pPr>
+      <w:r>
+        <w:rPr>
+          <w:rFonts w:hint="eastAsia"/>
+        </w:rPr>
+        <w:t>拦截器（</w:t>
+      </w:r>
+      <w:r>
+        <w:rPr>
+          <w:rFonts w:hint="eastAsia"/>
+        </w:rPr>
+        <w:t>In</w:t>
+      </w:r>
+      <w:r>
+        <w:t>terceptor</w:t>
+      </w:r>
+      <w:r>
+        <w:rPr>
+          <w:rFonts w:hint="eastAsia"/>
+        </w:rPr>
+        <w:t>）</w:t>
+      </w:r>
+    </w:p>
+    <w:p>
+      <w:r>
+        <w:rPr>
+          <w:rFonts w:hint="eastAsia"/>
+        </w:rPr>
+        <w:t>拦截器</w:t>
+      </w:r>
+      <w:r>
+        <w:rPr>
+          <w:rFonts w:hint="eastAsia"/>
+        </w:rPr>
+        <w:t>(</w:t>
+      </w:r>
+      <w:r>
+        <w:t>I</w:t>
+      </w:r>
+      <w:r>
+        <w:rPr>
+          <w:rFonts w:hint="eastAsia"/>
+        </w:rPr>
+        <w:t>nterceptor)</w:t>
+      </w:r>
+      <w:r>
+        <w:rPr>
+          <w:rFonts w:hint="eastAsia"/>
+        </w:rPr>
+        <w:t>和过滤器</w:t>
+      </w:r>
+      <w:r>
+        <w:rPr>
+          <w:rFonts w:hint="eastAsia"/>
+        </w:rPr>
+        <w:t>(</w:t>
+      </w:r>
+      <w:r>
+        <w:t>F</w:t>
+      </w:r>
+      <w:r>
+        <w:rPr>
+          <w:rFonts w:hint="eastAsia"/>
+        </w:rPr>
+        <w:t>ilter)</w:t>
+      </w:r>
+      <w:r>
+        <w:rPr>
+          <w:rFonts w:hint="eastAsia"/>
+        </w:rPr>
+        <w:t>区别</w:t>
+      </w:r>
+      <w:r>
+        <w:rPr>
+          <w:rFonts w:hint="eastAsia"/>
+        </w:rPr>
+        <w:t>:</w:t>
+      </w:r>
+    </w:p>
+    <w:p>
+      <w:pPr>
+        <w:ind w:firstLine="420"/>
+      </w:pPr>
+      <w:r>
+        <w:rPr>
+          <w:rFonts w:hint="eastAsia"/>
+        </w:rPr>
+        <w:t>层级关系（由外到里）：</w:t>
+      </w:r>
+      <w:r>
+        <w:rPr>
+          <w:rFonts w:hint="eastAsia"/>
+        </w:rPr>
+        <w:t>Tomcat</w:t>
+      </w:r>
+      <w:r>
+        <w:rPr>
+          <w:rFonts w:hint="eastAsia"/>
+        </w:rPr>
+        <w:t>容器</w:t>
+      </w:r>
+      <w:r>
+        <w:rPr>
+          <w:rFonts w:hint="eastAsia"/>
+        </w:rPr>
+        <w:t>--&gt;</w:t>
+      </w:r>
+      <w:r>
+        <w:rPr>
+          <w:rFonts w:hint="eastAsia"/>
+        </w:rPr>
+        <w:t>过滤器</w:t>
+      </w:r>
+      <w:r>
+        <w:rPr>
+          <w:rFonts w:hint="eastAsia"/>
+        </w:rPr>
+        <w:t>(Filter)--&gt;Servlet</w:t>
+      </w:r>
+      <w:r>
+        <w:rPr>
+          <w:rFonts w:hint="eastAsia"/>
+        </w:rPr>
+        <w:t>容器</w:t>
+      </w:r>
+      <w:r>
+        <w:rPr>
+          <w:rFonts w:hint="eastAsia"/>
+        </w:rPr>
+        <w:t>--&gt;</w:t>
+      </w:r>
+      <w:r>
+        <w:rPr>
+          <w:rFonts w:hint="eastAsia"/>
+        </w:rPr>
+        <w:t>拦截器</w:t>
+      </w:r>
+      <w:r>
+        <w:rPr>
+          <w:rFonts w:hint="eastAsia"/>
+        </w:rPr>
+        <w:t>(Interceptor)--&gt;Controller</w:t>
+      </w:r>
+    </w:p>
+    <w:p>
+      <w:pPr>
+        <w:ind w:firstLine="420"/>
+      </w:pPr>
+      <w:r>
+        <w:rPr>
+          <w:rFonts w:hint="eastAsia"/>
+        </w:rPr>
+        <w:t>-1</w:t>
+      </w:r>
+      <w:r>
+        <w:rPr>
+          <w:rFonts w:hint="eastAsia"/>
+        </w:rPr>
+        <w:t>）</w:t>
+      </w:r>
+      <w:r>
+        <w:rPr>
+          <w:rFonts w:hint="eastAsia"/>
+        </w:rPr>
+        <w:t>Filter</w:t>
+      </w:r>
+      <w:r>
+        <w:rPr>
+          <w:rFonts w:hint="eastAsia"/>
+        </w:rPr>
+        <w:t>是</w:t>
+      </w:r>
+      <w:r>
+        <w:rPr>
+          <w:rFonts w:hint="eastAsia"/>
+        </w:rPr>
+        <w:t>Servlet</w:t>
+      </w:r>
+      <w:r>
+        <w:rPr>
+          <w:rFonts w:hint="eastAsia"/>
+        </w:rPr>
+        <w:t>容器支持，仅用于</w:t>
+      </w:r>
+      <w:r>
+        <w:rPr>
+          <w:rFonts w:hint="eastAsia"/>
+        </w:rPr>
+        <w:t>web</w:t>
+      </w:r>
+      <w:r>
+        <w:rPr>
+          <w:rFonts w:hint="eastAsia"/>
+        </w:rPr>
+        <w:t>环境；</w:t>
+      </w:r>
+      <w:r>
+        <w:rPr>
+          <w:rFonts w:hint="eastAsia"/>
+        </w:rPr>
+        <w:t>Interceptor</w:t>
+      </w:r>
+      <w:r>
+        <w:rPr>
+          <w:rFonts w:hint="eastAsia"/>
+        </w:rPr>
+        <w:t>是</w:t>
+      </w:r>
+      <w:r>
+        <w:rPr>
+          <w:rFonts w:hint="eastAsia"/>
+        </w:rPr>
+        <w:t>Spring</w:t>
+      </w:r>
+      <w:r>
+        <w:rPr>
+          <w:rFonts w:hint="eastAsia"/>
+        </w:rPr>
+        <w:t>容器支持，能使用</w:t>
+      </w:r>
+      <w:r>
+        <w:rPr>
+          <w:rFonts w:hint="eastAsia"/>
+        </w:rPr>
+        <w:t>Spring</w:t>
+      </w:r>
+      <w:r>
+        <w:rPr>
+          <w:rFonts w:hint="eastAsia"/>
+        </w:rPr>
+        <w:t>里的任何资源（如</w:t>
+      </w:r>
+      <w:r>
+        <w:rPr>
+          <w:rFonts w:hint="eastAsia"/>
+        </w:rPr>
+        <w:t>service</w:t>
+      </w:r>
+      <w:r>
+        <w:rPr>
+          <w:rFonts w:hint="eastAsia"/>
+        </w:rPr>
+        <w:t>对象、事务等）</w:t>
+      </w:r>
+      <w:r>
+        <w:rPr>
+          <w:rFonts w:hint="eastAsia"/>
+        </w:rPr>
+        <w:t>。</w:t>
+      </w:r>
+    </w:p>
+    <w:p>
+      <w:pPr>
+        <w:ind w:firstLine="420"/>
+      </w:pPr>
+      <w:r>
+        <w:rPr>
+          <w:rFonts w:hint="eastAsia"/>
+        </w:rPr>
+        <w:t>-</w:t>
+      </w:r>
+      <w:r>
+        <w:t>2</w:t>
+      </w:r>
+      <w:r>
+        <w:t>）</w:t>
+      </w:r>
+      <w:r>
+        <w:rPr>
+          <w:rFonts w:hint="eastAsia"/>
+        </w:rPr>
+        <w:t>Filter</w:t>
+      </w:r>
+      <w:r>
+        <w:rPr>
+          <w:rFonts w:hint="eastAsia"/>
+        </w:rPr>
+        <w:t>只在</w:t>
+      </w:r>
+      <w:r>
+        <w:rPr>
+          <w:rFonts w:hint="eastAsia"/>
+        </w:rPr>
+        <w:t>Servlet</w:t>
+      </w:r>
+      <w:r>
+        <w:rPr>
+          <w:rFonts w:hint="eastAsia"/>
+        </w:rPr>
+        <w:t>前后起作用；而拦截器能够深入到某个方法前后、异常抛出前后等，因此拦截器的使用具有更大的弹性。</w:t>
+      </w:r>
+    </w:p>
+    <w:p>
+      <w:pPr>
+        <w:ind w:firstLine="420"/>
+        <w:rPr>
+          <w:rFonts w:hint="eastAsia"/>
+        </w:rPr>
+      </w:pPr>
+      <w:r>
+        <w:t>-3</w:t>
+      </w:r>
+      <w:r>
+        <w:t>）</w:t>
+      </w:r>
+      <w:r>
+        <w:rPr>
+          <w:rFonts w:hint="eastAsia"/>
+        </w:rPr>
+        <w:t>在</w:t>
+      </w:r>
+      <w:r>
+        <w:rPr>
+          <w:rFonts w:hint="eastAsia"/>
+        </w:rPr>
+        <w:t>Spring</w:t>
+      </w:r>
+      <w:r>
+        <w:rPr>
+          <w:rFonts w:hint="eastAsia"/>
+        </w:rPr>
+        <w:t>架构中，优先使用拦截器。</w:t>
+      </w:r>
+    </w:p>
+    <w:p/>
+    <w:p>
+      <w:pPr>
+        <w:rPr>
+          <w:rFonts w:hint="eastAsia"/>
+        </w:rPr>
+      </w:pPr>
+      <w:r>
+        <w:rPr>
+          <w:rFonts w:hint="eastAsia"/>
+        </w:rPr>
+        <w:t>过滤器</w:t>
+      </w:r>
+      <w:r>
+        <w:rPr>
+          <w:rFonts w:hint="eastAsia"/>
+        </w:rPr>
+        <w:t>Filter</w:t>
+      </w:r>
+      <w:r>
+        <w:rPr>
+          <w:rFonts w:hint="eastAsia"/>
+        </w:rPr>
+        <w:t>：</w:t>
+      </w:r>
+    </w:p>
+    <w:p>
+      <w:pPr>
+        <w:ind w:firstLine="420"/>
+      </w:pPr>
+      <w:r>
+        <w:rPr>
+          <w:rFonts w:hint="eastAsia"/>
+        </w:rPr>
+        <w:t>在</w:t>
+      </w:r>
+      <w:r>
+        <w:rPr>
+          <w:rFonts w:hint="eastAsia"/>
+        </w:rPr>
+        <w:t>请求进入</w:t>
+      </w:r>
+      <w:r>
+        <w:rPr>
+          <w:rFonts w:hint="eastAsia"/>
+        </w:rPr>
+        <w:t>tomcat</w:t>
+      </w:r>
+      <w:r>
+        <w:rPr>
+          <w:rFonts w:hint="eastAsia"/>
+        </w:rPr>
+        <w:t>容器后、进入</w:t>
+      </w:r>
+      <w:r>
+        <w:rPr>
+          <w:rFonts w:hint="eastAsia"/>
+        </w:rPr>
+        <w:t>servlet</w:t>
+      </w:r>
+      <w:r>
+        <w:rPr>
+          <w:rFonts w:hint="eastAsia"/>
+        </w:rPr>
+        <w:t>之前进行预处理</w:t>
+      </w:r>
+      <w:r>
+        <w:rPr>
+          <w:rFonts w:hint="eastAsia"/>
+        </w:rPr>
+        <w:t>；在</w:t>
+      </w:r>
+      <w:r>
+        <w:rPr>
+          <w:rFonts w:hint="eastAsia"/>
+        </w:rPr>
+        <w:t>在</w:t>
+      </w:r>
+      <w:r>
+        <w:rPr>
+          <w:rFonts w:hint="eastAsia"/>
+        </w:rPr>
+        <w:t>servlet</w:t>
+      </w:r>
+      <w:r>
+        <w:rPr>
+          <w:rFonts w:hint="eastAsia"/>
+        </w:rPr>
+        <w:t>处理完后，返回给前端之前</w:t>
+      </w:r>
+      <w:r>
+        <w:rPr>
+          <w:rFonts w:hint="eastAsia"/>
+        </w:rPr>
+        <w:t>进行后处理。</w:t>
+      </w:r>
+    </w:p>
+    <w:p>
+      <w:pPr>
+        <w:ind w:firstLine="420"/>
+        <w:rPr>
+          <w:rFonts w:hint="eastAsia"/>
+        </w:rPr>
+      </w:pPr>
+      <w:r>
+        <w:rPr>
+          <w:rFonts w:hint="eastAsia"/>
+        </w:rPr>
+        <w:t>因此</w:t>
+      </w:r>
+      <w:r>
+        <w:rPr>
+          <w:rFonts w:hint="eastAsia"/>
+        </w:rPr>
+        <w:t>过滤器的</w:t>
+      </w:r>
+      <w:r>
+        <w:rPr>
+          <w:rFonts w:hint="eastAsia"/>
+        </w:rPr>
+        <w:t>doFilter(ServletRequest request, ServletResponse response, FilterChain chain)</w:t>
+      </w:r>
+      <w:r>
+        <w:rPr>
+          <w:rFonts w:hint="eastAsia"/>
+        </w:rPr>
+        <w:t>的入参是</w:t>
+      </w:r>
+      <w:r>
+        <w:rPr>
+          <w:rFonts w:hint="eastAsia"/>
+        </w:rPr>
+        <w:t xml:space="preserve">ServletRequest </w:t>
+      </w:r>
+      <w:r>
+        <w:rPr>
+          <w:rFonts w:hint="eastAsia"/>
+        </w:rPr>
+        <w:t>，而不是</w:t>
+      </w:r>
+      <w:r>
+        <w:rPr>
+          <w:rFonts w:hint="eastAsia"/>
+        </w:rPr>
+        <w:t>httpservletrequest</w:t>
+      </w:r>
+      <w:r>
+        <w:rPr>
+          <w:rFonts w:hint="eastAsia"/>
+        </w:rPr>
+        <w:t>。因为</w:t>
+      </w:r>
+      <w:r>
+        <w:rPr>
+          <w:rFonts w:hint="eastAsia"/>
+        </w:rPr>
+        <w:t>filter</w:t>
+      </w:r>
+      <w:r>
+        <w:rPr>
+          <w:rFonts w:hint="eastAsia"/>
+        </w:rPr>
+        <w:t>是在</w:t>
+      </w:r>
+      <w:r>
+        <w:rPr>
+          <w:rFonts w:hint="eastAsia"/>
+        </w:rPr>
+        <w:t>httpServlet</w:t>
+      </w:r>
+      <w:r>
+        <w:rPr>
+          <w:rFonts w:hint="eastAsia"/>
+        </w:rPr>
+        <w:t>之前。</w:t>
+      </w:r>
+    </w:p>
+    <w:p>
+      <w:pPr>
+        <w:rPr>
+          <w:rFonts w:hint="eastAsia"/>
+        </w:rPr>
+      </w:pPr>
+      <w:bookmarkStart w:id="0" w:name="_GoBack"/>
+      <w:bookmarkEnd w:id="0"/>
+    </w:p>
     <w:p/>
     <w:p>
       <w:pPr>
@@ -9701,6 +10197,7 @@
         <w:rPr>
           <w:rFonts w:hint="eastAsia"/>
         </w:rPr>
+        <w:lastRenderedPageBreak/>
         <w:t>SpringMvc</w:t>
       </w:r>
       <w:r>
@@ -10093,7 +10590,6 @@
         <w:rPr>
           <w:rFonts w:hint="eastAsia"/>
         </w:rPr>
-        <w:lastRenderedPageBreak/>
         <w:t>我们自己实现这个接口来完成相应的拦截器工作。</w:t>
       </w:r>
     </w:p>
@@ -10819,6 +11315,7 @@
         <w:rPr>
           <w:rFonts w:hint="eastAsia"/>
         </w:rPr>
+        <w:lastRenderedPageBreak/>
         <w:t>数据转换：对请求消息进行数据转换。如</w:t>
       </w:r>
       <w:r>
@@ -10942,7 +11439,6 @@
           <w:sz w:val="24"/>
           <w:szCs w:val="24"/>
         </w:rPr>
-        <w:lastRenderedPageBreak/>
         <w:drawing>
           <wp:inline distT="0" distB="0" distL="0" distR="0">
             <wp:extent cx="5715000" cy="3516630"/>
@@ -11120,6 +11616,7 @@
         <w:rPr>
           <w:rFonts w:hint="eastAsia"/>
         </w:rPr>
+        <w:lastRenderedPageBreak/>
         <w:t>核心</w:t>
       </w:r>
       <w:r>
@@ -11259,7 +11756,6 @@
         <w:rPr>
           <w:rFonts w:hint="eastAsia"/>
         </w:rPr>
-        <w:lastRenderedPageBreak/>
         <w:t>-2</w:t>
       </w:r>
       <w:r>
@@ -11934,6 +12430,7 @@
         <w:rPr>
           <w:rFonts w:hint="eastAsia"/>
         </w:rPr>
+        <w:lastRenderedPageBreak/>
         <w:t>--SimpleUrlHandlerMapping</w:t>
       </w:r>
       <w:r>
@@ -11980,7 +12477,6 @@
           <w:sz w:val="24"/>
           <w:szCs w:val="24"/>
         </w:rPr>
-        <w:lastRenderedPageBreak/>
         <w:drawing>
           <wp:inline distT="0" distB="0" distL="0" distR="0">
             <wp:extent cx="5144662" cy="2416175"/>
@@ -12575,12 +13071,12 @@
         <w:rPr>
           <w:sz w:val="16"/>
         </w:rPr>
+        <w:lastRenderedPageBreak/>
         <w:t>&lt;/context:component-scan&gt;</w:t>
       </w:r>
     </w:p>
     <w:p>
       <w:r>
-        <w:lastRenderedPageBreak/>
         <w:t>2.spring-mvc.xml:</w:t>
       </w:r>
     </w:p>
@@ -13095,7 +13591,6 @@
         <w:rPr>
           <w:rFonts w:hint="eastAsia"/>
         </w:rPr>
-        <w:lastRenderedPageBreak/>
         <w:t>HandlerMapping</w:t>
       </w:r>
       <w:r>
@@ -21843,9 +22338,6 @@
           <w:ilvl w:val="0"/>
           <w:numId w:val="1"/>
         </w:numPr>
-        <w:rPr>
-          <w:rFonts w:hint="eastAsia"/>
-        </w:rPr>
       </w:pPr>
       <w:r>
         <w:rPr>
@@ -21853,8 +22345,6 @@
         </w:rPr>
         <w:t>概念相关</w:t>
       </w:r>
-      <w:bookmarkStart w:id="0" w:name="_GoBack"/>
-      <w:bookmarkEnd w:id="0"/>
     </w:p>
     <w:p>
       <w:pPr>
@@ -22180,13 +22670,7 @@
         <w:t>的时候有效。</w:t>
       </w:r>
     </w:p>
-    <w:p>
-      <w:pPr>
-        <w:rPr>
-          <w:rFonts w:hint="eastAsia"/>
-        </w:rPr>
-      </w:pPr>
-    </w:p>
+    <w:p/>
     <w:p>
       <w:pPr>
         <w:pStyle w:val="2"/>
@@ -23141,13 +23625,7 @@
         <w:t>”定义的方法</w:t>
       </w:r>
     </w:p>
-    <w:p>
-      <w:pPr>
-        <w:rPr>
-          <w:rFonts w:hint="eastAsia"/>
-        </w:rPr>
-      </w:pPr>
-    </w:p>
+    <w:p/>
     <w:p>
       <w:pPr>
         <w:pStyle w:val="2"/>

--- a/Spring学习.docx
+++ b/Spring学习.docx
@@ -3032,15 +3032,13 @@
         <w:rPr>
           <w:rFonts w:hint="eastAsia"/>
         </w:rPr>
-        <w:t>原理</w:t>
-      </w:r>
-    </w:p>
-    <w:p>
-      <w:r>
-        <w:rPr>
-          <w:rFonts w:hint="eastAsia"/>
-        </w:rPr>
-        <w:t>相关链接：</w:t>
+        <w:t xml:space="preserve">Spring AOP / AspectJ AOP </w:t>
+      </w:r>
+      <w:r>
+        <w:rPr>
+          <w:rFonts w:hint="eastAsia"/>
+        </w:rPr>
+        <w:t>的区别？</w:t>
       </w:r>
     </w:p>
     <w:p>
@@ -3051,7 +3049,25 @@
         <w:rPr>
           <w:rFonts w:hint="eastAsia"/>
         </w:rPr>
-        <w:t>http://blog.csdn.net/qukaiwei/article/details/50367761</w:t>
+        <w:t>Spring AOP</w:t>
+      </w:r>
+      <w:r>
+        <w:rPr>
+          <w:rFonts w:hint="eastAsia"/>
+        </w:rPr>
+        <w:t>属于运行时增强，而</w:t>
+      </w:r>
+      <w:r>
+        <w:rPr>
+          <w:rFonts w:hint="eastAsia"/>
+        </w:rPr>
+        <w:t>AspectJ</w:t>
+      </w:r>
+      <w:r>
+        <w:rPr>
+          <w:rFonts w:hint="eastAsia"/>
+        </w:rPr>
+        <w:t>是编译时增强。</w:t>
       </w:r>
     </w:p>
     <w:p>
@@ -3062,250 +3078,58 @@
         <w:rPr>
           <w:rFonts w:hint="eastAsia"/>
         </w:rPr>
-        <w:t>http://blog.csdn.net/zhangliangzi/article/details/52334964 --</w:t>
-      </w:r>
-      <w:r>
-        <w:rPr>
-          <w:rFonts w:hint="eastAsia"/>
-        </w:rPr>
-        <w:t>不错的</w:t>
-      </w:r>
-      <w:r>
-        <w:rPr>
-          <w:rFonts w:hint="eastAsia"/>
-        </w:rPr>
-        <w:t>aop</w:t>
-      </w:r>
-      <w:r>
-        <w:rPr>
-          <w:rFonts w:hint="eastAsia"/>
-        </w:rPr>
-        <w:t>讲解</w:t>
-      </w:r>
-    </w:p>
-    <w:p/>
+        <w:t>Spring AOP</w:t>
+      </w:r>
+      <w:r>
+        <w:rPr>
+          <w:rFonts w:hint="eastAsia"/>
+        </w:rPr>
+        <w:t>基于代理（</w:t>
+      </w:r>
+      <w:r>
+        <w:rPr>
+          <w:rFonts w:hint="eastAsia"/>
+        </w:rPr>
+        <w:t>Proxying</w:t>
+      </w:r>
+      <w:r>
+        <w:rPr>
+          <w:rFonts w:hint="eastAsia"/>
+        </w:rPr>
+        <w:t>），而</w:t>
+      </w:r>
+      <w:r>
+        <w:rPr>
+          <w:rFonts w:hint="eastAsia"/>
+        </w:rPr>
+        <w:t>AspectJ</w:t>
+      </w:r>
+      <w:r>
+        <w:rPr>
+          <w:rFonts w:hint="eastAsia"/>
+        </w:rPr>
+        <w:t>基于字节码操作（</w:t>
+      </w:r>
+      <w:r>
+        <w:rPr>
+          <w:rFonts w:hint="eastAsia"/>
+        </w:rPr>
+        <w:t>Bytecode Manipulation</w:t>
+      </w:r>
+      <w:r>
+        <w:rPr>
+          <w:rFonts w:hint="eastAsia"/>
+        </w:rPr>
+        <w:t>）。</w:t>
+      </w:r>
+    </w:p>
     <w:p>
       <w:pPr>
         <w:ind w:firstLine="420"/>
-      </w:pPr>
-      <w:r>
-        <w:rPr>
-          <w:rFonts w:hint="eastAsia"/>
-        </w:rPr>
-        <w:t>Spring</w:t>
-      </w:r>
-      <w:r>
-        <w:rPr>
-          <w:rFonts w:hint="eastAsia"/>
-        </w:rPr>
-        <w:t>用代理类包裹切面，把它们织入到</w:t>
-      </w:r>
-      <w:r>
-        <w:rPr>
-          <w:rFonts w:hint="eastAsia"/>
-        </w:rPr>
-        <w:t>Spring</w:t>
-      </w:r>
-      <w:r>
-        <w:rPr>
-          <w:rFonts w:hint="eastAsia"/>
-        </w:rPr>
-        <w:t>管理的</w:t>
-      </w:r>
-      <w:r>
-        <w:rPr>
-          <w:rFonts w:hint="eastAsia"/>
-        </w:rPr>
-        <w:t>bean</w:t>
-      </w:r>
-      <w:r>
-        <w:rPr>
-          <w:rFonts w:hint="eastAsia"/>
-        </w:rPr>
-        <w:t>中。也就是说代理类伪装成目标类，它会截取对目标类中方法的调用，让调用者对目标类的调用者都先变成调用伪装类，伪装类中就先执行了切面，在把调用转发给真正的目标</w:t>
-      </w:r>
-      <w:r>
-        <w:rPr>
-          <w:rFonts w:hint="eastAsia"/>
-        </w:rPr>
-        <w:t>bean</w:t>
-      </w:r>
-      <w:r>
-        <w:rPr>
-          <w:rFonts w:hint="eastAsia"/>
-        </w:rPr>
-        <w:t>。</w:t>
-      </w:r>
-    </w:p>
-    <w:p>
-      <w:pPr>
-        <w:ind w:firstLine="420"/>
-      </w:pPr>
-      <w:r>
-        <w:rPr>
-          <w:rFonts w:hint="eastAsia"/>
-        </w:rPr>
-        <w:t>Spring</w:t>
-      </w:r>
-      <w:r>
-        <w:rPr>
-          <w:rFonts w:hint="eastAsia"/>
-        </w:rPr>
-        <w:t>提供了两种方式来生成代理对象</w:t>
-      </w:r>
-      <w:r>
-        <w:rPr>
-          <w:rFonts w:hint="eastAsia"/>
-        </w:rPr>
-        <w:t>: JDKProxy</w:t>
-      </w:r>
-      <w:r>
-        <w:rPr>
-          <w:rFonts w:hint="eastAsia"/>
-        </w:rPr>
-        <w:t>和</w:t>
-      </w:r>
-      <w:r>
-        <w:rPr>
-          <w:rFonts w:hint="eastAsia"/>
-        </w:rPr>
-        <w:t>Cglib</w:t>
-      </w:r>
-      <w:r>
-        <w:rPr>
-          <w:rFonts w:hint="eastAsia"/>
-        </w:rPr>
-        <w:t>，具体使用由配置决定</w:t>
-      </w:r>
-      <w:r>
-        <w:rPr>
-          <w:rFonts w:hint="eastAsia"/>
-        </w:rPr>
-        <w:t>（</w:t>
-      </w:r>
-      <w:r>
-        <w:rPr>
-          <w:rFonts w:hint="eastAsia"/>
-        </w:rPr>
-        <w:t>注意两种区别</w:t>
-      </w:r>
-      <w:r>
-        <w:rPr>
-          <w:rFonts w:hint="eastAsia"/>
-        </w:rPr>
-        <w:t>:</w:t>
-      </w:r>
-      <w:r>
-        <w:rPr>
-          <w:rFonts w:hint="eastAsia"/>
-        </w:rPr>
-        <w:t>前者目标方法需要有接口实现，后者不需要</w:t>
-      </w:r>
-      <w:r>
-        <w:rPr>
-          <w:rFonts w:hint="eastAsia"/>
-        </w:rPr>
-        <w:t>）</w:t>
-      </w:r>
-    </w:p>
-    <w:p/>
-    <w:p>
-      <w:r>
-        <w:rPr>
-          <w:rFonts w:hint="eastAsia"/>
-        </w:rPr>
-        <w:t>-1</w:t>
-      </w:r>
-      <w:r>
-        <w:rPr>
-          <w:rFonts w:hint="eastAsia"/>
-        </w:rPr>
-        <w:t>）使用</w:t>
-      </w:r>
-      <w:r>
-        <w:rPr>
-          <w:rFonts w:hint="eastAsia"/>
-        </w:rPr>
-        <w:t>AOP</w:t>
-      </w:r>
-      <w:r>
-        <w:rPr>
-          <w:rFonts w:hint="eastAsia"/>
-        </w:rPr>
-        <w:t>的几种方式：</w:t>
-      </w:r>
-    </w:p>
-    <w:p>
-      <w:r>
-        <w:tab/>
-      </w:r>
-      <w:r>
-        <w:rPr>
-          <w:rFonts w:hint="eastAsia"/>
-        </w:rPr>
-        <w:t>经典的基于代理的</w:t>
-      </w:r>
-      <w:r>
-        <w:rPr>
-          <w:rFonts w:hint="eastAsia"/>
-        </w:rPr>
-        <w:t>AOP</w:t>
-      </w:r>
-    </w:p>
-    <w:p>
-      <w:r>
-        <w:rPr>
-          <w:rFonts w:hint="eastAsia"/>
-        </w:rPr>
-        <w:tab/>
-        <w:t>@AspectJ</w:t>
-      </w:r>
-      <w:r>
-        <w:rPr>
-          <w:rFonts w:hint="eastAsia"/>
-        </w:rPr>
-        <w:t>注解驱动的切面</w:t>
-      </w:r>
-    </w:p>
-    <w:p>
-      <w:r>
-        <w:rPr>
-          <w:rFonts w:hint="eastAsia"/>
-        </w:rPr>
-        <w:tab/>
-      </w:r>
-      <w:r>
-        <w:rPr>
-          <w:rFonts w:hint="eastAsia"/>
-        </w:rPr>
-        <w:t>纯</w:t>
-      </w:r>
-      <w:r>
-        <w:rPr>
-          <w:rFonts w:hint="eastAsia"/>
-        </w:rPr>
-        <w:t>POJO</w:t>
-      </w:r>
-      <w:r>
-        <w:rPr>
-          <w:rFonts w:hint="eastAsia"/>
-        </w:rPr>
-        <w:t>切面</w:t>
-      </w:r>
-    </w:p>
-    <w:p>
-      <w:r>
-        <w:rPr>
-          <w:rFonts w:hint="eastAsia"/>
-        </w:rPr>
-        <w:tab/>
-      </w:r>
-      <w:r>
-        <w:rPr>
-          <w:rFonts w:hint="eastAsia"/>
-        </w:rPr>
-        <w:t>注入式</w:t>
-      </w:r>
+        <w:rPr>
+          <w:rFonts w:hint="eastAsia"/>
+        </w:rPr>
+      </w:pPr>
       <w:r>
         <w:rPr>
           <w:rFonts w:hint="eastAsia"/>
@@ -3316,10 +3140,66 @@
         <w:rPr>
           <w:rFonts w:hint="eastAsia"/>
         </w:rPr>
-        <w:t>切面</w:t>
-      </w:r>
-    </w:p>
-    <w:p/>
+        <w:t>相比于</w:t>
+      </w:r>
+      <w:r>
+        <w:rPr>
+          <w:rFonts w:hint="eastAsia"/>
+        </w:rPr>
+        <w:t>Spring AOP</w:t>
+      </w:r>
+      <w:r>
+        <w:rPr>
+          <w:rFonts w:hint="eastAsia"/>
+        </w:rPr>
+        <w:t>功能更加强大，但是</w:t>
+      </w:r>
+      <w:r>
+        <w:rPr>
+          <w:rFonts w:hint="eastAsia"/>
+        </w:rPr>
+        <w:t>Spring AOP</w:t>
+      </w:r>
+      <w:r>
+        <w:rPr>
+          <w:rFonts w:hint="eastAsia"/>
+        </w:rPr>
+        <w:t>相对来说更简单。如果切面比较少，那么两者性能差异不大。但是，当切面太多的话，最好选择</w:t>
+      </w:r>
+      <w:r>
+        <w:rPr>
+          <w:rFonts w:hint="eastAsia"/>
+        </w:rPr>
+        <w:t>AspectJ</w:t>
+      </w:r>
+      <w:r>
+        <w:rPr>
+          <w:rFonts w:hint="eastAsia"/>
+        </w:rPr>
+        <w:t>，它比</w:t>
+      </w:r>
+      <w:r>
+        <w:rPr>
+          <w:rFonts w:hint="eastAsia"/>
+        </w:rPr>
+        <w:t>SpringAOP</w:t>
+      </w:r>
+      <w:r>
+        <w:rPr>
+          <w:rFonts w:hint="eastAsia"/>
+        </w:rPr>
+        <w:t>快很多。</w:t>
+      </w:r>
+      <w:bookmarkStart w:id="0" w:name="_GoBack"/>
+      <w:bookmarkEnd w:id="0"/>
+    </w:p>
+    <w:p>
+      <w:pPr>
+        <w:rPr>
+          <w:rFonts w:hint="eastAsia"/>
+        </w:rPr>
+      </w:pPr>
+    </w:p>
     <w:p>
       <w:pPr>
         <w:pStyle w:val="3"/>
@@ -3332,549 +3212,294 @@
         <w:rPr>
           <w:rFonts w:hint="eastAsia"/>
         </w:rPr>
+        <w:t>原理</w:t>
+      </w:r>
+    </w:p>
+    <w:p>
+      <w:r>
+        <w:rPr>
+          <w:rFonts w:hint="eastAsia"/>
+        </w:rPr>
+        <w:t>相关链接：</w:t>
+      </w:r>
+    </w:p>
+    <w:p>
+      <w:pPr>
+        <w:ind w:firstLine="420"/>
+      </w:pPr>
+      <w:r>
+        <w:rPr>
+          <w:rFonts w:hint="eastAsia"/>
+        </w:rPr>
+        <w:t>http://blog.csdn.net/qukaiwei/article/details/50367761</w:t>
+      </w:r>
+    </w:p>
+    <w:p>
+      <w:pPr>
+        <w:ind w:firstLine="420"/>
+      </w:pPr>
+      <w:r>
+        <w:rPr>
+          <w:rFonts w:hint="eastAsia"/>
+        </w:rPr>
+        <w:t>http://blog.csdn.net/zhangliangzi/article/details/52334964 --</w:t>
+      </w:r>
+      <w:r>
+        <w:rPr>
+          <w:rFonts w:hint="eastAsia"/>
+        </w:rPr>
+        <w:t>不错的</w:t>
+      </w:r>
+      <w:r>
+        <w:rPr>
+          <w:rFonts w:hint="eastAsia"/>
+        </w:rPr>
+        <w:t>aop</w:t>
+      </w:r>
+      <w:r>
+        <w:rPr>
+          <w:rFonts w:hint="eastAsia"/>
+        </w:rPr>
+        <w:t>讲解</w:t>
+      </w:r>
+    </w:p>
+    <w:p/>
+    <w:p>
+      <w:pPr>
+        <w:ind w:firstLine="420"/>
+      </w:pPr>
+      <w:r>
+        <w:rPr>
+          <w:rFonts w:hint="eastAsia"/>
+        </w:rPr>
+        <w:t>Spring</w:t>
+      </w:r>
+      <w:r>
+        <w:rPr>
+          <w:rFonts w:hint="eastAsia"/>
+        </w:rPr>
+        <w:t>用代理类包裹切面，把它们织入到</w:t>
+      </w:r>
+      <w:r>
+        <w:rPr>
+          <w:rFonts w:hint="eastAsia"/>
+        </w:rPr>
+        <w:t>Spring</w:t>
+      </w:r>
+      <w:r>
+        <w:rPr>
+          <w:rFonts w:hint="eastAsia"/>
+        </w:rPr>
+        <w:t>管理的</w:t>
+      </w:r>
+      <w:r>
+        <w:rPr>
+          <w:rFonts w:hint="eastAsia"/>
+        </w:rPr>
+        <w:t>bean</w:t>
+      </w:r>
+      <w:r>
+        <w:rPr>
+          <w:rFonts w:hint="eastAsia"/>
+        </w:rPr>
+        <w:t>中。也就是说代理类伪装成目标类，它会截取对目标类中方法的调用，让调用者对目标类的调用者都先变成调用伪装类，伪装类中就先执行了切面，在把调用转发给真正的目标</w:t>
+      </w:r>
+      <w:r>
+        <w:rPr>
+          <w:rFonts w:hint="eastAsia"/>
+        </w:rPr>
+        <w:t>bean</w:t>
+      </w:r>
+      <w:r>
+        <w:rPr>
+          <w:rFonts w:hint="eastAsia"/>
+        </w:rPr>
+        <w:t>。</w:t>
+      </w:r>
+    </w:p>
+    <w:p>
+      <w:pPr>
+        <w:ind w:firstLine="420"/>
+      </w:pPr>
+      <w:r>
+        <w:rPr>
+          <w:rFonts w:hint="eastAsia"/>
+        </w:rPr>
+        <w:t>Spring</w:t>
+      </w:r>
+      <w:r>
+        <w:rPr>
+          <w:rFonts w:hint="eastAsia"/>
+        </w:rPr>
+        <w:t>提供了两种方式来生成代理对象</w:t>
+      </w:r>
+      <w:r>
+        <w:rPr>
+          <w:rFonts w:hint="eastAsia"/>
+        </w:rPr>
+        <w:t>: JDKProxy</w:t>
+      </w:r>
+      <w:r>
+        <w:rPr>
+          <w:rFonts w:hint="eastAsia"/>
+        </w:rPr>
+        <w:t>和</w:t>
+      </w:r>
+      <w:r>
+        <w:rPr>
+          <w:rFonts w:hint="eastAsia"/>
+        </w:rPr>
+        <w:t>Cglib</w:t>
+      </w:r>
+      <w:r>
+        <w:rPr>
+          <w:rFonts w:hint="eastAsia"/>
+        </w:rPr>
+        <w:t>，具体使用由配置决定</w:t>
+      </w:r>
+      <w:r>
+        <w:rPr>
+          <w:rFonts w:hint="eastAsia"/>
+        </w:rPr>
+        <w:t>（</w:t>
+      </w:r>
+      <w:r>
+        <w:rPr>
+          <w:rFonts w:hint="eastAsia"/>
+        </w:rPr>
+        <w:t>注意两种区别</w:t>
+      </w:r>
+      <w:r>
+        <w:rPr>
+          <w:rFonts w:hint="eastAsia"/>
+        </w:rPr>
+        <w:t>:</w:t>
+      </w:r>
+      <w:r>
+        <w:rPr>
+          <w:rFonts w:hint="eastAsia"/>
+        </w:rPr>
+        <w:t>前者目标方法需要有接口实现，后者不需要</w:t>
+      </w:r>
+      <w:r>
+        <w:rPr>
+          <w:rFonts w:hint="eastAsia"/>
+        </w:rPr>
+        <w:t>）</w:t>
+      </w:r>
+    </w:p>
+    <w:p/>
+    <w:p>
+      <w:r>
+        <w:rPr>
+          <w:rFonts w:hint="eastAsia"/>
+        </w:rPr>
         <w:lastRenderedPageBreak/>
+        <w:t>-1</w:t>
+      </w:r>
+      <w:r>
+        <w:rPr>
+          <w:rFonts w:hint="eastAsia"/>
+        </w:rPr>
+        <w:t>）使用</w:t>
+      </w:r>
+      <w:r>
+        <w:rPr>
+          <w:rFonts w:hint="eastAsia"/>
+        </w:rPr>
         <w:t>AOP</w:t>
       </w:r>
       <w:r>
         <w:rPr>
           <w:rFonts w:hint="eastAsia"/>
         </w:rPr>
-        <w:t>注解</w:t>
-      </w:r>
-    </w:p>
-    <w:p>
-      <w:pPr>
-        <w:ind w:firstLine="420"/>
-      </w:pPr>
-      <w:r>
-        <w:rPr>
-          <w:rFonts w:hint="eastAsia"/>
-        </w:rPr>
-        <w:t>SpringAOP</w:t>
-      </w:r>
-      <w:r>
-        <w:rPr>
-          <w:rFonts w:hint="eastAsia"/>
-        </w:rPr>
-        <w:t>面向切面编程，可以用来配置事务、日志、</w:t>
-      </w:r>
-      <w:r>
-        <w:rPr>
-          <w:rFonts w:hint="eastAsia"/>
-        </w:rPr>
-        <w:t>token</w:t>
-      </w:r>
-      <w:r>
-        <w:rPr>
-          <w:rFonts w:hint="eastAsia"/>
-        </w:rPr>
-        <w:t>校验、权限验证、在用户请求时做一些处理等等。</w:t>
-      </w:r>
-    </w:p>
-    <w:p>
-      <w:r>
-        <w:rPr>
-          <w:rFonts w:hint="eastAsia"/>
-        </w:rPr>
-        <w:t>1.</w:t>
-      </w:r>
-      <w:r>
-        <w:rPr>
-          <w:rFonts w:hint="eastAsia"/>
-        </w:rPr>
-        <w:t>声明切面</w:t>
-      </w:r>
-    </w:p>
-    <w:p>
-      <w:r>
-        <w:rPr>
-          <w:rFonts w:hint="eastAsia"/>
-        </w:rPr>
-        <w:tab/>
-        <w:t>@Aspect //</w:t>
-      </w:r>
-      <w:r>
-        <w:rPr>
-          <w:rFonts w:hint="eastAsia"/>
-        </w:rPr>
-        <w:t>将类声明为一个切面</w:t>
-      </w:r>
-    </w:p>
-    <w:p>
-      <w:r>
-        <w:tab/>
-        <w:t>@Component</w:t>
-      </w:r>
-    </w:p>
-    <w:p>
-      <w:r>
-        <w:tab/>
-        <w:t>public class LogAspect {</w:t>
-      </w:r>
-    </w:p>
-    <w:p>
-      <w:r>
-        <w:rPr>
-          <w:rFonts w:hint="eastAsia"/>
-        </w:rPr>
-        <w:tab/>
-      </w:r>
-      <w:r>
-        <w:rPr>
-          <w:rFonts w:hint="eastAsia"/>
-        </w:rPr>
-        <w:tab/>
-        <w:t>private static final Logger logger = LoggerFactory.getLogger(LogAspect.class); //</w:t>
-      </w:r>
-      <w:r>
-        <w:rPr>
-          <w:rFonts w:hint="eastAsia"/>
-        </w:rPr>
-        <w:t>日志对象</w:t>
-      </w:r>
-    </w:p>
-    <w:p>
-      <w:r>
-        <w:rPr>
-          <w:rFonts w:hint="eastAsia"/>
-        </w:rPr>
-        <w:tab/>
-      </w:r>
-      <w:r>
-        <w:rPr>
-          <w:rFonts w:hint="eastAsia"/>
-        </w:rPr>
-        <w:tab/>
-        <w:t>private static final ObjectMapper OBJECT_MAPPER = new ObjectMapper(); //JSON</w:t>
-      </w:r>
-      <w:r>
-        <w:rPr>
-          <w:rFonts w:hint="eastAsia"/>
-        </w:rPr>
-        <w:t>对象</w:t>
-      </w:r>
-      <w:r>
-        <w:rPr>
-          <w:rFonts w:hint="eastAsia"/>
-        </w:rPr>
-        <w:tab/>
-      </w:r>
-      <w:r>
-        <w:rPr>
-          <w:rFonts w:hint="eastAsia"/>
-        </w:rPr>
-        <w:tab/>
-      </w:r>
-    </w:p>
-    <w:p>
-      <w:r>
-        <w:tab/>
-        <w:t>}</w:t>
-      </w:r>
-    </w:p>
-    <w:p>
-      <w:r>
-        <w:rPr>
-          <w:rFonts w:hint="eastAsia"/>
-        </w:rPr>
-        <w:t>2.</w:t>
-      </w:r>
-      <w:r>
-        <w:rPr>
-          <w:rFonts w:hint="eastAsia"/>
-        </w:rPr>
-        <w:t>定义切点</w:t>
-      </w:r>
-    </w:p>
-    <w:p>
-      <w:r>
-        <w:tab/>
-        <w:t>private final String POINT_CUT = "execution(public * com.yjy.springboot.controller.*.*(..))";</w:t>
-      </w:r>
-    </w:p>
-    <w:p>
-      <w:r>
-        <w:rPr>
-          <w:rFonts w:hint="eastAsia"/>
-        </w:rPr>
-        <w:tab/>
-        <w:t>@Pointcut(POINT_CUT) //</w:t>
-      </w:r>
-      <w:r>
-        <w:rPr>
-          <w:rFonts w:hint="eastAsia"/>
-        </w:rPr>
-        <w:t>切入点，包括两部分：表达式、方法签名。方法签名必须是</w:t>
-      </w:r>
-      <w:r>
-        <w:rPr>
-          <w:rFonts w:hint="eastAsia"/>
-        </w:rPr>
-        <w:t>public</w:t>
-      </w:r>
-      <w:r>
-        <w:rPr>
-          <w:rFonts w:hint="eastAsia"/>
-        </w:rPr>
-        <w:t>及</w:t>
-      </w:r>
-      <w:r>
-        <w:rPr>
-          <w:rFonts w:hint="eastAsia"/>
-        </w:rPr>
-        <w:t>void</w:t>
-      </w:r>
-      <w:r>
-        <w:rPr>
-          <w:rFonts w:hint="eastAsia"/>
-        </w:rPr>
-        <w:t>型</w:t>
-      </w:r>
-    </w:p>
-    <w:p>
-      <w:r>
-        <w:tab/>
-        <w:t>public void pointCut(){}</w:t>
-      </w:r>
-    </w:p>
-    <w:p/>
-    <w:p>
-      <w:r>
-        <w:rPr>
-          <w:rFonts w:hint="eastAsia"/>
-        </w:rPr>
-        <w:tab/>
-        <w:t>@Pointcut("execution(* *..get*(Long,..))") //</w:t>
-      </w:r>
-      <w:r>
-        <w:rPr>
-          <w:rFonts w:hint="eastAsia"/>
-        </w:rPr>
-        <w:t>所有</w:t>
-      </w:r>
-      <w:r>
-        <w:rPr>
-          <w:rFonts w:hint="eastAsia"/>
-        </w:rPr>
-        <w:t>get</w:t>
-      </w:r>
-      <w:r>
-        <w:rPr>
-          <w:rFonts w:hint="eastAsia"/>
-        </w:rPr>
-        <w:t>开头的方法</w:t>
-      </w:r>
-    </w:p>
-    <w:p>
-      <w:r>
-        <w:rPr>
-          <w:rFonts w:hint="eastAsia"/>
-        </w:rPr>
-        <w:t>3.</w:t>
-      </w:r>
-      <w:r>
-        <w:rPr>
-          <w:rFonts w:hint="eastAsia"/>
-        </w:rPr>
-        <w:t>五个通知增强</w:t>
-      </w:r>
-    </w:p>
-    <w:p>
-      <w:r>
-        <w:rPr>
-          <w:rFonts w:hint="eastAsia"/>
-        </w:rPr>
-        <w:tab/>
-        <w:t xml:space="preserve">@Before </w:t>
-      </w:r>
-      <w:r>
-        <w:rPr>
-          <w:rFonts w:hint="eastAsia"/>
-        </w:rPr>
-        <w:tab/>
-        <w:t>--</w:t>
-      </w:r>
-      <w:r>
-        <w:rPr>
-          <w:rFonts w:hint="eastAsia"/>
-        </w:rPr>
-        <w:t>前置增强，在切点方法之前执行</w:t>
-      </w:r>
-    </w:p>
-    <w:p>
-      <w:r>
-        <w:rPr>
-          <w:rFonts w:hint="eastAsia"/>
-        </w:rPr>
-        <w:tab/>
-        <w:t xml:space="preserve">@After </w:t>
-      </w:r>
-      <w:r>
-        <w:rPr>
-          <w:rFonts w:hint="eastAsia"/>
-        </w:rPr>
-        <w:tab/>
-      </w:r>
-      <w:r>
-        <w:rPr>
-          <w:rFonts w:hint="eastAsia"/>
-        </w:rPr>
-        <w:tab/>
-        <w:t>--final</w:t>
-      </w:r>
-      <w:r>
-        <w:rPr>
-          <w:rFonts w:hint="eastAsia"/>
-        </w:rPr>
-        <w:t>增强，不管是抛出异常或者正常退出都会执行</w:t>
-      </w:r>
-    </w:p>
-    <w:p>
-      <w:r>
-        <w:rPr>
-          <w:rFonts w:hint="eastAsia"/>
-        </w:rPr>
-        <w:tab/>
-        <w:t xml:space="preserve">@AfterReturning </w:t>
-      </w:r>
-      <w:r>
-        <w:rPr>
-          <w:rFonts w:hint="eastAsia"/>
-        </w:rPr>
-        <w:tab/>
-        <w:t>--</w:t>
-      </w:r>
-      <w:r>
-        <w:rPr>
-          <w:rFonts w:hint="eastAsia"/>
-        </w:rPr>
-        <w:t>后置增强，在方法正常退出</w:t>
-      </w:r>
-      <w:r>
-        <w:rPr>
-          <w:rFonts w:hint="eastAsia"/>
-        </w:rPr>
-        <w:t>&amp;</w:t>
-      </w:r>
-      <w:r>
-        <w:rPr>
-          <w:rFonts w:hint="eastAsia"/>
-        </w:rPr>
-        <w:t>正常返回后执行，抛出异常时不执行</w:t>
-      </w:r>
-    </w:p>
-    <w:p>
-      <w:r>
-        <w:rPr>
-          <w:rFonts w:hint="eastAsia"/>
-        </w:rPr>
-        <w:tab/>
-        <w:t>@AfterThrowing</w:t>
-      </w:r>
-      <w:r>
-        <w:rPr>
-          <w:rFonts w:hint="eastAsia"/>
-        </w:rPr>
-        <w:tab/>
-      </w:r>
-      <w:r>
-        <w:rPr>
-          <w:rFonts w:hint="eastAsia"/>
-        </w:rPr>
-        <w:tab/>
-        <w:t>--</w:t>
-      </w:r>
-      <w:r>
-        <w:rPr>
-          <w:rFonts w:hint="eastAsia"/>
-        </w:rPr>
-        <w:t>异常抛出增强，在抛出异常时执行</w:t>
-      </w:r>
-    </w:p>
-    <w:p>
-      <w:r>
-        <w:rPr>
-          <w:rFonts w:hint="eastAsia"/>
-        </w:rPr>
-        <w:tab/>
-        <w:t xml:space="preserve">@Around </w:t>
-      </w:r>
-      <w:r>
-        <w:rPr>
-          <w:rFonts w:hint="eastAsia"/>
-        </w:rPr>
-        <w:tab/>
-        <w:t>--</w:t>
-      </w:r>
-      <w:r>
-        <w:rPr>
-          <w:rFonts w:hint="eastAsia"/>
-        </w:rPr>
-        <w:t>环绕增强，用于编写包裹业务模块执行的代码，第一个参数类型为</w:t>
-      </w:r>
-      <w:r>
-        <w:rPr>
-          <w:rFonts w:hint="eastAsia"/>
-        </w:rPr>
-        <w:t>ProceedingJoinPoint</w:t>
-      </w:r>
-    </w:p>
-    <w:p>
-      <w:r>
-        <w:rPr>
-          <w:rFonts w:hint="eastAsia"/>
-        </w:rPr>
-        <w:tab/>
-      </w:r>
-      <w:r>
-        <w:rPr>
-          <w:rFonts w:hint="eastAsia"/>
-        </w:rPr>
-        <w:t>执行顺序：</w:t>
-      </w:r>
-      <w:r>
-        <w:rPr>
-          <w:rFonts w:hint="eastAsia"/>
-        </w:rPr>
-        <w:t>@Around start -&gt; @Before -&gt; @Around end -&gt; @After -&gt; @AfterReturning</w:t>
-      </w:r>
-    </w:p>
-    <w:p/>
-    <w:p>
-      <w:r>
-        <w:rPr>
-          <w:rFonts w:hint="eastAsia"/>
-        </w:rPr>
-        <w:t>连接点</w:t>
-      </w:r>
-      <w:r>
-        <w:rPr>
-          <w:rFonts w:hint="eastAsia"/>
-        </w:rPr>
-        <w:t>(JoinPoint)</w:t>
-      </w:r>
-      <w:r>
-        <w:rPr>
-          <w:rFonts w:hint="eastAsia"/>
-        </w:rPr>
-        <w:t>相关方法：</w:t>
-      </w:r>
-    </w:p>
-    <w:p>
-      <w:r>
-        <w:rPr>
-          <w:rFonts w:hint="eastAsia"/>
-        </w:rPr>
-        <w:tab/>
-        <w:t>getThis() --aop</w:t>
-      </w:r>
-      <w:r>
-        <w:rPr>
-          <w:rFonts w:hint="eastAsia"/>
-        </w:rPr>
-        <w:t>代理对象</w:t>
-      </w:r>
-    </w:p>
-    <w:p>
-      <w:r>
-        <w:rPr>
-          <w:rFonts w:hint="eastAsia"/>
-        </w:rPr>
-        <w:tab/>
-        <w:t>getTarget()</w:t>
-      </w:r>
-      <w:r>
-        <w:rPr>
-          <w:rFonts w:hint="eastAsia"/>
-        </w:rPr>
-        <w:tab/>
-        <w:t>--</w:t>
-      </w:r>
-      <w:r>
-        <w:rPr>
-          <w:rFonts w:hint="eastAsia"/>
-        </w:rPr>
-        <w:t>被代理对象</w:t>
-      </w:r>
-    </w:p>
-    <w:p>
-      <w:r>
-        <w:rPr>
-          <w:rFonts w:hint="eastAsia"/>
-        </w:rPr>
-        <w:tab/>
-        <w:t>getSignature()</w:t>
-      </w:r>
-      <w:r>
-        <w:rPr>
-          <w:rFonts w:hint="eastAsia"/>
-        </w:rPr>
-        <w:tab/>
-        <w:t>--</w:t>
-      </w:r>
-      <w:r>
-        <w:rPr>
-          <w:rFonts w:hint="eastAsia"/>
-        </w:rPr>
-        <w:t>连接点的方法签名对象，例如：</w:t>
-      </w:r>
-      <w:r>
-        <w:rPr>
-          <w:rFonts w:hint="eastAsia"/>
-        </w:rPr>
-        <w:t>Result com.yjy.test.controller.UserController.testData(Integer,String)</w:t>
-      </w:r>
-    </w:p>
-    <w:p>
-      <w:r>
-        <w:rPr>
-          <w:rFonts w:hint="eastAsia"/>
-        </w:rPr>
-        <w:tab/>
-        <w:t>getArgs()</w:t>
-      </w:r>
-      <w:r>
-        <w:rPr>
-          <w:rFonts w:hint="eastAsia"/>
-        </w:rPr>
-        <w:tab/>
-        <w:t>--</w:t>
-      </w:r>
-      <w:r>
-        <w:rPr>
-          <w:rFonts w:hint="eastAsia"/>
-        </w:rPr>
-        <w:t>获取目标方法参数</w:t>
-      </w:r>
-    </w:p>
-    <w:p/>
-    <w:p>
-      <w:r>
-        <w:t>ProceedingJoinPoint point</w:t>
-      </w:r>
-    </w:p>
-    <w:p>
-      <w:r>
-        <w:tab/>
-        <w:t>Object[] args = point.getArgs(); //</w:t>
-      </w:r>
-    </w:p>
-    <w:p>
-      <w:r>
-        <w:rPr>
-          <w:rFonts w:hint="eastAsia"/>
-        </w:rPr>
-        <w:tab/>
-        <w:t>Object returnValue = point.proceed(args); //</w:t>
-      </w:r>
-      <w:r>
-        <w:rPr>
-          <w:rFonts w:hint="eastAsia"/>
-        </w:rPr>
-        <w:t>得到返回结果</w:t>
-      </w:r>
-    </w:p>
-    <w:p/>
+        <w:t>的几种方式：</w:t>
+      </w:r>
+    </w:p>
+    <w:p>
+      <w:r>
+        <w:tab/>
+      </w:r>
+      <w:r>
+        <w:rPr>
+          <w:rFonts w:hint="eastAsia"/>
+        </w:rPr>
+        <w:t>经典的基于代理的</w:t>
+      </w:r>
+      <w:r>
+        <w:rPr>
+          <w:rFonts w:hint="eastAsia"/>
+        </w:rPr>
+        <w:t>AOP</w:t>
+      </w:r>
+    </w:p>
+    <w:p>
+      <w:r>
+        <w:rPr>
+          <w:rFonts w:hint="eastAsia"/>
+        </w:rPr>
+        <w:tab/>
+        <w:t>@AspectJ</w:t>
+      </w:r>
+      <w:r>
+        <w:rPr>
+          <w:rFonts w:hint="eastAsia"/>
+        </w:rPr>
+        <w:t>注解驱动的切面</w:t>
+      </w:r>
+    </w:p>
+    <w:p>
+      <w:r>
+        <w:rPr>
+          <w:rFonts w:hint="eastAsia"/>
+        </w:rPr>
+        <w:tab/>
+      </w:r>
+      <w:r>
+        <w:rPr>
+          <w:rFonts w:hint="eastAsia"/>
+        </w:rPr>
+        <w:t>纯</w:t>
+      </w:r>
+      <w:r>
+        <w:rPr>
+          <w:rFonts w:hint="eastAsia"/>
+        </w:rPr>
+        <w:t>POJO</w:t>
+      </w:r>
+      <w:r>
+        <w:rPr>
+          <w:rFonts w:hint="eastAsia"/>
+        </w:rPr>
+        <w:t>切面</w:t>
+      </w:r>
+    </w:p>
+    <w:p>
+      <w:r>
+        <w:rPr>
+          <w:rFonts w:hint="eastAsia"/>
+        </w:rPr>
+        <w:tab/>
+      </w:r>
+      <w:r>
+        <w:rPr>
+          <w:rFonts w:hint="eastAsia"/>
+        </w:rPr>
+        <w:t>注入式</w:t>
+      </w:r>
+      <w:r>
+        <w:rPr>
+          <w:rFonts w:hint="eastAsia"/>
+        </w:rPr>
+        <w:t>AspectJ</w:t>
+      </w:r>
+      <w:r>
+        <w:rPr>
+          <w:rFonts w:hint="eastAsia"/>
+        </w:rPr>
+        <w:t>切面</w:t>
+      </w:r>
+    </w:p>
     <w:p/>
     <w:p>
       <w:pPr>
@@ -3888,6 +3513,561 @@
         <w:rPr>
           <w:rFonts w:hint="eastAsia"/>
         </w:rPr>
+        <w:t>AOP</w:t>
+      </w:r>
+      <w:r>
+        <w:rPr>
+          <w:rFonts w:hint="eastAsia"/>
+        </w:rPr>
+        <w:t>注解</w:t>
+      </w:r>
+    </w:p>
+    <w:p>
+      <w:pPr>
+        <w:ind w:firstLine="420"/>
+      </w:pPr>
+      <w:r>
+        <w:rPr>
+          <w:rFonts w:hint="eastAsia"/>
+        </w:rPr>
+        <w:t>SpringAOP</w:t>
+      </w:r>
+      <w:r>
+        <w:rPr>
+          <w:rFonts w:hint="eastAsia"/>
+        </w:rPr>
+        <w:t>面向切面编程，可以用来配置事务、日志、</w:t>
+      </w:r>
+      <w:r>
+        <w:rPr>
+          <w:rFonts w:hint="eastAsia"/>
+        </w:rPr>
+        <w:t>token</w:t>
+      </w:r>
+      <w:r>
+        <w:rPr>
+          <w:rFonts w:hint="eastAsia"/>
+        </w:rPr>
+        <w:t>校验、权限验证、在用户请求时做一些处理等等。</w:t>
+      </w:r>
+    </w:p>
+    <w:p>
+      <w:r>
+        <w:rPr>
+          <w:rFonts w:hint="eastAsia"/>
+        </w:rPr>
+        <w:t>1.</w:t>
+      </w:r>
+      <w:r>
+        <w:rPr>
+          <w:rFonts w:hint="eastAsia"/>
+        </w:rPr>
+        <w:t>声明切面</w:t>
+      </w:r>
+    </w:p>
+    <w:p>
+      <w:r>
+        <w:rPr>
+          <w:rFonts w:hint="eastAsia"/>
+        </w:rPr>
+        <w:tab/>
+        <w:t>@Aspect //</w:t>
+      </w:r>
+      <w:r>
+        <w:rPr>
+          <w:rFonts w:hint="eastAsia"/>
+        </w:rPr>
+        <w:t>将类声明为一个切面</w:t>
+      </w:r>
+    </w:p>
+    <w:p>
+      <w:r>
+        <w:tab/>
+        <w:t>@Component</w:t>
+      </w:r>
+    </w:p>
+    <w:p>
+      <w:r>
+        <w:tab/>
+        <w:t>public class LogAspect {</w:t>
+      </w:r>
+    </w:p>
+    <w:p>
+      <w:r>
+        <w:rPr>
+          <w:rFonts w:hint="eastAsia"/>
+        </w:rPr>
+        <w:tab/>
+      </w:r>
+      <w:r>
+        <w:rPr>
+          <w:rFonts w:hint="eastAsia"/>
+        </w:rPr>
+        <w:tab/>
+        <w:t>private static final Logger logger = LoggerFactory.getLogger(LogAspect.class); //</w:t>
+      </w:r>
+      <w:r>
+        <w:rPr>
+          <w:rFonts w:hint="eastAsia"/>
+        </w:rPr>
+        <w:t>日志对象</w:t>
+      </w:r>
+    </w:p>
+    <w:p>
+      <w:r>
+        <w:rPr>
+          <w:rFonts w:hint="eastAsia"/>
+        </w:rPr>
+        <w:tab/>
+      </w:r>
+      <w:r>
+        <w:rPr>
+          <w:rFonts w:hint="eastAsia"/>
+        </w:rPr>
+        <w:tab/>
+        <w:t>private static final ObjectMapper OBJECT_MAPPER = new ObjectMapper(); //JSON</w:t>
+      </w:r>
+      <w:r>
+        <w:rPr>
+          <w:rFonts w:hint="eastAsia"/>
+        </w:rPr>
+        <w:t>对象</w:t>
+      </w:r>
+      <w:r>
+        <w:rPr>
+          <w:rFonts w:hint="eastAsia"/>
+        </w:rPr>
+        <w:tab/>
+      </w:r>
+      <w:r>
+        <w:rPr>
+          <w:rFonts w:hint="eastAsia"/>
+        </w:rPr>
+        <w:tab/>
+      </w:r>
+    </w:p>
+    <w:p>
+      <w:r>
+        <w:tab/>
+        <w:t>}</w:t>
+      </w:r>
+    </w:p>
+    <w:p>
+      <w:r>
+        <w:rPr>
+          <w:rFonts w:hint="eastAsia"/>
+        </w:rPr>
+        <w:t>2.</w:t>
+      </w:r>
+      <w:r>
+        <w:rPr>
+          <w:rFonts w:hint="eastAsia"/>
+        </w:rPr>
+        <w:t>定义切点</w:t>
+      </w:r>
+    </w:p>
+    <w:p>
+      <w:r>
+        <w:tab/>
+        <w:t>private final String POINT_CUT = "execution(public * com.yjy.springboot.controller.*.*(..))";</w:t>
+      </w:r>
+    </w:p>
+    <w:p>
+      <w:r>
+        <w:rPr>
+          <w:rFonts w:hint="eastAsia"/>
+        </w:rPr>
+        <w:tab/>
+        <w:t>@Pointcut(POINT_CUT) //</w:t>
+      </w:r>
+      <w:r>
+        <w:rPr>
+          <w:rFonts w:hint="eastAsia"/>
+        </w:rPr>
+        <w:t>切入点，包括两部分：表达式、方法签名。方法签名必须是</w:t>
+      </w:r>
+      <w:r>
+        <w:rPr>
+          <w:rFonts w:hint="eastAsia"/>
+        </w:rPr>
+        <w:t>public</w:t>
+      </w:r>
+      <w:r>
+        <w:rPr>
+          <w:rFonts w:hint="eastAsia"/>
+        </w:rPr>
+        <w:t>及</w:t>
+      </w:r>
+      <w:r>
+        <w:rPr>
+          <w:rFonts w:hint="eastAsia"/>
+        </w:rPr>
+        <w:t>void</w:t>
+      </w:r>
+      <w:r>
+        <w:rPr>
+          <w:rFonts w:hint="eastAsia"/>
+        </w:rPr>
+        <w:t>型</w:t>
+      </w:r>
+    </w:p>
+    <w:p>
+      <w:r>
+        <w:tab/>
+        <w:t>public void pointCut(){}</w:t>
+      </w:r>
+    </w:p>
+    <w:p/>
+    <w:p>
+      <w:r>
+        <w:rPr>
+          <w:rFonts w:hint="eastAsia"/>
+        </w:rPr>
+        <w:tab/>
+        <w:t>@Pointcut("execution(* *..get*(Long,..))") //</w:t>
+      </w:r>
+      <w:r>
+        <w:rPr>
+          <w:rFonts w:hint="eastAsia"/>
+        </w:rPr>
+        <w:t>所有</w:t>
+      </w:r>
+      <w:r>
+        <w:rPr>
+          <w:rFonts w:hint="eastAsia"/>
+        </w:rPr>
+        <w:t>get</w:t>
+      </w:r>
+      <w:r>
+        <w:rPr>
+          <w:rFonts w:hint="eastAsia"/>
+        </w:rPr>
+        <w:t>开头的方法</w:t>
+      </w:r>
+    </w:p>
+    <w:p>
+      <w:r>
+        <w:rPr>
+          <w:rFonts w:hint="eastAsia"/>
+        </w:rPr>
+        <w:t>3.</w:t>
+      </w:r>
+      <w:r>
+        <w:rPr>
+          <w:rFonts w:hint="eastAsia"/>
+        </w:rPr>
+        <w:t>五个通知增强</w:t>
+      </w:r>
+    </w:p>
+    <w:p>
+      <w:r>
+        <w:rPr>
+          <w:rFonts w:hint="eastAsia"/>
+        </w:rPr>
+        <w:tab/>
+        <w:t xml:space="preserve">@Before </w:t>
+      </w:r>
+      <w:r>
+        <w:rPr>
+          <w:rFonts w:hint="eastAsia"/>
+        </w:rPr>
+        <w:tab/>
+        <w:t>--</w:t>
+      </w:r>
+      <w:r>
+        <w:rPr>
+          <w:rFonts w:hint="eastAsia"/>
+        </w:rPr>
+        <w:t>前置增强，在切点方法之前执行</w:t>
+      </w:r>
+    </w:p>
+    <w:p>
+      <w:r>
+        <w:rPr>
+          <w:rFonts w:hint="eastAsia"/>
+        </w:rPr>
+        <w:tab/>
+        <w:t xml:space="preserve">@After </w:t>
+      </w:r>
+      <w:r>
+        <w:rPr>
+          <w:rFonts w:hint="eastAsia"/>
+        </w:rPr>
+        <w:tab/>
+      </w:r>
+      <w:r>
+        <w:rPr>
+          <w:rFonts w:hint="eastAsia"/>
+        </w:rPr>
+        <w:tab/>
+        <w:t>--final</w:t>
+      </w:r>
+      <w:r>
+        <w:rPr>
+          <w:rFonts w:hint="eastAsia"/>
+        </w:rPr>
+        <w:t>增强，不管是抛出异常或者正常退出都会执行</w:t>
+      </w:r>
+    </w:p>
+    <w:p>
+      <w:r>
+        <w:rPr>
+          <w:rFonts w:hint="eastAsia"/>
+        </w:rPr>
+        <w:tab/>
+        <w:t xml:space="preserve">@AfterReturning </w:t>
+      </w:r>
+      <w:r>
+        <w:rPr>
+          <w:rFonts w:hint="eastAsia"/>
+        </w:rPr>
+        <w:tab/>
+        <w:t>--</w:t>
+      </w:r>
+      <w:r>
+        <w:rPr>
+          <w:rFonts w:hint="eastAsia"/>
+        </w:rPr>
+        <w:t>后置增强，在方法正常退出</w:t>
+      </w:r>
+      <w:r>
+        <w:rPr>
+          <w:rFonts w:hint="eastAsia"/>
+        </w:rPr>
+        <w:t>&amp;</w:t>
+      </w:r>
+      <w:r>
+        <w:rPr>
+          <w:rFonts w:hint="eastAsia"/>
+        </w:rPr>
+        <w:t>正常返回后执行，抛出异常时不执行</w:t>
+      </w:r>
+    </w:p>
+    <w:p>
+      <w:r>
+        <w:rPr>
+          <w:rFonts w:hint="eastAsia"/>
+        </w:rPr>
+        <w:tab/>
+        <w:t>@AfterThrowing</w:t>
+      </w:r>
+      <w:r>
+        <w:rPr>
+          <w:rFonts w:hint="eastAsia"/>
+        </w:rPr>
+        <w:tab/>
+      </w:r>
+      <w:r>
+        <w:rPr>
+          <w:rFonts w:hint="eastAsia"/>
+        </w:rPr>
+        <w:tab/>
+        <w:t>--</w:t>
+      </w:r>
+      <w:r>
+        <w:rPr>
+          <w:rFonts w:hint="eastAsia"/>
+        </w:rPr>
+        <w:t>异常抛出增强，在抛出异常时执行</w:t>
+      </w:r>
+    </w:p>
+    <w:p>
+      <w:r>
+        <w:rPr>
+          <w:rFonts w:hint="eastAsia"/>
+        </w:rPr>
+        <w:tab/>
+        <w:t xml:space="preserve">@Around </w:t>
+      </w:r>
+      <w:r>
+        <w:rPr>
+          <w:rFonts w:hint="eastAsia"/>
+        </w:rPr>
+        <w:tab/>
+        <w:t>--</w:t>
+      </w:r>
+      <w:r>
+        <w:rPr>
+          <w:rFonts w:hint="eastAsia"/>
+        </w:rPr>
+        <w:t>环绕增强，用于编写包裹业务模块执行的代码，第一个参数类型为</w:t>
+      </w:r>
+      <w:r>
+        <w:rPr>
+          <w:rFonts w:hint="eastAsia"/>
+        </w:rPr>
+        <w:t>ProceedingJoinPoint</w:t>
+      </w:r>
+    </w:p>
+    <w:p>
+      <w:r>
+        <w:rPr>
+          <w:rFonts w:hint="eastAsia"/>
+        </w:rPr>
+        <w:tab/>
+      </w:r>
+      <w:r>
+        <w:rPr>
+          <w:rFonts w:hint="eastAsia"/>
+        </w:rPr>
+        <w:t>执行顺序：</w:t>
+      </w:r>
+      <w:r>
+        <w:rPr>
+          <w:rFonts w:hint="eastAsia"/>
+        </w:rPr>
+        <w:t>@Around start -&gt; @Before -&gt; @Around end -&gt; @After -&gt; @AfterReturning</w:t>
+      </w:r>
+    </w:p>
+    <w:p/>
+    <w:p>
+      <w:r>
+        <w:rPr>
+          <w:rFonts w:hint="eastAsia"/>
+        </w:rPr>
+        <w:t>连接点</w:t>
+      </w:r>
+      <w:r>
+        <w:rPr>
+          <w:rFonts w:hint="eastAsia"/>
+        </w:rPr>
+        <w:t>(JoinPoint)</w:t>
+      </w:r>
+      <w:r>
+        <w:rPr>
+          <w:rFonts w:hint="eastAsia"/>
+        </w:rPr>
+        <w:t>相关方法：</w:t>
+      </w:r>
+    </w:p>
+    <w:p>
+      <w:r>
+        <w:rPr>
+          <w:rFonts w:hint="eastAsia"/>
+        </w:rPr>
+        <w:tab/>
+        <w:t>getThis() --aop</w:t>
+      </w:r>
+      <w:r>
+        <w:rPr>
+          <w:rFonts w:hint="eastAsia"/>
+        </w:rPr>
+        <w:t>代理对象</w:t>
+      </w:r>
+    </w:p>
+    <w:p>
+      <w:r>
+        <w:rPr>
+          <w:rFonts w:hint="eastAsia"/>
+        </w:rPr>
+        <w:tab/>
+        <w:t>getTarget()</w:t>
+      </w:r>
+      <w:r>
+        <w:rPr>
+          <w:rFonts w:hint="eastAsia"/>
+        </w:rPr>
+        <w:tab/>
+        <w:t>--</w:t>
+      </w:r>
+      <w:r>
+        <w:rPr>
+          <w:rFonts w:hint="eastAsia"/>
+        </w:rPr>
+        <w:t>被代理对象</w:t>
+      </w:r>
+    </w:p>
+    <w:p>
+      <w:r>
+        <w:rPr>
+          <w:rFonts w:hint="eastAsia"/>
+        </w:rPr>
+        <w:tab/>
+        <w:t>getSignature()</w:t>
+      </w:r>
+      <w:r>
+        <w:rPr>
+          <w:rFonts w:hint="eastAsia"/>
+        </w:rPr>
+        <w:tab/>
+        <w:t>--</w:t>
+      </w:r>
+      <w:r>
+        <w:rPr>
+          <w:rFonts w:hint="eastAsia"/>
+        </w:rPr>
+        <w:t>连接点的方法签名对象，例如：</w:t>
+      </w:r>
+      <w:r>
+        <w:rPr>
+          <w:rFonts w:hint="eastAsia"/>
+        </w:rPr>
+        <w:t>Result com.yjy.test.controller.UserController.testData(Integer,String)</w:t>
+      </w:r>
+    </w:p>
+    <w:p>
+      <w:r>
+        <w:rPr>
+          <w:rFonts w:hint="eastAsia"/>
+        </w:rPr>
+        <w:tab/>
+        <w:t>getArgs()</w:t>
+      </w:r>
+      <w:r>
+        <w:rPr>
+          <w:rFonts w:hint="eastAsia"/>
+        </w:rPr>
+        <w:tab/>
+        <w:t>--</w:t>
+      </w:r>
+      <w:r>
+        <w:rPr>
+          <w:rFonts w:hint="eastAsia"/>
+        </w:rPr>
+        <w:t>获取目标方法参数</w:t>
+      </w:r>
+    </w:p>
+    <w:p/>
+    <w:p>
+      <w:r>
+        <w:t>ProceedingJoinPoint point</w:t>
+      </w:r>
+    </w:p>
+    <w:p>
+      <w:r>
+        <w:tab/>
+        <w:t>Object[] args = point.getArgs(); //</w:t>
+      </w:r>
+    </w:p>
+    <w:p>
+      <w:r>
+        <w:rPr>
+          <w:rFonts w:hint="eastAsia"/>
+        </w:rPr>
+        <w:tab/>
+        <w:t>Object returnValue = point.proceed(args); //</w:t>
+      </w:r>
+      <w:r>
+        <w:rPr>
+          <w:rFonts w:hint="eastAsia"/>
+        </w:rPr>
+        <w:t>得到返回结果</w:t>
+      </w:r>
+    </w:p>
+    <w:p/>
+    <w:p/>
+    <w:p>
+      <w:pPr>
+        <w:pStyle w:val="3"/>
+        <w:numPr>
+          <w:ilvl w:val="2"/>
+          <w:numId w:val="1"/>
+        </w:numPr>
+      </w:pPr>
+      <w:r>
+        <w:rPr>
+          <w:rFonts w:hint="eastAsia"/>
+        </w:rPr>
         <w:t>Spring</w:t>
       </w:r>
       <w:r>
@@ -3990,7 +4170,6 @@
         <w:rPr>
           <w:rFonts w:hint="eastAsia"/>
         </w:rPr>
-        <w:lastRenderedPageBreak/>
         <w:t>SpringAOP</w:t>
       </w:r>
       <w:r>
@@ -4652,6 +4831,7 @@
     </w:p>
     <w:p>
       <w:r>
+        <w:lastRenderedPageBreak/>
         <w:tab/>
         <w:t>public void before() {</w:t>
       </w:r>
@@ -4694,18 +4874,439 @@
     </w:p>
     <w:p>
       <w:r>
+        <w:tab/>
+        <w:t>public void afterFinally() {</w:t>
+      </w:r>
+    </w:p>
+    <w:p>
+      <w:r>
+        <w:tab/>
+      </w:r>
+      <w:r>
+        <w:tab/>
+        <w:t>System.out.println("afterFinally: " + new Date());</w:t>
+      </w:r>
+    </w:p>
+    <w:p>
+      <w:r>
+        <w:tab/>
+        <w:t>}</w:t>
+      </w:r>
+    </w:p>
+    <w:p>
+      <w:r>
+        <w:tab/>
+        <w:t>public void afterThrowing() {</w:t>
+      </w:r>
+    </w:p>
+    <w:p>
+      <w:r>
+        <w:tab/>
+      </w:r>
+      <w:r>
+        <w:tab/>
+        <w:t>System.out.println("AfterThrowing: " + new Date());</w:t>
+      </w:r>
+    </w:p>
+    <w:p>
+      <w:r>
+        <w:tab/>
+        <w:t>}</w:t>
+      </w:r>
+    </w:p>
+    <w:p>
+      <w:r>
+        <w:t>}</w:t>
+      </w:r>
+    </w:p>
+    <w:p>
+      <w:r>
+        <w:t>--3</w:t>
+      </w:r>
+      <w:r>
+        <w:t>）</w:t>
+      </w:r>
+      <w:r>
+        <w:rPr>
+          <w:rFonts w:hint="eastAsia"/>
+        </w:rPr>
+        <w:t>二者关联</w:t>
+      </w:r>
+      <w:r>
+        <w:rPr>
+          <w:rFonts w:hint="eastAsia"/>
+        </w:rPr>
+        <w:t>（将横切代码织入业务代码中）</w:t>
+      </w:r>
+    </w:p>
+    <w:p>
+      <w:r>
+        <w:t>public class AspectHandler implements InvocationHandler {</w:t>
+      </w:r>
+    </w:p>
+    <w:p>
+      <w:r>
+        <w:rPr>
+          <w:rFonts w:hint="eastAsia"/>
+        </w:rPr>
+        <w:tab/>
+        <w:t>private Object target; // target</w:t>
+      </w:r>
+      <w:r>
+        <w:rPr>
+          <w:rFonts w:hint="eastAsia"/>
+        </w:rPr>
+        <w:t>为目标业务类</w:t>
+      </w:r>
+    </w:p>
+    <w:p>
+      <w:r>
+        <w:rPr>
+          <w:rFonts w:hint="eastAsia"/>
+        </w:rPr>
+        <w:tab/>
+        <w:t>public AspectHandler(Object target) { //</w:t>
+      </w:r>
+      <w:r>
+        <w:rPr>
+          <w:rFonts w:hint="eastAsia"/>
+        </w:rPr>
+        <w:t>构造器</w:t>
+      </w:r>
+    </w:p>
+    <w:p>
+      <w:r>
+        <w:tab/>
+      </w:r>
+      <w:r>
+        <w:tab/>
+        <w:t>this.target = target;</w:t>
+      </w:r>
+    </w:p>
+    <w:p>
+      <w:r>
+        <w:tab/>
+        <w:t>}</w:t>
+      </w:r>
+    </w:p>
+    <w:p/>
+    <w:p>
+      <w:r>
+        <w:tab/>
+        <w:t>public Object invoke(Object arg0, Method arg1, Object[] arg2) throws Throwable {</w:t>
+      </w:r>
+    </w:p>
+    <w:p>
+      <w:r>
+        <w:tab/>
+      </w:r>
+      <w:r>
+        <w:tab/>
+        <w:t>Object object = null;</w:t>
+      </w:r>
+    </w:p>
+    <w:p>
+      <w:r>
+        <w:tab/>
+      </w:r>
+      <w:r>
+        <w:tab/>
+        <w:t>try {</w:t>
+      </w:r>
+    </w:p>
+    <w:p>
+      <w:r>
+        <w:tab/>
+      </w:r>
+      <w:r>
+        <w:tab/>
+      </w:r>
+      <w:r>
+        <w:tab/>
+        <w:t>before(); //1</w:t>
+      </w:r>
+    </w:p>
+    <w:p>
+      <w:r>
+        <w:rPr>
+          <w:rFonts w:hint="eastAsia"/>
+        </w:rPr>
+        <w:tab/>
+      </w:r>
+      <w:r>
+        <w:rPr>
+          <w:rFonts w:hint="eastAsia"/>
+        </w:rPr>
+        <w:tab/>
+      </w:r>
+      <w:r>
+        <w:rPr>
+          <w:rFonts w:hint="eastAsia"/>
+        </w:rPr>
+        <w:tab/>
+        <w:t xml:space="preserve">object = arg1.invoke(target, arg2);// </w:t>
+      </w:r>
+      <w:r>
+        <w:rPr>
+          <w:rFonts w:hint="eastAsia"/>
+        </w:rPr>
+        <w:t>通过反射机制调用目标对象的方法</w:t>
+      </w:r>
+    </w:p>
+    <w:p>
+      <w:r>
+        <w:tab/>
+      </w:r>
+      <w:r>
+        <w:tab/>
+      </w:r>
+      <w:r>
+        <w:tab/>
+        <w:t>afterReturning(); //2</w:t>
+      </w:r>
+    </w:p>
+    <w:p>
+      <w:r>
+        <w:tab/>
+      </w:r>
+      <w:r>
+        <w:tab/>
+      </w:r>
+      <w:r>
+        <w:tab/>
+        <w:t>return obj;</w:t>
+      </w:r>
+    </w:p>
+    <w:p>
+      <w:r>
+        <w:tab/>
+      </w:r>
+      <w:r>
+        <w:tab/>
+        <w:t>} catch(Exception e) {</w:t>
+      </w:r>
+    </w:p>
+    <w:p>
+      <w:r>
+        <w:tab/>
+      </w:r>
+      <w:r>
+        <w:tab/>
+      </w:r>
+      <w:r>
+        <w:tab/>
+        <w:t>AfterThrowing(); //3</w:t>
+      </w:r>
+    </w:p>
+    <w:p>
+      <w:r>
+        <w:tab/>
+      </w:r>
+      <w:r>
+        <w:tab/>
+        <w:t>} finally {</w:t>
+      </w:r>
+    </w:p>
+    <w:p>
+      <w:r>
+        <w:tab/>
+      </w:r>
+      <w:r>
+        <w:tab/>
+      </w:r>
+      <w:r>
+        <w:tab/>
+        <w:t>afterFinally(); //4</w:t>
+      </w:r>
+    </w:p>
+    <w:p>
+      <w:r>
+        <w:tab/>
+      </w:r>
+      <w:r>
+        <w:tab/>
+        <w:t>}</w:t>
+      </w:r>
+    </w:p>
+    <w:p>
+      <w:r>
+        <w:tab/>
+      </w:r>
+      <w:r>
+        <w:tab/>
+        <w:t>return object;</w:t>
+      </w:r>
+    </w:p>
+    <w:p>
+      <w:r>
+        <w:tab/>
+        <w:t>}</w:t>
+      </w:r>
+    </w:p>
+    <w:p>
+      <w:r>
+        <w:t>}</w:t>
+      </w:r>
+    </w:p>
+    <w:p>
+      <w:r>
+        <w:t>--4</w:t>
+      </w:r>
+      <w:r>
+        <w:t>）</w:t>
+      </w:r>
+      <w:r>
+        <w:rPr>
+          <w:rFonts w:hint="eastAsia"/>
+        </w:rPr>
+        <w:t>测试</w:t>
+      </w:r>
+    </w:p>
+    <w:p>
+      <w:r>
+        <w:t>public class Main {</w:t>
+      </w:r>
+    </w:p>
+    <w:p>
+      <w:r>
+        <w:tab/>
+        <w:t>public static void main(String[] args) {</w:t>
+      </w:r>
+    </w:p>
+    <w:p>
+      <w:r>
+        <w:rPr>
+          <w:rFonts w:hint="eastAsia"/>
+        </w:rPr>
+        <w:tab/>
+      </w:r>
+      <w:r>
+        <w:rPr>
+          <w:rFonts w:hint="eastAsia"/>
+        </w:rPr>
+        <w:tab/>
+        <w:t xml:space="preserve">UserService target = new UserServiceImpl(); // </w:t>
+      </w:r>
+      <w:r>
+        <w:rPr>
+          <w:rFonts w:hint="eastAsia"/>
+        </w:rPr>
+        <w:t>被代理对象</w:t>
+      </w:r>
+    </w:p>
+    <w:p>
+      <w:r>
+        <w:rPr>
+          <w:rFonts w:hint="eastAsia"/>
+        </w:rPr>
+        <w:tab/>
+      </w:r>
+      <w:r>
+        <w:rPr>
+          <w:rFonts w:hint="eastAsia"/>
+        </w:rPr>
+        <w:tab/>
+        <w:t>AspectHandler handler = new AspectHandler(target); //</w:t>
+      </w:r>
+      <w:r>
+        <w:rPr>
+          <w:rFonts w:hint="eastAsia"/>
+        </w:rPr>
+        <w:t>处理器</w:t>
+      </w:r>
+    </w:p>
+    <w:p/>
+    <w:p>
+      <w:r>
+        <w:rPr>
+          <w:rFonts w:hint="eastAsia"/>
+        </w:rPr>
+        <w:tab/>
+      </w:r>
+      <w:r>
+        <w:rPr>
+          <w:rFonts w:hint="eastAsia"/>
+        </w:rPr>
+        <w:tab/>
+        <w:t xml:space="preserve">// </w:t>
+      </w:r>
+      <w:r>
+        <w:rPr>
+          <w:rFonts w:hint="eastAsia"/>
+        </w:rPr>
+        <w:t>创建代理实例</w:t>
+      </w:r>
+    </w:p>
+    <w:p>
+      <w:r>
+        <w:tab/>
+      </w:r>
+      <w:r>
+        <w:tab/>
+        <w:t>UserSer proxy = (UserSer) Proxy.newProxyInstance(</w:t>
+      </w:r>
+    </w:p>
+    <w:p>
+      <w:r>
+        <w:tab/>
+      </w:r>
+      <w:r>
+        <w:tab/>
+      </w:r>
+      <w:r>
+        <w:tab/>
+      </w:r>
+      <w:r>
+        <w:tab/>
+        <w:t xml:space="preserve">target.getClass().getClassLoader(), </w:t>
+      </w:r>
+    </w:p>
+    <w:p>
+      <w:r>
+        <w:rPr>
+          <w:rFonts w:hint="eastAsia"/>
+        </w:rPr>
         <w:lastRenderedPageBreak/>
         <w:tab/>
-        <w:t>public void afterFinally() {</w:t>
-      </w:r>
-    </w:p>
-    <w:p>
-      <w:r>
-        <w:tab/>
-      </w:r>
-      <w:r>
-        <w:tab/>
-        <w:t>System.out.println("afterFinally: " + new Date());</w:t>
+      </w:r>
+      <w:r>
+        <w:rPr>
+          <w:rFonts w:hint="eastAsia"/>
+        </w:rPr>
+        <w:tab/>
+      </w:r>
+      <w:r>
+        <w:rPr>
+          <w:rFonts w:hint="eastAsia"/>
+        </w:rPr>
+        <w:tab/>
+      </w:r>
+      <w:r>
+        <w:rPr>
+          <w:rFonts w:hint="eastAsia"/>
+        </w:rPr>
+        <w:tab/>
+        <w:t>target.getClass().getInterfaces(),</w:t>
+      </w:r>
+    </w:p>
+    <w:p>
+      <w:pPr>
+        <w:ind w:left="1260" w:firstLine="420"/>
+      </w:pPr>
+      <w:r>
+        <w:rPr>
+          <w:rFonts w:hint="eastAsia"/>
+        </w:rPr>
+        <w:t>handler);</w:t>
+      </w:r>
+    </w:p>
+    <w:p>
+      <w:r>
+        <w:tab/>
+      </w:r>
+      <w:r>
+        <w:tab/>
+        <w:t>proxy.removeUser(3);</w:t>
       </w:r>
     </w:p>
     <w:p>
@@ -4716,432 +5317,11 @@
     </w:p>
     <w:p>
       <w:r>
-        <w:tab/>
-        <w:t>public void afterThrowing() {</w:t>
-      </w:r>
-    </w:p>
-    <w:p>
-      <w:r>
-        <w:tab/>
-      </w:r>
-      <w:r>
-        <w:tab/>
-        <w:t>System.out.println("AfterThrowing: " + new Date());</w:t>
-      </w:r>
-    </w:p>
-    <w:p>
-      <w:r>
-        <w:tab/>
         <w:t>}</w:t>
       </w:r>
     </w:p>
     <w:p>
       <w:r>
-        <w:t>}</w:t>
-      </w:r>
-    </w:p>
-    <w:p>
-      <w:r>
-        <w:t>--3</w:t>
-      </w:r>
-      <w:r>
-        <w:t>）</w:t>
-      </w:r>
-      <w:r>
-        <w:rPr>
-          <w:rFonts w:hint="eastAsia"/>
-        </w:rPr>
-        <w:t>二者关联</w:t>
-      </w:r>
-      <w:r>
-        <w:rPr>
-          <w:rFonts w:hint="eastAsia"/>
-        </w:rPr>
-        <w:t>（将横切代码织入业务代码中）</w:t>
-      </w:r>
-    </w:p>
-    <w:p>
-      <w:r>
-        <w:t>public class AspectHandler implements InvocationHandler {</w:t>
-      </w:r>
-    </w:p>
-    <w:p>
-      <w:r>
-        <w:rPr>
-          <w:rFonts w:hint="eastAsia"/>
-        </w:rPr>
-        <w:tab/>
-        <w:t>private Object target; // target</w:t>
-      </w:r>
-      <w:r>
-        <w:rPr>
-          <w:rFonts w:hint="eastAsia"/>
-        </w:rPr>
-        <w:t>为目标业务类</w:t>
-      </w:r>
-    </w:p>
-    <w:p>
-      <w:r>
-        <w:rPr>
-          <w:rFonts w:hint="eastAsia"/>
-        </w:rPr>
-        <w:tab/>
-        <w:t>public AspectHandler(Object target) { //</w:t>
-      </w:r>
-      <w:r>
-        <w:rPr>
-          <w:rFonts w:hint="eastAsia"/>
-        </w:rPr>
-        <w:t>构造器</w:t>
-      </w:r>
-    </w:p>
-    <w:p>
-      <w:r>
-        <w:tab/>
-      </w:r>
-      <w:r>
-        <w:tab/>
-        <w:t>this.target = target;</w:t>
-      </w:r>
-    </w:p>
-    <w:p>
-      <w:r>
-        <w:tab/>
-        <w:t>}</w:t>
-      </w:r>
-    </w:p>
-    <w:p/>
-    <w:p>
-      <w:r>
-        <w:tab/>
-        <w:t>public Object invoke(Object arg0, Method arg1, Object[] arg2) throws Throwable {</w:t>
-      </w:r>
-    </w:p>
-    <w:p>
-      <w:r>
-        <w:tab/>
-      </w:r>
-      <w:r>
-        <w:tab/>
-        <w:t>Object object = null;</w:t>
-      </w:r>
-    </w:p>
-    <w:p>
-      <w:r>
-        <w:tab/>
-      </w:r>
-      <w:r>
-        <w:tab/>
-        <w:t>try {</w:t>
-      </w:r>
-    </w:p>
-    <w:p>
-      <w:r>
-        <w:tab/>
-      </w:r>
-      <w:r>
-        <w:tab/>
-      </w:r>
-      <w:r>
-        <w:tab/>
-        <w:t>before(); //1</w:t>
-      </w:r>
-    </w:p>
-    <w:p>
-      <w:r>
-        <w:rPr>
-          <w:rFonts w:hint="eastAsia"/>
-        </w:rPr>
-        <w:tab/>
-      </w:r>
-      <w:r>
-        <w:rPr>
-          <w:rFonts w:hint="eastAsia"/>
-        </w:rPr>
-        <w:tab/>
-      </w:r>
-      <w:r>
-        <w:rPr>
-          <w:rFonts w:hint="eastAsia"/>
-        </w:rPr>
-        <w:tab/>
-        <w:t xml:space="preserve">object = arg1.invoke(target, arg2);// </w:t>
-      </w:r>
-      <w:r>
-        <w:rPr>
-          <w:rFonts w:hint="eastAsia"/>
-        </w:rPr>
-        <w:t>通过反射机制调用目标对象的方法</w:t>
-      </w:r>
-    </w:p>
-    <w:p>
-      <w:r>
-        <w:tab/>
-      </w:r>
-      <w:r>
-        <w:tab/>
-      </w:r>
-      <w:r>
-        <w:tab/>
-        <w:t>afterReturning(); //2</w:t>
-      </w:r>
-    </w:p>
-    <w:p>
-      <w:r>
-        <w:tab/>
-      </w:r>
-      <w:r>
-        <w:tab/>
-      </w:r>
-      <w:r>
-        <w:tab/>
-        <w:t>return obj;</w:t>
-      </w:r>
-    </w:p>
-    <w:p>
-      <w:r>
-        <w:tab/>
-      </w:r>
-      <w:r>
-        <w:tab/>
-        <w:t>} catch(Exception e) {</w:t>
-      </w:r>
-    </w:p>
-    <w:p>
-      <w:r>
-        <w:tab/>
-      </w:r>
-      <w:r>
-        <w:tab/>
-      </w:r>
-      <w:r>
-        <w:tab/>
-        <w:t>AfterThrowing(); //3</w:t>
-      </w:r>
-    </w:p>
-    <w:p>
-      <w:r>
-        <w:tab/>
-      </w:r>
-      <w:r>
-        <w:tab/>
-        <w:t>} finally {</w:t>
-      </w:r>
-    </w:p>
-    <w:p>
-      <w:r>
-        <w:tab/>
-      </w:r>
-      <w:r>
-        <w:tab/>
-      </w:r>
-      <w:r>
-        <w:tab/>
-        <w:t>afterFinally(); //4</w:t>
-      </w:r>
-    </w:p>
-    <w:p>
-      <w:r>
-        <w:tab/>
-      </w:r>
-      <w:r>
-        <w:tab/>
-        <w:t>}</w:t>
-      </w:r>
-    </w:p>
-    <w:p>
-      <w:r>
-        <w:tab/>
-      </w:r>
-      <w:r>
-        <w:tab/>
-        <w:t>return object;</w:t>
-      </w:r>
-    </w:p>
-    <w:p>
-      <w:r>
-        <w:tab/>
-        <w:t>}</w:t>
-      </w:r>
-    </w:p>
-    <w:p>
-      <w:r>
-        <w:t>}</w:t>
-      </w:r>
-    </w:p>
-    <w:p>
-      <w:r>
-        <w:t>--4</w:t>
-      </w:r>
-      <w:r>
-        <w:t>）</w:t>
-      </w:r>
-      <w:r>
-        <w:rPr>
-          <w:rFonts w:hint="eastAsia"/>
-        </w:rPr>
-        <w:t>测试</w:t>
-      </w:r>
-    </w:p>
-    <w:p>
-      <w:r>
-        <w:t>public class Main {</w:t>
-      </w:r>
-    </w:p>
-    <w:p>
-      <w:r>
-        <w:tab/>
-        <w:t>public static void main(String[] args) {</w:t>
-      </w:r>
-    </w:p>
-    <w:p>
-      <w:r>
-        <w:rPr>
-          <w:rFonts w:hint="eastAsia"/>
-        </w:rPr>
-        <w:tab/>
-      </w:r>
-      <w:r>
-        <w:rPr>
-          <w:rFonts w:hint="eastAsia"/>
-        </w:rPr>
-        <w:tab/>
-        <w:t xml:space="preserve">UserService target = new UserServiceImpl(); // </w:t>
-      </w:r>
-      <w:r>
-        <w:rPr>
-          <w:rFonts w:hint="eastAsia"/>
-        </w:rPr>
-        <w:t>被代理对象</w:t>
-      </w:r>
-    </w:p>
-    <w:p>
-      <w:r>
-        <w:rPr>
-          <w:rFonts w:hint="eastAsia"/>
-        </w:rPr>
-        <w:tab/>
-      </w:r>
-      <w:r>
-        <w:rPr>
-          <w:rFonts w:hint="eastAsia"/>
-        </w:rPr>
-        <w:tab/>
-        <w:t>AspectHandler handler = new AspectHandler(target); //</w:t>
-      </w:r>
-      <w:r>
-        <w:rPr>
-          <w:rFonts w:hint="eastAsia"/>
-        </w:rPr>
-        <w:t>处理器</w:t>
-      </w:r>
-    </w:p>
-    <w:p/>
-    <w:p>
-      <w:r>
-        <w:rPr>
-          <w:rFonts w:hint="eastAsia"/>
-        </w:rPr>
-        <w:tab/>
-      </w:r>
-      <w:r>
-        <w:rPr>
-          <w:rFonts w:hint="eastAsia"/>
-        </w:rPr>
-        <w:tab/>
-        <w:t xml:space="preserve">// </w:t>
-      </w:r>
-      <w:r>
-        <w:rPr>
-          <w:rFonts w:hint="eastAsia"/>
-        </w:rPr>
-        <w:t>创建代理实例</w:t>
-      </w:r>
-    </w:p>
-    <w:p>
-      <w:r>
-        <w:tab/>
-      </w:r>
-      <w:r>
-        <w:tab/>
-        <w:t>UserSer proxy = (UserSer) Proxy.newProxyInstance(</w:t>
-      </w:r>
-    </w:p>
-    <w:p>
-      <w:r>
-        <w:tab/>
-      </w:r>
-      <w:r>
-        <w:tab/>
-      </w:r>
-      <w:r>
-        <w:tab/>
-      </w:r>
-      <w:r>
-        <w:tab/>
-        <w:t xml:space="preserve">target.getClass().getClassLoader(), </w:t>
-      </w:r>
-    </w:p>
-    <w:p>
-      <w:r>
-        <w:rPr>
-          <w:rFonts w:hint="eastAsia"/>
-        </w:rPr>
-        <w:tab/>
-      </w:r>
-      <w:r>
-        <w:rPr>
-          <w:rFonts w:hint="eastAsia"/>
-        </w:rPr>
-        <w:tab/>
-      </w:r>
-      <w:r>
-        <w:rPr>
-          <w:rFonts w:hint="eastAsia"/>
-        </w:rPr>
-        <w:tab/>
-      </w:r>
-      <w:r>
-        <w:rPr>
-          <w:rFonts w:hint="eastAsia"/>
-        </w:rPr>
-        <w:tab/>
-        <w:t>target.getClass().getInterfaces(),</w:t>
-      </w:r>
-    </w:p>
-    <w:p>
-      <w:pPr>
-        <w:ind w:left="1260" w:firstLine="420"/>
-      </w:pPr>
-      <w:r>
-        <w:rPr>
-          <w:rFonts w:hint="eastAsia"/>
-        </w:rPr>
-        <w:t>handler);</w:t>
-      </w:r>
-    </w:p>
-    <w:p>
-      <w:r>
-        <w:tab/>
-      </w:r>
-      <w:r>
-        <w:tab/>
-        <w:t>proxy.removeUser(3);</w:t>
-      </w:r>
-    </w:p>
-    <w:p>
-      <w:r>
-        <w:tab/>
-        <w:t>}</w:t>
-      </w:r>
-    </w:p>
-    <w:p>
-      <w:r>
-        <w:t>}</w:t>
-      </w:r>
-    </w:p>
-    <w:p>
-      <w:r>
         <w:rPr>
           <w:rFonts w:hint="eastAsia"/>
         </w:rPr>
@@ -5150,7 +5330,6 @@
     </w:p>
     <w:p>
       <w:r>
-        <w:lastRenderedPageBreak/>
         <w:t>before..</w:t>
       </w:r>
     </w:p>
@@ -5505,6 +5684,7 @@
     </w:p>
     <w:p>
       <w:r>
+        <w:lastRenderedPageBreak/>
         <w:t xml:space="preserve">        forumService.removeTopic(1023);</w:t>
       </w:r>
     </w:p>
@@ -5559,7 +5739,6 @@
         <w:rPr>
           <w:rFonts w:hint="eastAsia"/>
         </w:rPr>
-        <w:lastRenderedPageBreak/>
         <w:t>point cut</w:t>
       </w:r>
       <w:r>
@@ -5884,7 +6063,22 @@
         <w:rPr>
           <w:rFonts w:hint="eastAsia"/>
         </w:rPr>
-        <w:t>个特性：</w:t>
+        <w:t>个特性</w:t>
+      </w:r>
+      <w:r>
+        <w:rPr>
+          <w:rFonts w:hint="eastAsia"/>
+        </w:rPr>
+        <w:t>AC</w:t>
+      </w:r>
+      <w:r>
+        <w:t>ID</w:t>
+      </w:r>
+      <w:r>
+        <w:rPr>
+          <w:rFonts w:hint="eastAsia"/>
+        </w:rPr>
+        <w:t>：</w:t>
       </w:r>
     </w:p>
     <w:p>
@@ -6102,6 +6296,7 @@
           <w:sz w:val="24"/>
           <w:szCs w:val="24"/>
         </w:rPr>
+        <w:lastRenderedPageBreak/>
         <w:drawing>
           <wp:inline distT="0" distB="0" distL="0" distR="0" wp14:anchorId="366413F9" wp14:editId="385F0D2D">
             <wp:extent cx="5274310" cy="2303145"/>
@@ -6205,469 +6400,475 @@
         <w:rPr>
           <w:rFonts w:hint="eastAsia"/>
         </w:rPr>
+        <w:t>描述：</w:t>
+      </w:r>
+      <w:r>
+        <w:rPr>
+          <w:rFonts w:hint="eastAsia"/>
+        </w:rPr>
+        <w:t>Spring</w:t>
+      </w:r>
+      <w:r>
+        <w:rPr>
+          <w:rFonts w:hint="eastAsia"/>
+        </w:rPr>
+        <w:t>并不直接管理事务，而是提供了多种事务管理器，它们将事务管理的职责委托给</w:t>
+      </w:r>
+      <w:r>
+        <w:rPr>
+          <w:rFonts w:hint="eastAsia"/>
+        </w:rPr>
+        <w:t>Hibernate</w:t>
+      </w:r>
+      <w:r>
+        <w:rPr>
+          <w:rFonts w:hint="eastAsia"/>
+        </w:rPr>
+        <w:t>或</w:t>
+      </w:r>
+      <w:r>
+        <w:rPr>
+          <w:rFonts w:hint="eastAsia"/>
+        </w:rPr>
+        <w:t>MyBatis</w:t>
+      </w:r>
+      <w:r>
+        <w:rPr>
+          <w:rFonts w:hint="eastAsia"/>
+        </w:rPr>
+        <w:t>等持久化</w:t>
+      </w:r>
+      <w:r>
+        <w:rPr>
+          <w:rFonts w:hint="eastAsia"/>
+        </w:rPr>
+        <w:t>机制锁提供的相关平台的事务来实现。通过该接口，</w:t>
+      </w:r>
+      <w:r>
+        <w:rPr>
+          <w:rFonts w:hint="eastAsia"/>
+        </w:rPr>
+        <w:t>Spring</w:t>
+      </w:r>
+      <w:r>
+        <w:rPr>
+          <w:rFonts w:hint="eastAsia"/>
+        </w:rPr>
+        <w:t>为各平台（如</w:t>
+      </w:r>
+      <w:r>
+        <w:rPr>
+          <w:rFonts w:hint="eastAsia"/>
+        </w:rPr>
+        <w:t>JDBC</w:t>
+      </w:r>
+      <w:r>
+        <w:rPr>
+          <w:rFonts w:hint="eastAsia"/>
+        </w:rPr>
+        <w:t>、</w:t>
+      </w:r>
+      <w:r>
+        <w:rPr>
+          <w:rFonts w:hint="eastAsia"/>
+        </w:rPr>
+        <w:t>Hibernate</w:t>
+      </w:r>
+      <w:r>
+        <w:rPr>
+          <w:rFonts w:hint="eastAsia"/>
+        </w:rPr>
+        <w:t>等）提供了对应的事务管理器。</w:t>
+      </w:r>
+    </w:p>
+    <w:p/>
+    <w:p>
+      <w:r>
+        <w:rPr>
+          <w:rFonts w:hint="eastAsia"/>
+        </w:rPr>
+        <w:t>接口如下：</w:t>
+      </w:r>
+    </w:p>
+    <w:p>
+      <w:r>
+        <w:rPr>
+          <w:rFonts w:hint="eastAsia"/>
+        </w:rPr>
+        <w:t>p</w:t>
+      </w:r>
+      <w:r>
+        <w:t xml:space="preserve">ublic interface PlatformTransactionManager()...{  </w:t>
+      </w:r>
+    </w:p>
+    <w:p>
+      <w:r>
+        <w:rPr>
+          <w:rFonts w:hint="eastAsia"/>
+        </w:rPr>
+        <w:tab/>
+        <w:t xml:space="preserve">// </w:t>
+      </w:r>
+      <w:r>
+        <w:rPr>
+          <w:rFonts w:hint="eastAsia"/>
+        </w:rPr>
+        <w:t>由</w:t>
+      </w:r>
+      <w:r>
+        <w:rPr>
+          <w:rFonts w:hint="eastAsia"/>
+        </w:rPr>
+        <w:t>TransactionDefinition</w:t>
+      </w:r>
+      <w:r>
+        <w:rPr>
+          <w:rFonts w:hint="eastAsia"/>
+        </w:rPr>
+        <w:t>得到</w:t>
+      </w:r>
+      <w:r>
+        <w:rPr>
+          <w:rFonts w:hint="eastAsia"/>
+        </w:rPr>
+        <w:t>TransactionStatus</w:t>
+      </w:r>
+      <w:r>
+        <w:rPr>
+          <w:rFonts w:hint="eastAsia"/>
+        </w:rPr>
+        <w:t>对象</w:t>
+      </w:r>
+    </w:p>
+    <w:p>
+      <w:r>
+        <w:tab/>
+        <w:t xml:space="preserve">TransactionStatus getTransaction(TransactionDefinition definition) throws TransactionException; </w:t>
+      </w:r>
+    </w:p>
+    <w:p>
+      <w:r>
+        <w:rPr>
+          <w:rFonts w:hint="eastAsia"/>
+        </w:rPr>
+        <w:tab/>
+        <w:t xml:space="preserve">void commit(TransactionStatus status) throws TransactionException;  // </w:t>
+      </w:r>
+      <w:r>
+        <w:rPr>
+          <w:rFonts w:hint="eastAsia"/>
+        </w:rPr>
+        <w:t>提交</w:t>
+      </w:r>
+    </w:p>
+    <w:p>
+      <w:r>
+        <w:rPr>
+          <w:rFonts w:hint="eastAsia"/>
+        </w:rPr>
+        <w:tab/>
+        <w:t xml:space="preserve">void rollback(TransactionStatus status) throws TransactionException;  // </w:t>
+      </w:r>
+      <w:r>
+        <w:rPr>
+          <w:rFonts w:hint="eastAsia"/>
+        </w:rPr>
+        <w:t>回滚</w:t>
+      </w:r>
+    </w:p>
+    <w:p>
+      <w:r>
+        <w:t>}</w:t>
+      </w:r>
+    </w:p>
+    <w:p/>
+    <w:p>
+      <w:r>
+        <w:t>S</w:t>
+      </w:r>
+      <w:r>
+        <w:rPr>
+          <w:rFonts w:hint="eastAsia"/>
+        </w:rPr>
+        <w:t>pring</w:t>
+      </w:r>
+      <w:r>
+        <w:rPr>
+          <w:rFonts w:hint="eastAsia"/>
+        </w:rPr>
+        <w:t>为不同框架提供了不同的</w:t>
+      </w:r>
+      <w:r>
+        <w:rPr>
+          <w:rFonts w:hint="eastAsia"/>
+        </w:rPr>
+        <w:t>PlatformTransactionManager</w:t>
+      </w:r>
+      <w:r>
+        <w:rPr>
+          <w:rFonts w:hint="eastAsia"/>
+        </w:rPr>
+        <w:t>接口的实现类：</w:t>
+      </w:r>
+    </w:p>
+    <w:p>
+      <w:pPr>
+        <w:ind w:firstLine="420"/>
+      </w:pPr>
+      <w:r>
+        <w:t>1</w:t>
+      </w:r>
+      <w:r>
+        <w:t>）</w:t>
+      </w:r>
+      <w:r>
+        <w:rPr>
+          <w:rFonts w:hint="eastAsia"/>
+        </w:rPr>
+        <w:t>org.springframework.jdbc.datasource.DataSourceTransactionManager --</w:t>
+      </w:r>
+      <w:r>
+        <w:rPr>
+          <w:rFonts w:hint="eastAsia"/>
+        </w:rPr>
+        <w:t>使用</w:t>
+      </w:r>
+      <w:r>
+        <w:rPr>
+          <w:rFonts w:hint="eastAsia"/>
+        </w:rPr>
+        <w:t>Spring JDBC</w:t>
+      </w:r>
+      <w:r>
+        <w:rPr>
+          <w:rFonts w:hint="eastAsia"/>
+        </w:rPr>
+        <w:t>或</w:t>
+      </w:r>
+      <w:r>
+        <w:rPr>
+          <w:rFonts w:hint="eastAsia"/>
+        </w:rPr>
+        <w:t>MyBatis</w:t>
+      </w:r>
+      <w:r>
+        <w:rPr>
+          <w:rFonts w:hint="eastAsia"/>
+        </w:rPr>
+        <w:t>进行持久化数据时使用</w:t>
+      </w:r>
+    </w:p>
+    <w:p>
+      <w:pPr>
+        <w:ind w:firstLine="420"/>
+      </w:pPr>
+      <w:r>
+        <w:t>2</w:t>
+      </w:r>
+      <w:r>
+        <w:t>）</w:t>
+      </w:r>
+      <w:r>
+        <w:rPr>
+          <w:rFonts w:hint="eastAsia"/>
+        </w:rPr>
+        <w:t>org.springframework.orm.hibernate4.HibernateTransactionManager --</w:t>
+      </w:r>
+      <w:r>
+        <w:rPr>
+          <w:rFonts w:hint="eastAsia"/>
+        </w:rPr>
+        <w:t>使用</w:t>
+      </w:r>
+      <w:r>
+        <w:rPr>
+          <w:rFonts w:hint="eastAsia"/>
+        </w:rPr>
+        <w:t>Hibernate4.0</w:t>
+      </w:r>
+      <w:r>
+        <w:rPr>
+          <w:rFonts w:hint="eastAsia"/>
+        </w:rPr>
+        <w:t>版本进行持久化数据时使用</w:t>
+      </w:r>
+    </w:p>
+    <w:p>
+      <w:pPr>
+        <w:ind w:firstLine="420"/>
+      </w:pPr>
+      <w:r>
+        <w:t>3</w:t>
+      </w:r>
+      <w:r>
+        <w:t>）</w:t>
+      </w:r>
+      <w:r>
+        <w:rPr>
+          <w:rFonts w:hint="eastAsia"/>
+        </w:rPr>
+        <w:t>org.springframework.orm.jpa.JpaTransactionManager --</w:t>
+      </w:r>
+      <w:r>
+        <w:rPr>
+          <w:rFonts w:hint="eastAsia"/>
+        </w:rPr>
+        <w:t>使用</w:t>
+      </w:r>
+      <w:r>
+        <w:rPr>
+          <w:rFonts w:hint="eastAsia"/>
+        </w:rPr>
+        <w:t>jpa</w:t>
+      </w:r>
+      <w:r>
+        <w:rPr>
+          <w:rFonts w:hint="eastAsia"/>
+        </w:rPr>
+        <w:t>进行持久化数据时使用</w:t>
+      </w:r>
+    </w:p>
+    <w:p>
+      <w:pPr>
+        <w:ind w:firstLine="420"/>
+      </w:pPr>
+      <w:r>
+        <w:t>4</w:t>
+      </w:r>
+      <w:r>
+        <w:t>）</w:t>
+      </w:r>
+      <w:r>
+        <w:rPr>
+          <w:rFonts w:hint="eastAsia"/>
+        </w:rPr>
+        <w:t>jdo</w:t>
+      </w:r>
+      <w:r>
+        <w:rPr>
+          <w:rFonts w:hint="eastAsia"/>
+        </w:rPr>
+        <w:t>的持久化机制</w:t>
+      </w:r>
+    </w:p>
+    <w:p>
+      <w:pPr>
+        <w:ind w:firstLine="420"/>
+      </w:pPr>
+      <w:r>
+        <w:t>5</w:t>
+      </w:r>
+      <w:r>
+        <w:t>）</w:t>
+      </w:r>
+      <w:r>
+        <w:rPr>
+          <w:rFonts w:hint="eastAsia"/>
+        </w:rPr>
+        <w:t>jta</w:t>
+      </w:r>
+      <w:r>
+        <w:rPr>
+          <w:rFonts w:hint="eastAsia"/>
+        </w:rPr>
+        <w:t>，在一个事务跨越多个资源时必须使用</w:t>
+      </w:r>
+    </w:p>
+    <w:p/>
+    <w:p>
+      <w:r>
+        <w:t>（</w:t>
+      </w:r>
+      <w:r>
+        <w:t>2</w:t>
+      </w:r>
+      <w:r>
+        <w:t>）</w:t>
+      </w:r>
+      <w:r>
+        <w:t>TransactionDefinition</w:t>
+      </w:r>
+      <w:r>
+        <w:tab/>
+        <w:t>--</w:t>
+      </w:r>
+      <w:r>
+        <w:rPr>
+          <w:rFonts w:hint="eastAsia"/>
+        </w:rPr>
+        <w:t>事务定义信息（传播行为、隔离级别、只读、超时）</w:t>
+      </w:r>
+    </w:p>
+    <w:p>
+      <w:pPr>
+        <w:ind w:firstLine="420"/>
+      </w:pPr>
+      <w:r>
+        <w:rPr>
+          <w:rFonts w:hint="eastAsia"/>
+        </w:rPr>
+        <w:t>事务属性</w:t>
+      </w:r>
+      <w:r>
+        <w:rPr>
+          <w:rFonts w:hint="eastAsia"/>
+        </w:rPr>
+        <w:t>5</w:t>
+      </w:r>
+      <w:r>
+        <w:rPr>
+          <w:rFonts w:hint="eastAsia"/>
+        </w:rPr>
+        <w:t>个方面：传播行为、隔离级别、回滚规则、事务超时、是否只读</w:t>
+      </w:r>
+    </w:p>
+    <w:p/>
+    <w:p>
+      <w:r>
+        <w:rPr>
+          <w:rFonts w:hint="eastAsia"/>
+        </w:rPr>
+        <w:t>接口如下：</w:t>
+      </w:r>
+    </w:p>
+    <w:p>
+      <w:r>
+        <w:t>public interface TransactionDefinition {</w:t>
+      </w:r>
+    </w:p>
+    <w:p>
+      <w:r>
+        <w:rPr>
+          <w:rFonts w:hint="eastAsia"/>
+        </w:rPr>
+        <w:t xml:space="preserve">    int getPropagationBehavior(); // </w:t>
+      </w:r>
+      <w:r>
+        <w:rPr>
+          <w:rFonts w:hint="eastAsia"/>
+        </w:rPr>
+        <w:t>返回事务的传播行为</w:t>
+      </w:r>
+    </w:p>
+    <w:p>
+      <w:r>
+        <w:rPr>
+          <w:rFonts w:hint="eastAsia"/>
+        </w:rPr>
+        <w:t xml:space="preserve">    int getIsolationLevel(); // </w:t>
+      </w:r>
+      <w:r>
+        <w:rPr>
+          <w:rFonts w:hint="eastAsia"/>
+        </w:rPr>
+        <w:t>返回事务的隔离级别，事务管理器根据它来控制另外一个事务</w:t>
+      </w:r>
+      <w:r>
+        <w:rPr>
+          <w:rFonts w:hint="eastAsia"/>
+        </w:rPr>
         <w:lastRenderedPageBreak/>
-        <w:t>描述：</w:t>
-      </w:r>
-      <w:r>
-        <w:rPr>
-          <w:rFonts w:hint="eastAsia"/>
-        </w:rPr>
-        <w:t>Spring</w:t>
-      </w:r>
-      <w:r>
-        <w:rPr>
-          <w:rFonts w:hint="eastAsia"/>
-        </w:rPr>
-        <w:t>并不直接管理事务，而是提供了多种事务管理器，它们将事务管理的职责委托给</w:t>
-      </w:r>
-      <w:r>
-        <w:rPr>
-          <w:rFonts w:hint="eastAsia"/>
-        </w:rPr>
-        <w:t>Hibernate</w:t>
-      </w:r>
-      <w:r>
-        <w:rPr>
-          <w:rFonts w:hint="eastAsia"/>
-        </w:rPr>
-        <w:t>或</w:t>
-      </w:r>
-      <w:r>
-        <w:rPr>
-          <w:rFonts w:hint="eastAsia"/>
-        </w:rPr>
-        <w:t>MyBatis</w:t>
-      </w:r>
-      <w:r>
-        <w:rPr>
-          <w:rFonts w:hint="eastAsia"/>
-        </w:rPr>
-        <w:t>等持久化</w:t>
-      </w:r>
-      <w:r>
-        <w:rPr>
-          <w:rFonts w:hint="eastAsia"/>
-        </w:rPr>
-        <w:t>机制锁提供的相关平台的事务来实现。通过该接口，</w:t>
-      </w:r>
-      <w:r>
-        <w:rPr>
-          <w:rFonts w:hint="eastAsia"/>
-        </w:rPr>
-        <w:t>Spring</w:t>
-      </w:r>
-      <w:r>
-        <w:rPr>
-          <w:rFonts w:hint="eastAsia"/>
-        </w:rPr>
-        <w:t>为各平台（如</w:t>
-      </w:r>
-      <w:r>
-        <w:rPr>
-          <w:rFonts w:hint="eastAsia"/>
-        </w:rPr>
-        <w:t>JDBC</w:t>
-      </w:r>
-      <w:r>
-        <w:rPr>
-          <w:rFonts w:hint="eastAsia"/>
-        </w:rPr>
-        <w:t>、</w:t>
-      </w:r>
-      <w:r>
-        <w:rPr>
-          <w:rFonts w:hint="eastAsia"/>
-        </w:rPr>
-        <w:t>Hibernate</w:t>
-      </w:r>
-      <w:r>
-        <w:rPr>
-          <w:rFonts w:hint="eastAsia"/>
-        </w:rPr>
-        <w:t>等）提供了对应的事务管理器。</w:t>
-      </w:r>
-    </w:p>
-    <w:p/>
-    <w:p>
-      <w:r>
-        <w:rPr>
-          <w:rFonts w:hint="eastAsia"/>
-        </w:rPr>
-        <w:t>接口如下：</w:t>
-      </w:r>
-    </w:p>
-    <w:p>
-      <w:r>
-        <w:rPr>
-          <w:rFonts w:hint="eastAsia"/>
-        </w:rPr>
-        <w:t>p</w:t>
-      </w:r>
-      <w:r>
-        <w:t xml:space="preserve">ublic interface PlatformTransactionManager()...{  </w:t>
-      </w:r>
-    </w:p>
-    <w:p>
-      <w:r>
-        <w:rPr>
-          <w:rFonts w:hint="eastAsia"/>
-        </w:rPr>
-        <w:tab/>
-        <w:t xml:space="preserve">// </w:t>
-      </w:r>
-      <w:r>
-        <w:rPr>
-          <w:rFonts w:hint="eastAsia"/>
-        </w:rPr>
-        <w:t>由</w:t>
-      </w:r>
-      <w:r>
-        <w:rPr>
-          <w:rFonts w:hint="eastAsia"/>
-        </w:rPr>
-        <w:t>TransactionDefinition</w:t>
-      </w:r>
-      <w:r>
-        <w:rPr>
-          <w:rFonts w:hint="eastAsia"/>
-        </w:rPr>
-        <w:t>得到</w:t>
-      </w:r>
-      <w:r>
-        <w:rPr>
-          <w:rFonts w:hint="eastAsia"/>
-        </w:rPr>
-        <w:t>TransactionStatus</w:t>
-      </w:r>
-      <w:r>
-        <w:rPr>
-          <w:rFonts w:hint="eastAsia"/>
-        </w:rPr>
-        <w:t>对象</w:t>
-      </w:r>
-    </w:p>
-    <w:p>
-      <w:r>
-        <w:tab/>
-        <w:t xml:space="preserve">TransactionStatus getTransaction(TransactionDefinition definition) throws TransactionException; </w:t>
-      </w:r>
-    </w:p>
-    <w:p>
-      <w:r>
-        <w:rPr>
-          <w:rFonts w:hint="eastAsia"/>
-        </w:rPr>
-        <w:tab/>
-        <w:t xml:space="preserve">void commit(TransactionStatus status) throws TransactionException;  // </w:t>
-      </w:r>
-      <w:r>
-        <w:rPr>
-          <w:rFonts w:hint="eastAsia"/>
-        </w:rPr>
-        <w:t>提交</w:t>
-      </w:r>
-    </w:p>
-    <w:p>
-      <w:r>
-        <w:rPr>
-          <w:rFonts w:hint="eastAsia"/>
-        </w:rPr>
-        <w:tab/>
-        <w:t xml:space="preserve">void rollback(TransactionStatus status) throws TransactionException;  // </w:t>
-      </w:r>
-      <w:r>
-        <w:rPr>
-          <w:rFonts w:hint="eastAsia"/>
-        </w:rPr>
-        <w:t>回滚</w:t>
-      </w:r>
-    </w:p>
-    <w:p>
-      <w:r>
-        <w:t>}</w:t>
-      </w:r>
-    </w:p>
-    <w:p/>
-    <w:p>
-      <w:r>
-        <w:t>S</w:t>
-      </w:r>
-      <w:r>
-        <w:rPr>
-          <w:rFonts w:hint="eastAsia"/>
-        </w:rPr>
-        <w:t>pring</w:t>
-      </w:r>
-      <w:r>
-        <w:rPr>
-          <w:rFonts w:hint="eastAsia"/>
-        </w:rPr>
-        <w:t>为不同框架提供了不同的</w:t>
-      </w:r>
-      <w:r>
-        <w:rPr>
-          <w:rFonts w:hint="eastAsia"/>
-        </w:rPr>
-        <w:t>PlatformTransactionManager</w:t>
-      </w:r>
-      <w:r>
-        <w:rPr>
-          <w:rFonts w:hint="eastAsia"/>
-        </w:rPr>
-        <w:t>接口的实现类：</w:t>
-      </w:r>
-    </w:p>
-    <w:p>
-      <w:pPr>
-        <w:ind w:firstLine="420"/>
-      </w:pPr>
-      <w:r>
-        <w:t>1</w:t>
-      </w:r>
-      <w:r>
-        <w:t>）</w:t>
-      </w:r>
-      <w:r>
-        <w:rPr>
-          <w:rFonts w:hint="eastAsia"/>
-        </w:rPr>
-        <w:t>org.springframework.jdbc.datasource.DataSourceTransactionManager --</w:t>
-      </w:r>
-      <w:r>
-        <w:rPr>
-          <w:rFonts w:hint="eastAsia"/>
-        </w:rPr>
-        <w:t>使用</w:t>
-      </w:r>
-      <w:r>
-        <w:rPr>
-          <w:rFonts w:hint="eastAsia"/>
-        </w:rPr>
-        <w:t>Spring JDBC</w:t>
-      </w:r>
-      <w:r>
-        <w:rPr>
-          <w:rFonts w:hint="eastAsia"/>
-        </w:rPr>
-        <w:t>或</w:t>
-      </w:r>
-      <w:r>
-        <w:rPr>
-          <w:rFonts w:hint="eastAsia"/>
-        </w:rPr>
-        <w:t>MyBatis</w:t>
-      </w:r>
-      <w:r>
-        <w:rPr>
-          <w:rFonts w:hint="eastAsia"/>
-        </w:rPr>
-        <w:t>进行持久化数据时使用</w:t>
-      </w:r>
-    </w:p>
-    <w:p>
-      <w:pPr>
-        <w:ind w:firstLine="420"/>
-      </w:pPr>
-      <w:r>
-        <w:t>2</w:t>
-      </w:r>
-      <w:r>
-        <w:t>）</w:t>
-      </w:r>
-      <w:r>
-        <w:rPr>
-          <w:rFonts w:hint="eastAsia"/>
-        </w:rPr>
-        <w:t>org.springframework.orm.hibernate4.HibernateTransactionManager --</w:t>
-      </w:r>
-      <w:r>
-        <w:rPr>
-          <w:rFonts w:hint="eastAsia"/>
-        </w:rPr>
-        <w:t>使用</w:t>
-      </w:r>
-      <w:r>
-        <w:rPr>
-          <w:rFonts w:hint="eastAsia"/>
-        </w:rPr>
-        <w:t>Hibernate4.0</w:t>
-      </w:r>
-      <w:r>
-        <w:rPr>
-          <w:rFonts w:hint="eastAsia"/>
-        </w:rPr>
-        <w:t>版本进行持久化数据时使用</w:t>
-      </w:r>
-    </w:p>
-    <w:p>
-      <w:pPr>
-        <w:ind w:firstLine="420"/>
-      </w:pPr>
-      <w:r>
-        <w:t>3</w:t>
-      </w:r>
-      <w:r>
-        <w:t>）</w:t>
-      </w:r>
-      <w:r>
-        <w:rPr>
-          <w:rFonts w:hint="eastAsia"/>
-        </w:rPr>
-        <w:t>org.springframework.orm.jpa.JpaTransactionManager --</w:t>
-      </w:r>
-      <w:r>
-        <w:rPr>
-          <w:rFonts w:hint="eastAsia"/>
-        </w:rPr>
-        <w:t>使用</w:t>
-      </w:r>
-      <w:r>
-        <w:rPr>
-          <w:rFonts w:hint="eastAsia"/>
-        </w:rPr>
-        <w:t>jpa</w:t>
-      </w:r>
-      <w:r>
-        <w:rPr>
-          <w:rFonts w:hint="eastAsia"/>
-        </w:rPr>
-        <w:t>进行持久化数据时使用</w:t>
-      </w:r>
-    </w:p>
-    <w:p>
-      <w:pPr>
-        <w:ind w:firstLine="420"/>
-      </w:pPr>
-      <w:r>
-        <w:t>4</w:t>
-      </w:r>
-      <w:r>
-        <w:t>）</w:t>
-      </w:r>
-      <w:r>
-        <w:rPr>
-          <w:rFonts w:hint="eastAsia"/>
-        </w:rPr>
-        <w:t>jdo</w:t>
-      </w:r>
-      <w:r>
-        <w:rPr>
-          <w:rFonts w:hint="eastAsia"/>
-        </w:rPr>
-        <w:t>的持久化机制</w:t>
-      </w:r>
-    </w:p>
-    <w:p>
-      <w:pPr>
-        <w:ind w:firstLine="420"/>
-      </w:pPr>
-      <w:r>
-        <w:t>5</w:t>
-      </w:r>
-      <w:r>
-        <w:t>）</w:t>
-      </w:r>
-      <w:r>
-        <w:rPr>
-          <w:rFonts w:hint="eastAsia"/>
-        </w:rPr>
-        <w:t>jta</w:t>
-      </w:r>
-      <w:r>
-        <w:rPr>
-          <w:rFonts w:hint="eastAsia"/>
-        </w:rPr>
-        <w:t>，在一个事务跨越多个资源时必须使用</w:t>
-      </w:r>
-    </w:p>
-    <w:p/>
-    <w:p>
-      <w:r>
-        <w:t>（</w:t>
-      </w:r>
-      <w:r>
-        <w:t>2</w:t>
-      </w:r>
-      <w:r>
-        <w:t>）</w:t>
-      </w:r>
-      <w:r>
-        <w:t>TransactionDefinition</w:t>
-      </w:r>
-      <w:r>
-        <w:tab/>
-        <w:t>--</w:t>
-      </w:r>
-      <w:r>
-        <w:rPr>
-          <w:rFonts w:hint="eastAsia"/>
-        </w:rPr>
-        <w:t>事务定义信息（传播行为、隔离级别、只读、超时）</w:t>
-      </w:r>
-    </w:p>
-    <w:p>
-      <w:pPr>
-        <w:ind w:firstLine="420"/>
-      </w:pPr>
-      <w:r>
-        <w:rPr>
-          <w:rFonts w:hint="eastAsia"/>
-        </w:rPr>
-        <w:t>事务属性</w:t>
-      </w:r>
-      <w:r>
-        <w:rPr>
-          <w:rFonts w:hint="eastAsia"/>
-        </w:rPr>
-        <w:t>5</w:t>
-      </w:r>
-      <w:r>
-        <w:rPr>
-          <w:rFonts w:hint="eastAsia"/>
-        </w:rPr>
-        <w:t>个方面：传播行为、隔离级别、回滚规则、事务超时、是否只读</w:t>
-      </w:r>
-    </w:p>
-    <w:p/>
-    <w:p>
-      <w:r>
-        <w:rPr>
-          <w:rFonts w:hint="eastAsia"/>
-        </w:rPr>
-        <w:t>接口如下：</w:t>
-      </w:r>
-    </w:p>
-    <w:p>
-      <w:r>
-        <w:t>public interface TransactionDefinition {</w:t>
-      </w:r>
-    </w:p>
-    <w:p>
-      <w:r>
-        <w:rPr>
-          <w:rFonts w:hint="eastAsia"/>
-        </w:rPr>
-        <w:t xml:space="preserve">    int getPropagationBehavior(); // </w:t>
-      </w:r>
-      <w:r>
-        <w:rPr>
-          <w:rFonts w:hint="eastAsia"/>
-        </w:rPr>
-        <w:t>返回事务的传播行为</w:t>
-      </w:r>
-    </w:p>
-    <w:p>
-      <w:r>
-        <w:rPr>
-          <w:rFonts w:hint="eastAsia"/>
-        </w:rPr>
-        <w:t xml:space="preserve">    int getIsolationLevel(); // </w:t>
-      </w:r>
-      <w:r>
-        <w:rPr>
-          <w:rFonts w:hint="eastAsia"/>
-        </w:rPr>
-        <w:t>返回事务的隔离级别，事务管理器根据它来控制另外一个事务可以看到本事务内的哪些数据</w:t>
+        <w:t>可以看到本事务内的哪些数据</w:t>
       </w:r>
     </w:p>
     <w:p>
@@ -6915,8 +7116,404 @@
         <w:ind w:firstLine="420"/>
       </w:pPr>
       <w:r>
+        <w:t>-4</w:t>
+      </w:r>
+      <w:r>
+        <w:t>）</w:t>
+      </w:r>
+      <w:r>
+        <w:rPr>
+          <w:rFonts w:hint="eastAsia"/>
+        </w:rPr>
+        <w:t>propagation_required_new:</w:t>
+      </w:r>
+      <w:r>
+        <w:rPr>
+          <w:rFonts w:hint="eastAsia"/>
+        </w:rPr>
+        <w:t>在该方法执行期间，当前事务会被挂起</w:t>
+      </w:r>
+      <w:r>
+        <w:rPr>
+          <w:rFonts w:hint="eastAsia"/>
+        </w:rPr>
+        <w:t>。</w:t>
+      </w:r>
+    </w:p>
+    <w:p>
+      <w:pPr>
+        <w:ind w:firstLine="420"/>
+      </w:pPr>
+      <w:r>
+        <w:rPr>
+          <w:rFonts w:hint="eastAsia"/>
+        </w:rPr>
+        <w:t>-5</w:t>
+      </w:r>
+      <w:r>
+        <w:rPr>
+          <w:rFonts w:hint="eastAsia"/>
+        </w:rPr>
+        <w:t>）</w:t>
+      </w:r>
+      <w:r>
+        <w:rPr>
+          <w:rFonts w:hint="eastAsia"/>
+        </w:rPr>
+        <w:t>propagation_not_supported:</w:t>
+      </w:r>
+      <w:r>
+        <w:rPr>
+          <w:rFonts w:hint="eastAsia"/>
+        </w:rPr>
+        <w:t>表示该方法不应该运行</w:t>
+      </w:r>
+      <w:r>
+        <w:rPr>
+          <w:rFonts w:hint="eastAsia"/>
+        </w:rPr>
+        <w:t>在事务中。如果存在当前事务，在该方法运行期间，当前事务将被挂起。</w:t>
+      </w:r>
+    </w:p>
+    <w:p>
+      <w:pPr>
+        <w:ind w:firstLine="420"/>
+      </w:pPr>
+      <w:r>
+        <w:rPr>
+          <w:rFonts w:hint="eastAsia"/>
+        </w:rPr>
+        <w:t>-</w:t>
+      </w:r>
+      <w:r>
+        <w:rPr>
+          <w:rFonts w:hint="eastAsia"/>
+        </w:rPr>
+        <w:t>6</w:t>
+      </w:r>
+      <w:r>
+        <w:rPr>
+          <w:rFonts w:hint="eastAsia"/>
+        </w:rPr>
+        <w:t>）</w:t>
+      </w:r>
+      <w:r>
+        <w:rPr>
+          <w:rFonts w:hint="eastAsia"/>
+        </w:rPr>
+        <w:t>propagation_never:</w:t>
+      </w:r>
+      <w:r>
+        <w:rPr>
+          <w:rFonts w:hint="eastAsia"/>
+        </w:rPr>
+        <w:t>表示当前方法不应该运行在事务上下文中。若存在当前事务时会抛出异常。</w:t>
+      </w:r>
+    </w:p>
+    <w:p>
+      <w:pPr>
+        <w:ind w:firstLine="420"/>
+      </w:pPr>
+      <w:r>
+        <w:rPr>
+          <w:rFonts w:hint="eastAsia"/>
+        </w:rPr>
+        <w:t>-</w:t>
+      </w:r>
+      <w:r>
+        <w:rPr>
+          <w:rFonts w:hint="eastAsia"/>
+        </w:rPr>
+        <w:t>7</w:t>
+      </w:r>
+      <w:r>
+        <w:rPr>
+          <w:rFonts w:hint="eastAsia"/>
+        </w:rPr>
+        <w:t>）</w:t>
+      </w:r>
+      <w:r>
+        <w:rPr>
+          <w:rFonts w:hint="eastAsia"/>
+        </w:rPr>
+        <w:t>propagation_nested:</w:t>
+      </w:r>
+      <w:r>
+        <w:rPr>
+          <w:rFonts w:hint="eastAsia"/>
+        </w:rPr>
+        <w:t>表示如果当前已经存在一个事务，那么该方法将会在嵌套事务中运行。嵌套的事务可以独立于当前事务进行单独地提交或回滚。</w:t>
+      </w:r>
+    </w:p>
+    <w:p/>
+    <w:p>
+      <w:r>
+        <w:rPr>
+          <w:rFonts w:hint="eastAsia"/>
+        </w:rPr>
+        <w:t>实例操作：</w:t>
+      </w:r>
+    </w:p>
+    <w:p>
+      <w:r>
+        <w:rPr>
+          <w:rFonts w:hint="eastAsia"/>
+        </w:rPr>
+        <w:t>methodA() { //</w:t>
+      </w:r>
+      <w:r>
+        <w:rPr>
+          <w:rFonts w:hint="eastAsia"/>
+        </w:rPr>
+        <w:t>事务属性</w:t>
+      </w:r>
+      <w:r>
+        <w:rPr>
+          <w:rFonts w:hint="eastAsia"/>
+        </w:rPr>
+        <w:t xml:space="preserve"> PROPAGATION_REQUIRED</w:t>
+      </w:r>
+    </w:p>
+    <w:p>
+      <w:r>
+        <w:tab/>
+        <w:t>methodB();</w:t>
+      </w:r>
+    </w:p>
+    <w:p>
+      <w:r>
+        <w:t>}</w:t>
+      </w:r>
+    </w:p>
+    <w:p>
+      <w:r>
+        <w:rPr>
+          <w:rFonts w:hint="eastAsia"/>
+        </w:rPr>
+        <w:t>methodB(){ //</w:t>
+      </w:r>
+      <w:r>
+        <w:rPr>
+          <w:rFonts w:hint="eastAsia"/>
+        </w:rPr>
+        <w:t>事务属性</w:t>
+      </w:r>
+      <w:r>
+        <w:rPr>
+          <w:rFonts w:hint="eastAsia"/>
+        </w:rPr>
+        <w:t xml:space="preserve"> PROPAGATION_REQUIRED</w:t>
+      </w:r>
+    </w:p>
+    <w:p>
+      <w:r>
+        <w:rPr>
+          <w:rFonts w:hint="eastAsia"/>
+        </w:rPr>
+        <w:tab/>
+        <w:t>... //</w:t>
+      </w:r>
+      <w:r>
+        <w:rPr>
+          <w:rFonts w:hint="eastAsia"/>
+        </w:rPr>
+        <w:t>省略</w:t>
+      </w:r>
+    </w:p>
+    <w:p>
+      <w:r>
+        <w:t>}</w:t>
+      </w:r>
+    </w:p>
+    <w:p>
+      <w:r>
+        <w:t>--1</w:t>
+      </w:r>
+      <w:r>
+        <w:t>）</w:t>
+      </w:r>
+      <w:r>
+        <w:rPr>
+          <w:rFonts w:hint="eastAsia"/>
+        </w:rPr>
+        <w:t>单独调用</w:t>
+      </w:r>
+      <w:r>
+        <w:rPr>
+          <w:rFonts w:hint="eastAsia"/>
+        </w:rPr>
+        <w:t>methodB()</w:t>
+      </w:r>
+      <w:r>
+        <w:rPr>
+          <w:rFonts w:hint="eastAsia"/>
+        </w:rPr>
+        <w:t>方法时</w:t>
+      </w:r>
+      <w:r>
+        <w:rPr>
+          <w:rFonts w:hint="eastAsia"/>
+        </w:rPr>
+        <w:t>：</w:t>
+      </w:r>
+    </w:p>
+    <w:p>
+      <w:r>
+        <w:tab/>
+      </w:r>
+      <w:r>
+        <w:rPr>
+          <w:rFonts w:hint="eastAsia"/>
+        </w:rPr>
+        <w:t>Spring</w:t>
+      </w:r>
+      <w:r>
+        <w:rPr>
+          <w:rFonts w:hint="eastAsia"/>
+        </w:rPr>
+        <w:t>保证在</w:t>
+      </w:r>
+      <w:r>
+        <w:rPr>
+          <w:rFonts w:hint="eastAsia"/>
+        </w:rPr>
+        <w:t>methodB</w:t>
+      </w:r>
+      <w:r>
+        <w:rPr>
+          <w:rFonts w:hint="eastAsia"/>
+        </w:rPr>
+        <w:t>方法中所有的调用都获得到一个相同的连接。在调用</w:t>
+      </w:r>
+      <w:r>
+        <w:rPr>
+          <w:rFonts w:hint="eastAsia"/>
+        </w:rPr>
+        <w:t>methodB</w:t>
+      </w:r>
+      <w:r>
+        <w:rPr>
+          <w:rFonts w:hint="eastAsia"/>
+        </w:rPr>
+        <w:t>时，没有一个存在的事务，所以获得一个新的连接，开启了一个新的事务。</w:t>
+      </w:r>
+    </w:p>
+    <w:p>
+      <w:r>
+        <w:t>Main {</w:t>
+      </w:r>
+    </w:p>
+    <w:p>
+      <w:r>
+        <w:tab/>
+        <w:t>Connection con = null;</w:t>
+      </w:r>
+    </w:p>
+    <w:p>
+      <w:r>
+        <w:tab/>
+        <w:t>try{</w:t>
+      </w:r>
+    </w:p>
+    <w:p>
+      <w:r>
+        <w:tab/>
+      </w:r>
+      <w:r>
+        <w:tab/>
+        <w:t>con = getConnection();</w:t>
+      </w:r>
+    </w:p>
+    <w:p>
+      <w:r>
+        <w:tab/>
+      </w:r>
+      <w:r>
+        <w:tab/>
+        <w:t>con.setAutoCommit(false);</w:t>
+      </w:r>
+    </w:p>
+    <w:p>
+      <w:r>
+        <w:rPr>
+          <w:rFonts w:hint="eastAsia"/>
+        </w:rPr>
+        <w:tab/>
+      </w:r>
+      <w:r>
+        <w:rPr>
+          <w:rFonts w:hint="eastAsia"/>
+        </w:rPr>
+        <w:tab/>
+        <w:t>methodB(); //</w:t>
+      </w:r>
+      <w:r>
+        <w:rPr>
+          <w:rFonts w:hint="eastAsia"/>
+        </w:rPr>
+        <w:t>调用</w:t>
+      </w:r>
+      <w:r>
+        <w:rPr>
+          <w:rFonts w:hint="eastAsia"/>
+        </w:rPr>
+        <w:t>methodB</w:t>
+      </w:r>
+    </w:p>
+    <w:p>
+      <w:r>
+        <w:tab/>
+      </w:r>
+      <w:r>
+        <w:tab/>
+        <w:t>con.commit();</w:t>
+      </w:r>
+    </w:p>
+    <w:p>
+      <w:r>
+        <w:tab/>
+        <w:t>} catch(RuntimeException e) {</w:t>
+      </w:r>
+    </w:p>
+    <w:p>
+      <w:r>
+        <w:tab/>
+      </w:r>
+      <w:r>
+        <w:tab/>
+        <w:t>con.rollback();</w:t>
+      </w:r>
+    </w:p>
+    <w:p>
+      <w:r>
+        <w:tab/>
+        <w:t>} finnally {</w:t>
+      </w:r>
+    </w:p>
+    <w:p>
+      <w:r>
+        <w:tab/>
+      </w:r>
+      <w:r>
+        <w:tab/>
+        <w:t>closeCon();</w:t>
+      </w:r>
+    </w:p>
+    <w:p>
+      <w:r>
         <w:lastRenderedPageBreak/>
-        <w:t>-4</w:t>
+        <w:tab/>
+        <w:t>}</w:t>
+      </w:r>
+    </w:p>
+    <w:p>
+      <w:r>
+        <w:t>}</w:t>
+      </w:r>
+    </w:p>
+    <w:p>
+      <w:r>
+        <w:t>--2</w:t>
       </w:r>
       <w:r>
         <w:t>）</w:t>
@@ -6925,19 +7522,31 @@
         <w:rPr>
           <w:rFonts w:hint="eastAsia"/>
         </w:rPr>
-        <w:t>propagation_required_new:</w:t>
-      </w:r>
-      <w:r>
-        <w:rPr>
-          <w:rFonts w:hint="eastAsia"/>
-        </w:rPr>
-        <w:t>在该方法执行期间，当前事务会被挂起</w:t>
-      </w:r>
-      <w:r>
-        <w:rPr>
-          <w:rFonts w:hint="eastAsia"/>
-        </w:rPr>
-        <w:t>。</w:t>
+        <w:t>单独调用</w:t>
+      </w:r>
+      <w:r>
+        <w:rPr>
+          <w:rFonts w:hint="eastAsia"/>
+        </w:rPr>
+        <w:t>methodA</w:t>
+      </w:r>
+      <w:r>
+        <w:rPr>
+          <w:rFonts w:hint="eastAsia"/>
+        </w:rPr>
+        <w:t>时，又会调用</w:t>
+      </w:r>
+      <w:r>
+        <w:rPr>
+          <w:rFonts w:hint="eastAsia"/>
+        </w:rPr>
+        <w:t>methodB</w:t>
+      </w:r>
+      <w:r>
+        <w:rPr>
+          <w:rFonts w:hint="eastAsia"/>
+        </w:rPr>
+        <w:t>：</w:t>
       </w:r>
     </w:p>
     <w:p>
@@ -6948,230 +7557,43 @@
         <w:rPr>
           <w:rFonts w:hint="eastAsia"/>
         </w:rPr>
-        <w:t>-5</w:t>
-      </w:r>
-      <w:r>
-        <w:rPr>
-          <w:rFonts w:hint="eastAsia"/>
-        </w:rPr>
-        <w:t>）</w:t>
-      </w:r>
-      <w:r>
-        <w:rPr>
-          <w:rFonts w:hint="eastAsia"/>
-        </w:rPr>
-        <w:t>propagation_not_supported:</w:t>
-      </w:r>
-      <w:r>
-        <w:rPr>
-          <w:rFonts w:hint="eastAsia"/>
-        </w:rPr>
-        <w:t>表示该方法不应该运行</w:t>
-      </w:r>
-      <w:r>
-        <w:rPr>
-          <w:rFonts w:hint="eastAsia"/>
-        </w:rPr>
-        <w:t>在事务中。如果存在当前事务，在该方法运行期间，当前事务将被挂起。</w:t>
-      </w:r>
-    </w:p>
-    <w:p>
-      <w:pPr>
-        <w:ind w:firstLine="420"/>
-      </w:pPr>
-      <w:r>
-        <w:rPr>
-          <w:rFonts w:hint="eastAsia"/>
-        </w:rPr>
-        <w:t>-</w:t>
-      </w:r>
-      <w:r>
-        <w:rPr>
-          <w:rFonts w:hint="eastAsia"/>
-        </w:rPr>
-        <w:t>6</w:t>
-      </w:r>
-      <w:r>
-        <w:rPr>
-          <w:rFonts w:hint="eastAsia"/>
-        </w:rPr>
-        <w:t>）</w:t>
-      </w:r>
-      <w:r>
-        <w:rPr>
-          <w:rFonts w:hint="eastAsia"/>
-        </w:rPr>
-        <w:t>propagation_never:</w:t>
-      </w:r>
-      <w:r>
-        <w:rPr>
-          <w:rFonts w:hint="eastAsia"/>
-        </w:rPr>
-        <w:t>表示当前方法不应该运行在事务上下文中。若存在当前事务时会抛出异常。</w:t>
-      </w:r>
-    </w:p>
-    <w:p>
-      <w:pPr>
-        <w:ind w:firstLine="420"/>
-      </w:pPr>
-      <w:r>
-        <w:rPr>
-          <w:rFonts w:hint="eastAsia"/>
-        </w:rPr>
-        <w:t>-</w:t>
-      </w:r>
-      <w:r>
-        <w:rPr>
-          <w:rFonts w:hint="eastAsia"/>
-        </w:rPr>
-        <w:t>7</w:t>
-      </w:r>
-      <w:r>
-        <w:rPr>
-          <w:rFonts w:hint="eastAsia"/>
-        </w:rPr>
-        <w:t>）</w:t>
-      </w:r>
-      <w:r>
-        <w:rPr>
-          <w:rFonts w:hint="eastAsia"/>
-        </w:rPr>
-        <w:t>propagation_nested:</w:t>
-      </w:r>
-      <w:r>
-        <w:rPr>
-          <w:rFonts w:hint="eastAsia"/>
-        </w:rPr>
-        <w:t>表示如果当前已经存在一个事务，那么该方法将会在嵌套事务中运行。嵌套的事务可以独立于当前事务进行单独地提交或回滚。</w:t>
-      </w:r>
-    </w:p>
-    <w:p/>
-    <w:p>
-      <w:r>
-        <w:rPr>
-          <w:rFonts w:hint="eastAsia"/>
-        </w:rPr>
-        <w:t>实例操作：</w:t>
-      </w:r>
-    </w:p>
-    <w:p>
-      <w:r>
-        <w:rPr>
-          <w:rFonts w:hint="eastAsia"/>
-        </w:rPr>
-        <w:t>methodA() { //</w:t>
-      </w:r>
-      <w:r>
-        <w:rPr>
-          <w:rFonts w:hint="eastAsia"/>
-        </w:rPr>
-        <w:t>事务属性</w:t>
-      </w:r>
-      <w:r>
-        <w:rPr>
-          <w:rFonts w:hint="eastAsia"/>
-        </w:rPr>
-        <w:t xml:space="preserve"> PROPAGATION_REQUIRED</w:t>
-      </w:r>
-    </w:p>
-    <w:p>
-      <w:r>
-        <w:tab/>
-        <w:t>methodB();</w:t>
-      </w:r>
-    </w:p>
-    <w:p>
-      <w:r>
-        <w:t>}</w:t>
-      </w:r>
-    </w:p>
-    <w:p>
-      <w:r>
-        <w:rPr>
-          <w:rFonts w:hint="eastAsia"/>
-        </w:rPr>
-        <w:t>methodB(){ //</w:t>
-      </w:r>
-      <w:r>
-        <w:rPr>
-          <w:rFonts w:hint="eastAsia"/>
-        </w:rPr>
-        <w:t>事务属性</w:t>
-      </w:r>
-      <w:r>
-        <w:rPr>
-          <w:rFonts w:hint="eastAsia"/>
-        </w:rPr>
-        <w:t xml:space="preserve"> PROPAGATION_REQUIRED</w:t>
-      </w:r>
-    </w:p>
-    <w:p>
-      <w:r>
-        <w:rPr>
-          <w:rFonts w:hint="eastAsia"/>
-        </w:rPr>
-        <w:tab/>
-        <w:t>... //</w:t>
-      </w:r>
-      <w:r>
-        <w:rPr>
-          <w:rFonts w:hint="eastAsia"/>
-        </w:rPr>
-        <w:t>省略</w:t>
-      </w:r>
-    </w:p>
-    <w:p>
-      <w:r>
-        <w:t>}</w:t>
-      </w:r>
-    </w:p>
-    <w:p>
-      <w:r>
-        <w:t>--1</w:t>
-      </w:r>
-      <w:r>
-        <w:t>）</w:t>
-      </w:r>
-      <w:r>
-        <w:rPr>
-          <w:rFonts w:hint="eastAsia"/>
-        </w:rPr>
-        <w:t>单独调用</w:t>
-      </w:r>
-      <w:r>
-        <w:rPr>
-          <w:rFonts w:hint="eastAsia"/>
-        </w:rPr>
-        <w:t>methodB()</w:t>
-      </w:r>
-      <w:r>
-        <w:rPr>
-          <w:rFonts w:hint="eastAsia"/>
-        </w:rPr>
-        <w:t>方法时</w:t>
-      </w:r>
-      <w:r>
-        <w:rPr>
-          <w:rFonts w:hint="eastAsia"/>
-        </w:rPr>
-        <w:t>：</w:t>
-      </w:r>
-    </w:p>
-    <w:p>
-      <w:r>
-        <w:tab/>
-      </w:r>
-      <w:r>
-        <w:rPr>
-          <w:rFonts w:hint="eastAsia"/>
-        </w:rPr>
-        <w:t>Spring</w:t>
-      </w:r>
-      <w:r>
-        <w:rPr>
-          <w:rFonts w:hint="eastAsia"/>
-        </w:rPr>
-        <w:t>保证在</w:t>
+        <w:t>调用</w:t>
+      </w:r>
+      <w:r>
+        <w:rPr>
+          <w:rFonts w:hint="eastAsia"/>
+        </w:rPr>
+        <w:t>MethodA</w:t>
+      </w:r>
+      <w:r>
+        <w:rPr>
+          <w:rFonts w:hint="eastAsia"/>
+        </w:rPr>
+        <w:t>时，环境中没有事务，所以开启一个新的事务。当在</w:t>
+      </w:r>
+      <w:r>
+        <w:rPr>
+          <w:rFonts w:hint="eastAsia"/>
+        </w:rPr>
+        <w:t>MethodA</w:t>
+      </w:r>
+      <w:r>
+        <w:rPr>
+          <w:rFonts w:hint="eastAsia"/>
+        </w:rPr>
+        <w:t>中调用</w:t>
+      </w:r>
+      <w:r>
+        <w:rPr>
+          <w:rFonts w:hint="eastAsia"/>
+        </w:rPr>
+        <w:t>MethodB</w:t>
+      </w:r>
+      <w:r>
+        <w:rPr>
+          <w:rFonts w:hint="eastAsia"/>
+        </w:rPr>
+        <w:t>时，环境中已经有了一个事务，所以</w:t>
       </w:r>
       <w:r>
         <w:rPr>
@@ -7183,19 +7605,7 @@
         <w:rPr>
           <w:rFonts w:hint="eastAsia"/>
         </w:rPr>
-        <w:t>方法中所有的调用都获得到一个相同的连接。在调用</w:t>
-      </w:r>
-      <w:r>
-        <w:rPr>
-          <w:rFonts w:hint="eastAsia"/>
-        </w:rPr>
-        <w:t>methodB</w:t>
-      </w:r>
-      <w:r>
-        <w:rPr>
-          <w:rFonts w:hint="eastAsia"/>
-        </w:rPr>
-        <w:t>时，没有一个存在的事务，所以获得一个新的连接，开启了一个新的事务。</w:t>
+        <w:t>就加入当前事务。</w:t>
       </w:r>
     </w:p>
     <w:p>
@@ -7212,7 +7622,7 @@
     <w:p>
       <w:r>
         <w:tab/>
-        <w:t>try{</w:t>
+        <w:t>try {</w:t>
       </w:r>
     </w:p>
     <w:p>
@@ -7230,34 +7640,7 @@
       </w:r>
       <w:r>
         <w:tab/>
-        <w:t>con.setAutoCommit(false);</w:t>
-      </w:r>
-    </w:p>
-    <w:p>
-      <w:r>
-        <w:rPr>
-          <w:rFonts w:hint="eastAsia"/>
-        </w:rPr>
-        <w:tab/>
-      </w:r>
-      <w:r>
-        <w:rPr>
-          <w:rFonts w:hint="eastAsia"/>
-        </w:rPr>
-        <w:tab/>
-        <w:t>methodB(); //</w:t>
-      </w:r>
-      <w:r>
-        <w:rPr>
-          <w:rFonts w:hint="eastAsia"/>
-        </w:rPr>
-        <w:t>调用</w:t>
-      </w:r>
-      <w:r>
-        <w:rPr>
-          <w:rFonts w:hint="eastAsia"/>
-        </w:rPr>
-        <w:t>methodB</w:t>
+        <w:t>methodA();</w:t>
       </w:r>
     </w:p>
     <w:p>
@@ -7287,7 +7670,7 @@
     <w:p>
       <w:r>
         <w:tab/>
-        <w:t>} finnally {</w:t>
+        <w:t>} finally {</w:t>
       </w:r>
     </w:p>
     <w:p>
@@ -7301,189 +7684,6 @@
     </w:p>
     <w:p>
       <w:r>
-        <w:tab/>
-        <w:t>}</w:t>
-      </w:r>
-    </w:p>
-    <w:p>
-      <w:r>
-        <w:t>}</w:t>
-      </w:r>
-    </w:p>
-    <w:p>
-      <w:r>
-        <w:t>--2</w:t>
-      </w:r>
-      <w:r>
-        <w:t>）</w:t>
-      </w:r>
-      <w:r>
-        <w:rPr>
-          <w:rFonts w:hint="eastAsia"/>
-        </w:rPr>
-        <w:t>单独调用</w:t>
-      </w:r>
-      <w:r>
-        <w:rPr>
-          <w:rFonts w:hint="eastAsia"/>
-        </w:rPr>
-        <w:t>methodA</w:t>
-      </w:r>
-      <w:r>
-        <w:rPr>
-          <w:rFonts w:hint="eastAsia"/>
-        </w:rPr>
-        <w:t>时，又会调用</w:t>
-      </w:r>
-      <w:r>
-        <w:rPr>
-          <w:rFonts w:hint="eastAsia"/>
-        </w:rPr>
-        <w:t>methodB</w:t>
-      </w:r>
-      <w:r>
-        <w:rPr>
-          <w:rFonts w:hint="eastAsia"/>
-        </w:rPr>
-        <w:t>：</w:t>
-      </w:r>
-    </w:p>
-    <w:p>
-      <w:pPr>
-        <w:ind w:firstLine="420"/>
-      </w:pPr>
-      <w:r>
-        <w:rPr>
-          <w:rFonts w:hint="eastAsia"/>
-        </w:rPr>
-        <w:t>调用</w:t>
-      </w:r>
-      <w:r>
-        <w:rPr>
-          <w:rFonts w:hint="eastAsia"/>
-        </w:rPr>
-        <w:t>MethodA</w:t>
-      </w:r>
-      <w:r>
-        <w:rPr>
-          <w:rFonts w:hint="eastAsia"/>
-        </w:rPr>
-        <w:t>时，环境中没有事务，所以开启一个新的事务。当在</w:t>
-      </w:r>
-      <w:r>
-        <w:rPr>
-          <w:rFonts w:hint="eastAsia"/>
-        </w:rPr>
-        <w:t>MethodA</w:t>
-      </w:r>
-      <w:r>
-        <w:rPr>
-          <w:rFonts w:hint="eastAsia"/>
-        </w:rPr>
-        <w:t>中调用</w:t>
-      </w:r>
-      <w:r>
-        <w:rPr>
-          <w:rFonts w:hint="eastAsia"/>
-        </w:rPr>
-        <w:t>MethodB</w:t>
-      </w:r>
-      <w:r>
-        <w:rPr>
-          <w:rFonts w:hint="eastAsia"/>
-        </w:rPr>
-        <w:t>时，环境中已经有了一个事务，所以</w:t>
-      </w:r>
-      <w:r>
-        <w:rPr>
-          <w:rFonts w:hint="eastAsia"/>
-        </w:rPr>
-        <w:t>methodB</w:t>
-      </w:r>
-      <w:r>
-        <w:rPr>
-          <w:rFonts w:hint="eastAsia"/>
-        </w:rPr>
-        <w:t>就加入当前事务。</w:t>
-      </w:r>
-    </w:p>
-    <w:p>
-      <w:r>
-        <w:t>Main {</w:t>
-      </w:r>
-    </w:p>
-    <w:p>
-      <w:r>
-        <w:tab/>
-        <w:t>Connection con = null;</w:t>
-      </w:r>
-    </w:p>
-    <w:p>
-      <w:r>
-        <w:tab/>
-        <w:t>try {</w:t>
-      </w:r>
-    </w:p>
-    <w:p>
-      <w:r>
-        <w:tab/>
-      </w:r>
-      <w:r>
-        <w:tab/>
-        <w:t>con = getConnection();</w:t>
-      </w:r>
-    </w:p>
-    <w:p>
-      <w:r>
-        <w:tab/>
-      </w:r>
-      <w:r>
-        <w:tab/>
-        <w:t>methodA();</w:t>
-      </w:r>
-    </w:p>
-    <w:p>
-      <w:r>
-        <w:tab/>
-      </w:r>
-      <w:r>
-        <w:tab/>
-        <w:t>con.commit();</w:t>
-      </w:r>
-    </w:p>
-    <w:p>
-      <w:r>
-        <w:tab/>
-        <w:t>} catch(RuntimeException e) {</w:t>
-      </w:r>
-    </w:p>
-    <w:p>
-      <w:r>
-        <w:tab/>
-      </w:r>
-      <w:r>
-        <w:tab/>
-        <w:t>con.rollback();</w:t>
-      </w:r>
-    </w:p>
-    <w:p>
-      <w:r>
-        <w:tab/>
-        <w:t>} finally {</w:t>
-      </w:r>
-    </w:p>
-    <w:p>
-      <w:r>
-        <w:tab/>
-      </w:r>
-      <w:r>
-        <w:tab/>
-        <w:t>closeCon();</w:t>
-      </w:r>
-    </w:p>
-    <w:p>
-      <w:r>
-        <w:lastRenderedPageBreak/>
         <w:tab/>
         <w:t>}</w:t>
       </w:r>
@@ -7878,6 +8078,144 @@
         <w:rPr>
           <w:rFonts w:hint="eastAsia"/>
         </w:rPr>
+        <w:t>具体案例：</w:t>
+      </w:r>
+    </w:p>
+    <w:p>
+      <w:pPr>
+        <w:ind w:firstLine="420"/>
+      </w:pPr>
+      <w:r>
+        <w:rPr>
+          <w:rFonts w:hint="eastAsia"/>
+        </w:rPr>
+        <w:t>脏读：</w:t>
+      </w:r>
+      <w:r>
+        <w:rPr>
+          <w:rFonts w:hint="eastAsia"/>
+        </w:rPr>
+        <w:t>T1</w:t>
+      </w:r>
+      <w:r>
+        <w:rPr>
+          <w:rFonts w:hint="eastAsia"/>
+        </w:rPr>
+        <w:t>改两条数据</w:t>
+      </w:r>
+      <w:r>
+        <w:rPr>
+          <w:rFonts w:hint="eastAsia"/>
+        </w:rPr>
+        <w:t xml:space="preserve"> T2</w:t>
+      </w:r>
+      <w:r>
+        <w:rPr>
+          <w:rFonts w:hint="eastAsia"/>
+        </w:rPr>
+        <w:t>在修改第二条数据后读取</w:t>
+      </w:r>
+    </w:p>
+    <w:p>
+      <w:pPr>
+        <w:ind w:firstLine="420"/>
+      </w:pPr>
+      <w:r>
+        <w:rPr>
+          <w:rFonts w:hint="eastAsia"/>
+        </w:rPr>
+        <w:t>不可重复读：</w:t>
+      </w:r>
+      <w:r>
+        <w:rPr>
+          <w:rFonts w:hint="eastAsia"/>
+        </w:rPr>
+        <w:t>T1</w:t>
+      </w:r>
+      <w:r>
+        <w:rPr>
+          <w:rFonts w:hint="eastAsia"/>
+        </w:rPr>
+        <w:t>读，</w:t>
+      </w:r>
+      <w:r>
+        <w:rPr>
+          <w:rFonts w:hint="eastAsia"/>
+        </w:rPr>
+        <w:t>T2</w:t>
+      </w:r>
+      <w:r>
+        <w:rPr>
+          <w:rFonts w:hint="eastAsia"/>
+        </w:rPr>
+        <w:t>修改，</w:t>
+      </w:r>
+      <w:r>
+        <w:rPr>
+          <w:rFonts w:hint="eastAsia"/>
+        </w:rPr>
+        <w:t>T1</w:t>
+      </w:r>
+      <w:r>
+        <w:rPr>
+          <w:rFonts w:hint="eastAsia"/>
+        </w:rPr>
+        <w:t>再读，跟之前的数据不一致</w:t>
+      </w:r>
+    </w:p>
+    <w:p>
+      <w:pPr>
+        <w:ind w:firstLine="420"/>
+      </w:pPr>
+      <w:r>
+        <w:rPr>
+          <w:rFonts w:hint="eastAsia"/>
+        </w:rPr>
+        <w:t>幻读：</w:t>
+      </w:r>
+      <w:r>
+        <w:rPr>
+          <w:rFonts w:hint="eastAsia"/>
+        </w:rPr>
+        <w:t>T1</w:t>
+      </w:r>
+      <w:r>
+        <w:rPr>
+          <w:rFonts w:hint="eastAsia"/>
+        </w:rPr>
+        <w:t>改，</w:t>
+      </w:r>
+      <w:r>
+        <w:rPr>
+          <w:rFonts w:hint="eastAsia"/>
+        </w:rPr>
+        <w:t>T2</w:t>
+      </w:r>
+      <w:r>
+        <w:rPr>
+          <w:rFonts w:hint="eastAsia"/>
+        </w:rPr>
+        <w:t>插，</w:t>
+      </w:r>
+      <w:r>
+        <w:rPr>
+          <w:rFonts w:hint="eastAsia"/>
+        </w:rPr>
+        <w:t>T1</w:t>
+      </w:r>
+      <w:r>
+        <w:rPr>
+          <w:rFonts w:hint="eastAsia"/>
+        </w:rPr>
+        <w:t>查，发现原来修改的东西还在</w:t>
+      </w:r>
+    </w:p>
+    <w:p/>
+    <w:p>
+      <w:r>
+        <w:rPr>
+          <w:rFonts w:hint="eastAsia"/>
+        </w:rPr>
         <w:t>MySQL</w:t>
       </w:r>
       <w:r>
@@ -7929,6 +8267,12 @@
       </w:r>
       <w:r>
         <w:t>：</w:t>
+      </w:r>
+      <w:r>
+        <w:rPr>
+          <w:rFonts w:hint="eastAsia"/>
+        </w:rPr>
+        <w:t>所有操作都给加锁。</w:t>
       </w:r>
       <w:r>
         <w:rPr>
@@ -8407,292 +8751,292 @@
     </w:p>
     <w:p>
       <w:r>
-        <w:t xml:space="preserve">        &lt;tx:method name="delete*" propagation="REQUIRED" read-only="false" rollback-</w:t>
+        <w:t xml:space="preserve">        &lt;tx:method name="delete*" propagation="REQUIRED" read-only="false" rollback-for="java.lang.Exception" /&gt;</w:t>
+      </w:r>
+    </w:p>
+    <w:p>
+      <w:r>
+        <w:t xml:space="preserve">        &lt;tx:method name="find*" propagation="SUPPORTS" /&gt;</w:t>
+      </w:r>
+    </w:p>
+    <w:p>
+      <w:r>
+        <w:t xml:space="preserve">    &lt;/tx:attributes&gt;</w:t>
+      </w:r>
+    </w:p>
+    <w:p>
+      <w:r>
+        <w:t>&lt;/tx:advice&gt;</w:t>
+      </w:r>
+    </w:p>
+    <w:p>
+      <w:r>
+        <w:rPr>
+          <w:rFonts w:hint="eastAsia"/>
+        </w:rPr>
+        <w:t>--</w:t>
+      </w:r>
+      <w:r>
+        <w:t>3</w:t>
+      </w:r>
+      <w:r>
+        <w:t>）</w:t>
+      </w:r>
+      <w:r>
+        <w:rPr>
+          <w:rFonts w:hint="eastAsia"/>
+        </w:rPr>
+        <w:t>通过</w:t>
+      </w:r>
+      <w:r>
+        <w:rPr>
+          <w:rFonts w:hint="eastAsia"/>
+        </w:rPr>
+        <w:t>aop</w:t>
+      </w:r>
+      <w:r>
+        <w:rPr>
+          <w:rFonts w:hint="eastAsia"/>
+        </w:rPr>
+        <w:t>完成事务切入</w:t>
+      </w:r>
+    </w:p>
+    <w:p>
+      <w:r>
+        <w:t>&lt;aop:config&gt;</w:t>
+      </w:r>
+    </w:p>
+    <w:p>
+      <w:r>
+        <w:rPr>
+          <w:rFonts w:hint="eastAsia"/>
+        </w:rPr>
+        <w:tab/>
+        <w:t xml:space="preserve">&lt;!-- </w:t>
+      </w:r>
+      <w:r>
+        <w:rPr>
+          <w:rFonts w:hint="eastAsia"/>
+        </w:rPr>
+        <w:t>配置切入点</w:t>
+      </w:r>
+      <w:r>
+        <w:rPr>
+          <w:rFonts w:hint="eastAsia"/>
+        </w:rPr>
+        <w:t xml:space="preserve"> --&gt;</w:t>
+      </w:r>
+    </w:p>
+    <w:p>
+      <w:r>
+        <w:t xml:space="preserve">    &lt;aop:pointcut id="pointcut1" expression="execution(public * com.yjy.service.*.*(..))" /&gt;</w:t>
+      </w:r>
+    </w:p>
+    <w:p>
+      <w:r>
+        <w:rPr>
+          <w:rFonts w:hint="eastAsia"/>
+        </w:rPr>
+        <w:t xml:space="preserve">    &lt;!-- </w:t>
+      </w:r>
+      <w:r>
+        <w:rPr>
+          <w:rFonts w:hint="eastAsia"/>
+        </w:rPr>
+        <w:t>配置切面</w:t>
+      </w:r>
+      <w:r>
+        <w:rPr>
+          <w:rFonts w:hint="eastAsia"/>
+        </w:rPr>
+        <w:t>(</w:t>
+      </w:r>
+      <w:r>
+        <w:rPr>
+          <w:rFonts w:hint="eastAsia"/>
+        </w:rPr>
+        <w:t>通知</w:t>
+      </w:r>
+      <w:r>
+        <w:rPr>
+          <w:rFonts w:hint="eastAsia"/>
+        </w:rPr>
+        <w:t>+</w:t>
+      </w:r>
+      <w:r>
+        <w:rPr>
+          <w:rFonts w:hint="eastAsia"/>
+        </w:rPr>
+        <w:t>切入点</w:t>
+      </w:r>
+      <w:r>
+        <w:rPr>
+          <w:rFonts w:hint="eastAsia"/>
+        </w:rPr>
+        <w:t>) --&gt;</w:t>
+      </w:r>
+    </w:p>
+    <w:p>
+      <w:r>
+        <w:t xml:space="preserve">    &lt;aop:advisor advice-ref="txAdvice"  pointcut-ref="pointcut1"/&gt; </w:t>
+      </w:r>
+    </w:p>
+    <w:p>
+      <w:r>
+        <w:t>&lt;/aop:config&gt;</w:t>
+      </w:r>
+    </w:p>
+    <w:p/>
+    <w:p>
+      <w:r>
+        <w:rPr>
+          <w:rFonts w:hint="eastAsia"/>
+        </w:rPr>
+        <w:t>（</w:t>
+      </w:r>
+      <w:r>
+        <w:rPr>
+          <w:rFonts w:hint="eastAsia"/>
+        </w:rPr>
+        <w:t>3</w:t>
+      </w:r>
+      <w:r>
+        <w:rPr>
+          <w:rFonts w:hint="eastAsia"/>
+        </w:rPr>
+        <w:t>）注解形式</w:t>
+      </w:r>
+    </w:p>
+    <w:p>
+      <w:r>
+        <w:t>--1</w:t>
+      </w:r>
+      <w:r>
+        <w:t>）</w:t>
+      </w:r>
+      <w:r>
+        <w:rPr>
+          <w:rFonts w:hint="eastAsia"/>
+        </w:rPr>
+        <w:t>开启注解</w:t>
+      </w:r>
+    </w:p>
+    <w:p>
+      <w:r>
+        <w:t>&lt;bean id="transactionManager" class="org.springframework.jdbc.datasource.DataSourceTransactionManager"&gt;</w:t>
+      </w:r>
+    </w:p>
+    <w:p>
+      <w:r>
+        <w:tab/>
+        <w:t>&lt;property name="dataSource" ref="dataSource"&gt;</w:t>
+      </w:r>
+    </w:p>
+    <w:p>
+      <w:r>
+        <w:t>&lt;/bean&gt;</w:t>
+      </w:r>
+    </w:p>
+    <w:p>
+      <w:r>
+        <w:t>&lt;tx:annotation-driven transaction-manager="transactionManager" /&gt;</w:t>
+      </w:r>
+    </w:p>
+    <w:p>
+      <w:r>
+        <w:t>--2</w:t>
+      </w:r>
+      <w:r>
+        <w:t>）</w:t>
+      </w:r>
+      <w:r>
+        <w:rPr>
+          <w:rFonts w:hint="eastAsia"/>
+        </w:rPr>
+        <w:t>在类或方法上加入注解</w:t>
+      </w:r>
+    </w:p>
+    <w:p>
+      <w:r>
+        <w:rPr>
+          <w:rFonts w:hint="eastAsia"/>
+        </w:rPr>
+        <w:t>// propagation:</w:t>
+      </w:r>
+      <w:r>
+        <w:rPr>
+          <w:rFonts w:hint="eastAsia"/>
+        </w:rPr>
+        <w:t>传播行为</w:t>
+      </w:r>
+      <w:r>
+        <w:rPr>
+          <w:rFonts w:hint="eastAsia"/>
+        </w:rPr>
+        <w:t>(7</w:t>
+      </w:r>
+      <w:r>
+        <w:rPr>
+          <w:rFonts w:hint="eastAsia"/>
+        </w:rPr>
+        <w:t>种</w:t>
+      </w:r>
+      <w:r>
+        <w:rPr>
+          <w:rFonts w:hint="eastAsia"/>
+        </w:rPr>
+        <w:t>) isolation:</w:t>
+      </w:r>
+      <w:r>
+        <w:rPr>
+          <w:rFonts w:hint="eastAsia"/>
+        </w:rPr>
+        <w:t>隔离级别</w:t>
+      </w:r>
+      <w:r>
+        <w:rPr>
+          <w:rFonts w:hint="eastAsia"/>
+        </w:rPr>
+        <w:t>(4</w:t>
+      </w:r>
+      <w:r>
+        <w:rPr>
+          <w:rFonts w:hint="eastAsia"/>
+        </w:rPr>
+        <w:t>种</w:t>
+      </w:r>
+      <w:r>
+        <w:rPr>
+          <w:rFonts w:hint="eastAsia"/>
+        </w:rPr>
+        <w:t>) readOnly:</w:t>
+      </w:r>
+      <w:r>
+        <w:rPr>
+          <w:rFonts w:hint="eastAsia"/>
+        </w:rPr>
+        <w:t>只读</w:t>
+      </w:r>
+      <w:r>
+        <w:rPr>
+          <w:rFonts w:hint="eastAsia"/>
+        </w:rPr>
+        <w:t xml:space="preserve"> rollbackFor:</w:t>
+      </w:r>
+      <w:r>
+        <w:rPr>
+          <w:rFonts w:hint="eastAsia"/>
+        </w:rPr>
+        <w:t>发生哪些异常回滚</w:t>
+      </w:r>
+    </w:p>
+    <w:p>
+      <w:r>
+        <w:t xml:space="preserve">@Transactional(propagation=Propagation.REQUIRED, isolation=Isolation.REPEATABLE_READ, </w:t>
       </w:r>
       <w:r>
         <w:lastRenderedPageBreak/>
-        <w:t>for="java.lang.Exception" /&gt;</w:t>
-      </w:r>
-    </w:p>
-    <w:p>
-      <w:r>
-        <w:t xml:space="preserve">        &lt;tx:method name="find*" propagation="SUPPORTS" /&gt;</w:t>
-      </w:r>
-    </w:p>
-    <w:p>
-      <w:r>
-        <w:t xml:space="preserve">    &lt;/tx:attributes&gt;</w:t>
-      </w:r>
-    </w:p>
-    <w:p>
-      <w:r>
-        <w:t>&lt;/tx:advice&gt;</w:t>
-      </w:r>
-    </w:p>
-    <w:p>
-      <w:r>
-        <w:rPr>
-          <w:rFonts w:hint="eastAsia"/>
-        </w:rPr>
-        <w:t>--</w:t>
-      </w:r>
-      <w:r>
-        <w:t>3</w:t>
-      </w:r>
-      <w:r>
-        <w:t>）</w:t>
-      </w:r>
-      <w:r>
-        <w:rPr>
-          <w:rFonts w:hint="eastAsia"/>
-        </w:rPr>
-        <w:t>通过</w:t>
-      </w:r>
-      <w:r>
-        <w:rPr>
-          <w:rFonts w:hint="eastAsia"/>
-        </w:rPr>
-        <w:t>aop</w:t>
-      </w:r>
-      <w:r>
-        <w:rPr>
-          <w:rFonts w:hint="eastAsia"/>
-        </w:rPr>
-        <w:t>完成事务切入</w:t>
-      </w:r>
-    </w:p>
-    <w:p>
-      <w:r>
-        <w:t>&lt;aop:config&gt;</w:t>
-      </w:r>
-    </w:p>
-    <w:p>
-      <w:r>
-        <w:rPr>
-          <w:rFonts w:hint="eastAsia"/>
-        </w:rPr>
-        <w:tab/>
-        <w:t xml:space="preserve">&lt;!-- </w:t>
-      </w:r>
-      <w:r>
-        <w:rPr>
-          <w:rFonts w:hint="eastAsia"/>
-        </w:rPr>
-        <w:t>配置切入点</w:t>
-      </w:r>
-      <w:r>
-        <w:rPr>
-          <w:rFonts w:hint="eastAsia"/>
-        </w:rPr>
-        <w:t xml:space="preserve"> --&gt;</w:t>
-      </w:r>
-    </w:p>
-    <w:p>
-      <w:r>
-        <w:t xml:space="preserve">    &lt;aop:pointcut id="pointcut1" expression="execution(public * com.yjy.service.*.*(..))" /&gt;</w:t>
-      </w:r>
-    </w:p>
-    <w:p>
-      <w:r>
-        <w:rPr>
-          <w:rFonts w:hint="eastAsia"/>
-        </w:rPr>
-        <w:t xml:space="preserve">    &lt;!-- </w:t>
-      </w:r>
-      <w:r>
-        <w:rPr>
-          <w:rFonts w:hint="eastAsia"/>
-        </w:rPr>
-        <w:t>配置切面</w:t>
-      </w:r>
-      <w:r>
-        <w:rPr>
-          <w:rFonts w:hint="eastAsia"/>
-        </w:rPr>
-        <w:t>(</w:t>
-      </w:r>
-      <w:r>
-        <w:rPr>
-          <w:rFonts w:hint="eastAsia"/>
-        </w:rPr>
-        <w:t>通知</w:t>
-      </w:r>
-      <w:r>
-        <w:rPr>
-          <w:rFonts w:hint="eastAsia"/>
-        </w:rPr>
-        <w:t>+</w:t>
-      </w:r>
-      <w:r>
-        <w:rPr>
-          <w:rFonts w:hint="eastAsia"/>
-        </w:rPr>
-        <w:t>切入点</w:t>
-      </w:r>
-      <w:r>
-        <w:rPr>
-          <w:rFonts w:hint="eastAsia"/>
-        </w:rPr>
-        <w:t>) --&gt;</w:t>
-      </w:r>
-    </w:p>
-    <w:p>
-      <w:r>
-        <w:t xml:space="preserve">    &lt;aop:advisor advice-ref="txAdvice"  pointcut-ref="pointcut1"/&gt; </w:t>
-      </w:r>
-    </w:p>
-    <w:p>
-      <w:r>
-        <w:t>&lt;/aop:config&gt;</w:t>
-      </w:r>
-    </w:p>
-    <w:p/>
-    <w:p>
-      <w:r>
-        <w:rPr>
-          <w:rFonts w:hint="eastAsia"/>
-        </w:rPr>
-        <w:t>（</w:t>
-      </w:r>
-      <w:r>
-        <w:rPr>
-          <w:rFonts w:hint="eastAsia"/>
-        </w:rPr>
-        <w:t>3</w:t>
-      </w:r>
-      <w:r>
-        <w:rPr>
-          <w:rFonts w:hint="eastAsia"/>
-        </w:rPr>
-        <w:t>）注解形式</w:t>
-      </w:r>
-    </w:p>
-    <w:p>
-      <w:r>
-        <w:t>--1</w:t>
-      </w:r>
-      <w:r>
-        <w:t>）</w:t>
-      </w:r>
-      <w:r>
-        <w:rPr>
-          <w:rFonts w:hint="eastAsia"/>
-        </w:rPr>
-        <w:t>开启注解</w:t>
-      </w:r>
-    </w:p>
-    <w:p>
-      <w:r>
-        <w:t>&lt;bean id="transactionManager" class="org.springframework.jdbc.datasource.DataSourceTransactionManager"&gt;</w:t>
-      </w:r>
-    </w:p>
-    <w:p>
-      <w:r>
-        <w:tab/>
-        <w:t>&lt;property name="dataSource" ref="dataSource"&gt;</w:t>
-      </w:r>
-    </w:p>
-    <w:p>
-      <w:r>
-        <w:t>&lt;/bean&gt;</w:t>
-      </w:r>
-    </w:p>
-    <w:p>
-      <w:r>
-        <w:t>&lt;tx:annotation-driven transaction-manager="transactionManager" /&gt;</w:t>
-      </w:r>
-    </w:p>
-    <w:p>
-      <w:r>
-        <w:t>--2</w:t>
-      </w:r>
-      <w:r>
-        <w:t>）</w:t>
-      </w:r>
-      <w:r>
-        <w:rPr>
-          <w:rFonts w:hint="eastAsia"/>
-        </w:rPr>
-        <w:t>在类或方法上加入注解</w:t>
-      </w:r>
-    </w:p>
-    <w:p>
-      <w:r>
-        <w:rPr>
-          <w:rFonts w:hint="eastAsia"/>
-        </w:rPr>
-        <w:t>// propagation:</w:t>
-      </w:r>
-      <w:r>
-        <w:rPr>
-          <w:rFonts w:hint="eastAsia"/>
-        </w:rPr>
-        <w:t>传播行为</w:t>
-      </w:r>
-      <w:r>
-        <w:rPr>
-          <w:rFonts w:hint="eastAsia"/>
-        </w:rPr>
-        <w:t>(7</w:t>
-      </w:r>
-      <w:r>
-        <w:rPr>
-          <w:rFonts w:hint="eastAsia"/>
-        </w:rPr>
-        <w:t>种</w:t>
-      </w:r>
-      <w:r>
-        <w:rPr>
-          <w:rFonts w:hint="eastAsia"/>
-        </w:rPr>
-        <w:t>) isolation:</w:t>
-      </w:r>
-      <w:r>
-        <w:rPr>
-          <w:rFonts w:hint="eastAsia"/>
-        </w:rPr>
-        <w:t>隔离级别</w:t>
-      </w:r>
-      <w:r>
-        <w:rPr>
-          <w:rFonts w:hint="eastAsia"/>
-        </w:rPr>
-        <w:t>(4</w:t>
-      </w:r>
-      <w:r>
-        <w:rPr>
-          <w:rFonts w:hint="eastAsia"/>
-        </w:rPr>
-        <w:t>种</w:t>
-      </w:r>
-      <w:r>
-        <w:rPr>
-          <w:rFonts w:hint="eastAsia"/>
-        </w:rPr>
-        <w:t>) readOnly:</w:t>
-      </w:r>
-      <w:r>
-        <w:rPr>
-          <w:rFonts w:hint="eastAsia"/>
-        </w:rPr>
-        <w:t>只读</w:t>
-      </w:r>
-      <w:r>
-        <w:rPr>
-          <w:rFonts w:hint="eastAsia"/>
-        </w:rPr>
-        <w:t xml:space="preserve"> rollbackFor:</w:t>
-      </w:r>
-      <w:r>
-        <w:rPr>
-          <w:rFonts w:hint="eastAsia"/>
-        </w:rPr>
-        <w:t>发生哪些异常回滚</w:t>
-      </w:r>
-    </w:p>
-    <w:p>
-      <w:r>
-        <w:t>@Transactional(propagation=Propagation.REQUIRED, isolation=Isolation.REPEATABLE_READ, readOnly=true)</w:t>
+        <w:t>readOnly=true)</w:t>
       </w:r>
     </w:p>
     <w:p/>
@@ -9433,9 +9777,6 @@
     <w:p>
       <w:pPr>
         <w:ind w:firstLine="420"/>
-        <w:rPr>
-          <w:rFonts w:hint="eastAsia"/>
-        </w:rPr>
       </w:pPr>
       <w:r>
         <w:t>-3</w:t>
@@ -9464,11 +9805,6 @@
     </w:p>
     <w:p/>
     <w:p>
-      <w:pPr>
-        <w:rPr>
-          <w:rFonts w:hint="eastAsia"/>
-        </w:rPr>
-      </w:pPr>
       <w:r>
         <w:rPr>
           <w:rFonts w:hint="eastAsia"/>
@@ -9562,9 +9898,6 @@
     <w:p>
       <w:pPr>
         <w:ind w:firstLine="420"/>
-        <w:rPr>
-          <w:rFonts w:hint="eastAsia"/>
-        </w:rPr>
       </w:pPr>
       <w:r>
         <w:rPr>
@@ -9639,15 +9972,7 @@
         <w:t>之前。</w:t>
       </w:r>
     </w:p>
-    <w:p>
-      <w:pPr>
-        <w:rPr>
-          <w:rFonts w:hint="eastAsia"/>
-        </w:rPr>
-      </w:pPr>
-      <w:bookmarkStart w:id="0" w:name="_GoBack"/>
-      <w:bookmarkEnd w:id="0"/>
-    </w:p>
+    <w:p/>
     <w:p/>
     <w:p>
       <w:pPr>
@@ -9658,6 +9983,7 @@
         </w:numPr>
       </w:pPr>
       <w:r>
+        <w:lastRenderedPageBreak/>
         <w:t>SpringMVC</w:t>
       </w:r>
       <w:r>
@@ -10197,516 +10523,516 @@
         <w:rPr>
           <w:rFonts w:hint="eastAsia"/>
         </w:rPr>
+        <w:t>SpringMvc</w:t>
+      </w:r>
+      <w:r>
+        <w:rPr>
+          <w:rFonts w:hint="eastAsia"/>
+        </w:rPr>
+        <w:t>通过对</w:t>
+      </w:r>
+      <w:r>
+        <w:rPr>
+          <w:rFonts w:hint="eastAsia"/>
+        </w:rPr>
+        <w:t>ModelAndView</w:t>
+      </w:r>
+      <w:r>
+        <w:rPr>
+          <w:rFonts w:hint="eastAsia"/>
+        </w:rPr>
+        <w:t>对象解析，获得需要响应客户端的数据和视图。</w:t>
+      </w:r>
+    </w:p>
+    <w:p>
+      <w:r>
+        <w:rPr>
+          <w:rFonts w:hint="eastAsia"/>
+        </w:rPr>
+        <w:t>主要实现类：</w:t>
+      </w:r>
+    </w:p>
+    <w:p>
+      <w:pPr>
+        <w:ind w:firstLine="420"/>
+      </w:pPr>
+      <w:r>
+        <w:rPr>
+          <w:rFonts w:hint="eastAsia"/>
+        </w:rPr>
+        <w:t>①</w:t>
+      </w:r>
+      <w:r>
+        <w:rPr>
+          <w:rFonts w:hint="eastAsia"/>
+        </w:rPr>
+        <w:t>AnnotationMethodHandlerAdapter --</w:t>
+      </w:r>
+      <w:r>
+        <w:rPr>
+          <w:rFonts w:hint="eastAsia"/>
+        </w:rPr>
+        <w:t>通过注解，把</w:t>
+      </w:r>
+      <w:r>
+        <w:rPr>
+          <w:rFonts w:hint="eastAsia"/>
+        </w:rPr>
+        <w:t>URL</w:t>
+      </w:r>
+      <w:r>
+        <w:rPr>
+          <w:rFonts w:hint="eastAsia"/>
+        </w:rPr>
+        <w:t>映射到</w:t>
+      </w:r>
+      <w:r>
+        <w:rPr>
+          <w:rFonts w:hint="eastAsia"/>
+        </w:rPr>
+        <w:t>Controller</w:t>
+      </w:r>
+      <w:r>
+        <w:rPr>
+          <w:rFonts w:hint="eastAsia"/>
+        </w:rPr>
+        <w:t>类的方法上</w:t>
+      </w:r>
+    </w:p>
+    <w:p>
+      <w:r>
+        <w:rPr>
+          <w:rFonts w:hint="eastAsia"/>
+        </w:rPr>
+        <w:t>--3</w:t>
+      </w:r>
+      <w:r>
+        <w:rPr>
+          <w:rFonts w:hint="eastAsia"/>
+        </w:rPr>
+        <w:t>）</w:t>
+      </w:r>
+      <w:r>
+        <w:rPr>
+          <w:rFonts w:hint="eastAsia"/>
+        </w:rPr>
+        <w:t>V</w:t>
+      </w:r>
+      <w:r>
+        <w:t>iewResolver</w:t>
+      </w:r>
+      <w:r>
+        <w:t>：</w:t>
+      </w:r>
+      <w:r>
+        <w:rPr>
+          <w:rFonts w:hint="eastAsia"/>
+        </w:rPr>
+        <w:t>接口，视图解析器</w:t>
+      </w:r>
+    </w:p>
+    <w:p>
+      <w:pPr>
+        <w:ind w:firstLine="420"/>
+      </w:pPr>
+      <w:r>
+        <w:t>//</w:t>
+      </w:r>
+      <w:r>
+        <w:rPr>
+          <w:rFonts w:hint="eastAsia"/>
+        </w:rPr>
+        <w:t>mappedHandler.getHandler()</w:t>
+      </w:r>
+      <w:r>
+        <w:rPr>
+          <w:rFonts w:hint="eastAsia"/>
+        </w:rPr>
+        <w:t>即是我们的</w:t>
+      </w:r>
+      <w:r>
+        <w:rPr>
+          <w:rFonts w:hint="eastAsia"/>
+        </w:rPr>
+        <w:t>Controller</w:t>
+      </w:r>
+    </w:p>
+    <w:p>
+      <w:pPr>
+        <w:ind w:firstLine="420"/>
+      </w:pPr>
+      <w:r>
+        <w:rPr>
+          <w:rFonts w:hint="eastAsia"/>
+        </w:rPr>
+        <w:t>ModelAndView</w:t>
+      </w:r>
+      <w:r>
+        <w:t xml:space="preserve"> </w:t>
+      </w:r>
+      <w:r>
+        <w:rPr>
+          <w:rFonts w:hint="eastAsia"/>
+        </w:rPr>
+        <w:t>mv</w:t>
+      </w:r>
+      <w:r>
+        <w:t xml:space="preserve"> = ha.handle(</w:t>
+      </w:r>
+      <w:r>
+        <w:t>processedRequest</w:t>
+      </w:r>
+      <w:r>
+        <w:t xml:space="preserve">, </w:t>
+      </w:r>
+      <w:r>
+        <w:t>response</w:t>
+      </w:r>
+      <w:r>
+        <w:t xml:space="preserve">, </w:t>
+      </w:r>
+      <w:r>
+        <w:t>mappedHandler.getHandler()</w:t>
+      </w:r>
+      <w:r>
+        <w:t>);</w:t>
+      </w:r>
+    </w:p>
+    <w:p>
+      <w:r>
+        <w:rPr>
+          <w:rFonts w:hint="eastAsia"/>
+        </w:rPr>
+        <w:t>主要实现类：</w:t>
+      </w:r>
+    </w:p>
+    <w:p>
+      <w:pPr>
+        <w:ind w:firstLine="420"/>
+      </w:pPr>
+      <w:r>
+        <w:rPr>
+          <w:rFonts w:hint="eastAsia"/>
+        </w:rPr>
+        <w:t>①</w:t>
+      </w:r>
+      <w:r>
+        <w:rPr>
+          <w:rFonts w:hint="eastAsia"/>
+        </w:rPr>
+        <w:t>UrlBasedViewResolver --</w:t>
+      </w:r>
+      <w:r>
+        <w:rPr>
+          <w:rFonts w:hint="eastAsia"/>
+        </w:rPr>
+        <w:t>实现类，通过</w:t>
+      </w:r>
+      <w:r>
+        <w:rPr>
+          <w:rFonts w:hint="eastAsia"/>
+        </w:rPr>
+        <w:t>xml</w:t>
+      </w:r>
+      <w:r>
+        <w:rPr>
+          <w:rFonts w:hint="eastAsia"/>
+        </w:rPr>
+        <w:t>文件</w:t>
+      </w:r>
+      <w:r>
+        <w:rPr>
+          <w:rFonts w:hint="eastAsia"/>
+        </w:rPr>
+        <w:t>把一个视图名交给一个</w:t>
+      </w:r>
+      <w:r>
+        <w:rPr>
+          <w:rFonts w:hint="eastAsia"/>
+        </w:rPr>
+        <w:t>View</w:t>
+      </w:r>
+      <w:r>
+        <w:rPr>
+          <w:rFonts w:hint="eastAsia"/>
+        </w:rPr>
+        <w:t>来处理</w:t>
+      </w:r>
+    </w:p>
+    <w:p>
+      <w:pPr>
+        <w:ind w:firstLine="420"/>
+      </w:pPr>
+      <w:r>
+        <w:rPr>
+          <w:rFonts w:hint="eastAsia"/>
+        </w:rPr>
+        <w:t>②</w:t>
+      </w:r>
+      <w:r>
+        <w:rPr>
+          <w:rFonts w:hint="eastAsia"/>
+        </w:rPr>
+        <w:t>InternalResourceViewResolver --</w:t>
+      </w:r>
+      <w:r>
+        <w:rPr>
+          <w:rFonts w:hint="eastAsia"/>
+        </w:rPr>
+        <w:t>实现类，与上面的类相比加入了</w:t>
+      </w:r>
+      <w:r>
+        <w:rPr>
+          <w:rFonts w:hint="eastAsia"/>
+        </w:rPr>
+        <w:t>JSTL</w:t>
+      </w:r>
+      <w:r>
+        <w:rPr>
+          <w:rFonts w:hint="eastAsia"/>
+        </w:rPr>
+        <w:t>的支持</w:t>
+      </w:r>
+    </w:p>
+    <w:p/>
+    <w:p>
+      <w:r>
+        <w:rPr>
+          <w:rFonts w:hint="eastAsia"/>
+        </w:rPr>
+        <w:t>3</w:t>
+      </w:r>
+      <w:r>
+        <w:rPr>
+          <w:rFonts w:hint="eastAsia"/>
+        </w:rPr>
+        <w:t>）其它组件：</w:t>
+      </w:r>
+    </w:p>
+    <w:p>
+      <w:r>
+        <w:rPr>
+          <w:rFonts w:hint="eastAsia"/>
+        </w:rPr>
+        <w:t>--1</w:t>
+      </w:r>
+      <w:r>
+        <w:rPr>
+          <w:rFonts w:hint="eastAsia"/>
+        </w:rPr>
+        <w:t>）</w:t>
+      </w:r>
+      <w:r>
+        <w:t>Controller</w:t>
+      </w:r>
+      <w:r>
+        <w:t>：</w:t>
+      </w:r>
+      <w:r>
+        <w:rPr>
+          <w:rFonts w:hint="eastAsia"/>
+        </w:rPr>
+        <w:t>接口，控制器。</w:t>
+      </w:r>
+    </w:p>
+    <w:p>
+      <w:pPr>
+        <w:ind w:firstLine="420"/>
+      </w:pPr>
+      <w:r>
+        <w:rPr>
+          <w:rFonts w:hint="eastAsia"/>
+        </w:rPr>
+        <w:t>用来分发跳转页面</w:t>
+      </w:r>
+      <w:r>
+        <w:rPr>
+          <w:rFonts w:hint="eastAsia"/>
+        </w:rPr>
+        <w:t>。</w:t>
+      </w:r>
+    </w:p>
+    <w:p>
+      <w:pPr>
+        <w:ind w:firstLine="420"/>
+      </w:pPr>
+      <w:r>
+        <w:rPr>
+          <w:rFonts w:hint="eastAsia"/>
+        </w:rPr>
+        <w:t>添加了</w:t>
+      </w:r>
+      <w:r>
+        <w:rPr>
+          <w:rFonts w:hint="eastAsia"/>
+        </w:rPr>
+        <w:t>@Controller</w:t>
+      </w:r>
+      <w:r>
+        <w:rPr>
+          <w:rFonts w:hint="eastAsia"/>
+        </w:rPr>
+        <w:t>注解注解的类就可以担任控制器（</w:t>
+      </w:r>
+      <w:r>
+        <w:rPr>
+          <w:rFonts w:hint="eastAsia"/>
+        </w:rPr>
+        <w:t>Action</w:t>
+      </w:r>
+      <w:r>
+        <w:rPr>
+          <w:rFonts w:hint="eastAsia"/>
+        </w:rPr>
+        <w:t>）的职责，因此我们并没有用到这个接口。</w:t>
+      </w:r>
+    </w:p>
+    <w:p>
+      <w:r>
+        <w:t>--2</w:t>
+      </w:r>
+      <w:r>
+        <w:t>）</w:t>
+      </w:r>
+      <w:r>
+        <w:t>HandlerInterceptor</w:t>
+      </w:r>
+      <w:r>
+        <w:t>：</w:t>
+      </w:r>
+      <w:r>
+        <w:rPr>
+          <w:rFonts w:hint="eastAsia"/>
+        </w:rPr>
+        <w:t>接口，拦截器</w:t>
+      </w:r>
+    </w:p>
+    <w:p>
+      <w:pPr>
+        <w:ind w:firstLine="420"/>
+      </w:pPr>
+      <w:r>
+        <w:rPr>
+          <w:rFonts w:hint="eastAsia"/>
+        </w:rPr>
+        <w:t>我们自己实现这个接口来完成相应的拦截器工作。</w:t>
+      </w:r>
+    </w:p>
+    <w:p>
+      <w:r>
+        <w:t>--3</w:t>
+      </w:r>
+      <w:r>
+        <w:t>）</w:t>
+      </w:r>
+      <w:r>
+        <w:t>View</w:t>
+      </w:r>
+      <w:r>
+        <w:t>：</w:t>
+      </w:r>
+      <w:r>
+        <w:rPr>
+          <w:rFonts w:hint="eastAsia"/>
+        </w:rPr>
+        <w:t>接口</w:t>
+      </w:r>
+    </w:p>
+    <w:p>
+      <w:pPr>
+        <w:ind w:firstLine="420"/>
+      </w:pPr>
+      <w:r>
+        <w:rPr>
+          <w:rFonts w:hint="eastAsia"/>
+        </w:rPr>
+        <w:t>①</w:t>
+      </w:r>
+      <w:r>
+        <w:rPr>
+          <w:rFonts w:hint="eastAsia"/>
+        </w:rPr>
+        <w:t>JstlView --</w:t>
+      </w:r>
+      <w:r>
+        <w:rPr>
+          <w:rFonts w:hint="eastAsia"/>
+        </w:rPr>
+        <w:t>实现类</w:t>
+      </w:r>
+    </w:p>
+    <w:p>
+      <w:r>
+        <w:t>--4</w:t>
+      </w:r>
+      <w:r>
+        <w:t>）</w:t>
+      </w:r>
+      <w:r>
+        <w:t>LocalResolver</w:t>
+      </w:r>
+      <w:r>
+        <w:t>：</w:t>
+      </w:r>
+      <w:r>
+        <w:rPr>
+          <w:rFonts w:hint="eastAsia"/>
+        </w:rPr>
+        <w:t>接口</w:t>
+      </w:r>
+    </w:p>
+    <w:p>
+      <w:r>
+        <w:rPr>
+          <w:rFonts w:hint="eastAsia"/>
+        </w:rPr>
+        <w:t>--5</w:t>
+      </w:r>
+      <w:r>
+        <w:rPr>
+          <w:rFonts w:hint="eastAsia"/>
+        </w:rPr>
+        <w:t>）</w:t>
+      </w:r>
+      <w:r>
+        <w:t>HandlerExceptionResolver</w:t>
+      </w:r>
+      <w:r>
+        <w:t>：</w:t>
+      </w:r>
+      <w:r>
+        <w:rPr>
+          <w:rFonts w:hint="eastAsia"/>
+        </w:rPr>
+        <w:t>接口，异常处理</w:t>
+      </w:r>
+    </w:p>
+    <w:p>
+      <w:pPr>
+        <w:ind w:firstLine="420"/>
+      </w:pPr>
+      <w:r>
+        <w:rPr>
+          <w:rFonts w:hint="eastAsia"/>
+        </w:rPr>
+        <w:t>①</w:t>
+      </w:r>
+      <w:r>
+        <w:rPr>
+          <w:rFonts w:hint="eastAsia"/>
+        </w:rPr>
+        <w:t>SimpleMappingExceptionResolver --</w:t>
+      </w:r>
+      <w:r>
+        <w:rPr>
+          <w:rFonts w:hint="eastAsia"/>
+        </w:rPr>
+        <w:t>实现类</w:t>
+      </w:r>
+    </w:p>
+    <w:p>
+      <w:r>
         <w:lastRenderedPageBreak/>
-        <w:t>SpringMvc</w:t>
-      </w:r>
-      <w:r>
-        <w:rPr>
-          <w:rFonts w:hint="eastAsia"/>
-        </w:rPr>
-        <w:t>通过对</w:t>
-      </w:r>
-      <w:r>
-        <w:rPr>
-          <w:rFonts w:hint="eastAsia"/>
-        </w:rPr>
-        <w:t>ModelAndView</w:t>
-      </w:r>
-      <w:r>
-        <w:rPr>
-          <w:rFonts w:hint="eastAsia"/>
-        </w:rPr>
-        <w:t>对象解析，获得需要响应客户端的数据和视图。</w:t>
-      </w:r>
-    </w:p>
-    <w:p>
-      <w:r>
-        <w:rPr>
-          <w:rFonts w:hint="eastAsia"/>
-        </w:rPr>
-        <w:t>主要实现类：</w:t>
-      </w:r>
-    </w:p>
-    <w:p>
-      <w:pPr>
-        <w:ind w:firstLine="420"/>
-      </w:pPr>
-      <w:r>
-        <w:rPr>
-          <w:rFonts w:hint="eastAsia"/>
-        </w:rPr>
-        <w:t>①</w:t>
-      </w:r>
-      <w:r>
-        <w:rPr>
-          <w:rFonts w:hint="eastAsia"/>
-        </w:rPr>
-        <w:t>AnnotationMethodHandlerAdapter --</w:t>
-      </w:r>
-      <w:r>
-        <w:rPr>
-          <w:rFonts w:hint="eastAsia"/>
-        </w:rPr>
-        <w:t>通过注解，把</w:t>
-      </w:r>
-      <w:r>
-        <w:rPr>
-          <w:rFonts w:hint="eastAsia"/>
-        </w:rPr>
-        <w:t>URL</w:t>
-      </w:r>
-      <w:r>
-        <w:rPr>
-          <w:rFonts w:hint="eastAsia"/>
-        </w:rPr>
-        <w:t>映射到</w:t>
-      </w:r>
-      <w:r>
-        <w:rPr>
-          <w:rFonts w:hint="eastAsia"/>
-        </w:rPr>
-        <w:t>Controller</w:t>
-      </w:r>
-      <w:r>
-        <w:rPr>
-          <w:rFonts w:hint="eastAsia"/>
-        </w:rPr>
-        <w:t>类的方法上</w:t>
-      </w:r>
-    </w:p>
-    <w:p>
-      <w:r>
-        <w:rPr>
-          <w:rFonts w:hint="eastAsia"/>
-        </w:rPr>
-        <w:t>--3</w:t>
-      </w:r>
-      <w:r>
-        <w:rPr>
-          <w:rFonts w:hint="eastAsia"/>
-        </w:rPr>
-        <w:t>）</w:t>
-      </w:r>
-      <w:r>
-        <w:rPr>
-          <w:rFonts w:hint="eastAsia"/>
-        </w:rPr>
-        <w:t>V</w:t>
-      </w:r>
-      <w:r>
-        <w:t>iewResolver</w:t>
-      </w:r>
-      <w:r>
-        <w:t>：</w:t>
-      </w:r>
-      <w:r>
-        <w:rPr>
-          <w:rFonts w:hint="eastAsia"/>
-        </w:rPr>
-        <w:t>接口，视图解析器</w:t>
-      </w:r>
-    </w:p>
-    <w:p>
-      <w:pPr>
-        <w:ind w:firstLine="420"/>
-      </w:pPr>
-      <w:r>
-        <w:t>//</w:t>
-      </w:r>
-      <w:r>
-        <w:rPr>
-          <w:rFonts w:hint="eastAsia"/>
-        </w:rPr>
-        <w:t>mappedHandler.getHandler()</w:t>
-      </w:r>
-      <w:r>
-        <w:rPr>
-          <w:rFonts w:hint="eastAsia"/>
-        </w:rPr>
-        <w:t>即是我们的</w:t>
-      </w:r>
-      <w:r>
-        <w:rPr>
-          <w:rFonts w:hint="eastAsia"/>
-        </w:rPr>
-        <w:t>Controller</w:t>
-      </w:r>
-    </w:p>
-    <w:p>
-      <w:pPr>
-        <w:ind w:firstLine="420"/>
-      </w:pPr>
-      <w:r>
-        <w:rPr>
-          <w:rFonts w:hint="eastAsia"/>
-        </w:rPr>
-        <w:t>ModelAndView</w:t>
-      </w:r>
-      <w:r>
-        <w:t xml:space="preserve"> </w:t>
-      </w:r>
-      <w:r>
-        <w:rPr>
-          <w:rFonts w:hint="eastAsia"/>
-        </w:rPr>
-        <w:t>mv</w:t>
-      </w:r>
-      <w:r>
-        <w:t xml:space="preserve"> = ha.handle(</w:t>
-      </w:r>
-      <w:r>
-        <w:t>processedRequest</w:t>
-      </w:r>
-      <w:r>
-        <w:t xml:space="preserve">, </w:t>
-      </w:r>
-      <w:r>
-        <w:t>response</w:t>
-      </w:r>
-      <w:r>
-        <w:t xml:space="preserve">, </w:t>
-      </w:r>
-      <w:r>
-        <w:t>mappedHandler.getHandler()</w:t>
-      </w:r>
-      <w:r>
-        <w:t>);</w:t>
-      </w:r>
-    </w:p>
-    <w:p>
-      <w:r>
-        <w:rPr>
-          <w:rFonts w:hint="eastAsia"/>
-        </w:rPr>
-        <w:t>主要实现类：</w:t>
-      </w:r>
-    </w:p>
-    <w:p>
-      <w:pPr>
-        <w:ind w:firstLine="420"/>
-      </w:pPr>
-      <w:r>
-        <w:rPr>
-          <w:rFonts w:hint="eastAsia"/>
-        </w:rPr>
-        <w:t>①</w:t>
-      </w:r>
-      <w:r>
-        <w:rPr>
-          <w:rFonts w:hint="eastAsia"/>
-        </w:rPr>
-        <w:t>UrlBasedViewResolver --</w:t>
-      </w:r>
-      <w:r>
-        <w:rPr>
-          <w:rFonts w:hint="eastAsia"/>
-        </w:rPr>
-        <w:t>实现类，通过</w:t>
-      </w:r>
-      <w:r>
-        <w:rPr>
-          <w:rFonts w:hint="eastAsia"/>
-        </w:rPr>
-        <w:t>xml</w:t>
-      </w:r>
-      <w:r>
-        <w:rPr>
-          <w:rFonts w:hint="eastAsia"/>
-        </w:rPr>
-        <w:t>文件</w:t>
-      </w:r>
-      <w:r>
-        <w:rPr>
-          <w:rFonts w:hint="eastAsia"/>
-        </w:rPr>
-        <w:t>把一个视图名交给一个</w:t>
-      </w:r>
-      <w:r>
-        <w:rPr>
-          <w:rFonts w:hint="eastAsia"/>
-        </w:rPr>
-        <w:t>View</w:t>
-      </w:r>
-      <w:r>
-        <w:rPr>
-          <w:rFonts w:hint="eastAsia"/>
-        </w:rPr>
-        <w:t>来处理</w:t>
-      </w:r>
-    </w:p>
-    <w:p>
-      <w:pPr>
-        <w:ind w:firstLine="420"/>
-      </w:pPr>
-      <w:r>
-        <w:rPr>
-          <w:rFonts w:hint="eastAsia"/>
-        </w:rPr>
-        <w:t>②</w:t>
-      </w:r>
-      <w:r>
-        <w:rPr>
-          <w:rFonts w:hint="eastAsia"/>
-        </w:rPr>
-        <w:t>InternalResourceViewResolver --</w:t>
-      </w:r>
-      <w:r>
-        <w:rPr>
-          <w:rFonts w:hint="eastAsia"/>
-        </w:rPr>
-        <w:t>实现类，与上面的类相比加入了</w:t>
-      </w:r>
-      <w:r>
-        <w:rPr>
-          <w:rFonts w:hint="eastAsia"/>
-        </w:rPr>
-        <w:t>JSTL</w:t>
-      </w:r>
-      <w:r>
-        <w:rPr>
-          <w:rFonts w:hint="eastAsia"/>
-        </w:rPr>
-        <w:t>的支持</w:t>
-      </w:r>
-    </w:p>
-    <w:p/>
-    <w:p>
-      <w:r>
-        <w:rPr>
-          <w:rFonts w:hint="eastAsia"/>
-        </w:rPr>
-        <w:t>3</w:t>
-      </w:r>
-      <w:r>
-        <w:rPr>
-          <w:rFonts w:hint="eastAsia"/>
-        </w:rPr>
-        <w:t>）其它组件：</w:t>
-      </w:r>
-    </w:p>
-    <w:p>
-      <w:r>
-        <w:rPr>
-          <w:rFonts w:hint="eastAsia"/>
-        </w:rPr>
-        <w:t>--1</w:t>
-      </w:r>
-      <w:r>
-        <w:rPr>
-          <w:rFonts w:hint="eastAsia"/>
-        </w:rPr>
-        <w:t>）</w:t>
-      </w:r>
-      <w:r>
-        <w:t>Controller</w:t>
-      </w:r>
-      <w:r>
-        <w:t>：</w:t>
-      </w:r>
-      <w:r>
-        <w:rPr>
-          <w:rFonts w:hint="eastAsia"/>
-        </w:rPr>
-        <w:t>接口，控制器。</w:t>
-      </w:r>
-    </w:p>
-    <w:p>
-      <w:pPr>
-        <w:ind w:firstLine="420"/>
-      </w:pPr>
-      <w:r>
-        <w:rPr>
-          <w:rFonts w:hint="eastAsia"/>
-        </w:rPr>
-        <w:t>用来分发跳转页面</w:t>
-      </w:r>
-      <w:r>
-        <w:rPr>
-          <w:rFonts w:hint="eastAsia"/>
-        </w:rPr>
-        <w:t>。</w:t>
-      </w:r>
-    </w:p>
-    <w:p>
-      <w:pPr>
-        <w:ind w:firstLine="420"/>
-      </w:pPr>
-      <w:r>
-        <w:rPr>
-          <w:rFonts w:hint="eastAsia"/>
-        </w:rPr>
-        <w:t>添加了</w:t>
-      </w:r>
-      <w:r>
-        <w:rPr>
-          <w:rFonts w:hint="eastAsia"/>
-        </w:rPr>
-        <w:t>@Controller</w:t>
-      </w:r>
-      <w:r>
-        <w:rPr>
-          <w:rFonts w:hint="eastAsia"/>
-        </w:rPr>
-        <w:t>注解注解的类就可以担任控制器（</w:t>
-      </w:r>
-      <w:r>
-        <w:rPr>
-          <w:rFonts w:hint="eastAsia"/>
-        </w:rPr>
-        <w:t>Action</w:t>
-      </w:r>
-      <w:r>
-        <w:rPr>
-          <w:rFonts w:hint="eastAsia"/>
-        </w:rPr>
-        <w:t>）的职责，因此我们并没有用到这个接口。</w:t>
-      </w:r>
-    </w:p>
-    <w:p>
-      <w:r>
-        <w:t>--2</w:t>
-      </w:r>
-      <w:r>
-        <w:t>）</w:t>
-      </w:r>
-      <w:r>
-        <w:t>HandlerInterceptor</w:t>
-      </w:r>
-      <w:r>
-        <w:t>：</w:t>
-      </w:r>
-      <w:r>
-        <w:rPr>
-          <w:rFonts w:hint="eastAsia"/>
-        </w:rPr>
-        <w:t>接口，拦截器</w:t>
-      </w:r>
-    </w:p>
-    <w:p>
-      <w:pPr>
-        <w:ind w:firstLine="420"/>
-      </w:pPr>
-      <w:r>
-        <w:rPr>
-          <w:rFonts w:hint="eastAsia"/>
-        </w:rPr>
-        <w:t>我们自己实现这个接口来完成相应的拦截器工作。</w:t>
-      </w:r>
-    </w:p>
-    <w:p>
-      <w:r>
-        <w:t>--3</w:t>
-      </w:r>
-      <w:r>
-        <w:t>）</w:t>
-      </w:r>
-      <w:r>
-        <w:t>View</w:t>
-      </w:r>
-      <w:r>
-        <w:t>：</w:t>
-      </w:r>
-      <w:r>
-        <w:rPr>
-          <w:rFonts w:hint="eastAsia"/>
-        </w:rPr>
-        <w:t>接口</w:t>
-      </w:r>
-    </w:p>
-    <w:p>
-      <w:pPr>
-        <w:ind w:firstLine="420"/>
-      </w:pPr>
-      <w:r>
-        <w:rPr>
-          <w:rFonts w:hint="eastAsia"/>
-        </w:rPr>
-        <w:t>①</w:t>
-      </w:r>
-      <w:r>
-        <w:rPr>
-          <w:rFonts w:hint="eastAsia"/>
-        </w:rPr>
-        <w:t>JstlView --</w:t>
-      </w:r>
-      <w:r>
-        <w:rPr>
-          <w:rFonts w:hint="eastAsia"/>
-        </w:rPr>
-        <w:t>实现类</w:t>
-      </w:r>
-    </w:p>
-    <w:p>
-      <w:r>
-        <w:t>--4</w:t>
-      </w:r>
-      <w:r>
-        <w:t>）</w:t>
-      </w:r>
-      <w:r>
-        <w:t>LocalResolver</w:t>
-      </w:r>
-      <w:r>
-        <w:t>：</w:t>
-      </w:r>
-      <w:r>
-        <w:rPr>
-          <w:rFonts w:hint="eastAsia"/>
-        </w:rPr>
-        <w:t>接口</w:t>
-      </w:r>
-    </w:p>
-    <w:p>
-      <w:r>
-        <w:rPr>
-          <w:rFonts w:hint="eastAsia"/>
-        </w:rPr>
-        <w:t>--5</w:t>
-      </w:r>
-      <w:r>
-        <w:rPr>
-          <w:rFonts w:hint="eastAsia"/>
-        </w:rPr>
-        <w:t>）</w:t>
-      </w:r>
-      <w:r>
-        <w:t>HandlerExceptionResolver</w:t>
-      </w:r>
-      <w:r>
-        <w:t>：</w:t>
-      </w:r>
-      <w:r>
-        <w:rPr>
-          <w:rFonts w:hint="eastAsia"/>
-        </w:rPr>
-        <w:t>接口，异常处理</w:t>
-      </w:r>
-    </w:p>
-    <w:p>
-      <w:pPr>
-        <w:ind w:firstLine="420"/>
-      </w:pPr>
-      <w:r>
-        <w:rPr>
-          <w:rFonts w:hint="eastAsia"/>
-        </w:rPr>
-        <w:t>①</w:t>
-      </w:r>
-      <w:r>
-        <w:rPr>
-          <w:rFonts w:hint="eastAsia"/>
-        </w:rPr>
-        <w:t>SimpleMappingExceptionResolver --</w:t>
-      </w:r>
-      <w:r>
-        <w:rPr>
-          <w:rFonts w:hint="eastAsia"/>
-        </w:rPr>
-        <w:t>实现类</w:t>
-      </w:r>
-    </w:p>
-    <w:p>
-      <w:r>
         <w:t>--6</w:t>
       </w:r>
       <w:r>
@@ -11315,7 +11641,6 @@
         <w:rPr>
           <w:rFonts w:hint="eastAsia"/>
         </w:rPr>
-        <w:lastRenderedPageBreak/>
         <w:t>数据转换：对请求消息进行数据转换。如</w:t>
       </w:r>
       <w:r>
@@ -11439,6 +11764,7 @@
           <w:sz w:val="24"/>
           <w:szCs w:val="24"/>
         </w:rPr>
+        <w:lastRenderedPageBreak/>
         <w:drawing>
           <wp:inline distT="0" distB="0" distL="0" distR="0">
             <wp:extent cx="5715000" cy="3516630"/>
@@ -11616,146 +11942,146 @@
         <w:rPr>
           <w:rFonts w:hint="eastAsia"/>
         </w:rPr>
+        <w:t>核心</w:t>
+      </w:r>
+      <w:r>
+        <w:rPr>
+          <w:rFonts w:hint="eastAsia"/>
+        </w:rPr>
+        <w:t>控制器（</w:t>
+      </w:r>
+      <w:r>
+        <w:rPr>
+          <w:rFonts w:hint="eastAsia"/>
+        </w:rPr>
+        <w:t>DispatcherServlet</w:t>
+      </w:r>
+      <w:r>
+        <w:rPr>
+          <w:rFonts w:hint="eastAsia"/>
+        </w:rPr>
+        <w:t>）加载</w:t>
+      </w:r>
+      <w:r>
+        <w:rPr>
+          <w:rFonts w:hint="eastAsia"/>
+        </w:rPr>
+        <w:t>处理器映射器（</w:t>
+      </w:r>
+      <w:r>
+        <w:rPr>
+          <w:rFonts w:hint="eastAsia"/>
+        </w:rPr>
+        <w:t>HandlerMapping</w:t>
+      </w:r>
+      <w:r>
+        <w:rPr>
+          <w:rFonts w:hint="eastAsia"/>
+        </w:rPr>
+        <w:t>）、适配器（</w:t>
+      </w:r>
+      <w:r>
+        <w:rPr>
+          <w:rFonts w:hint="eastAsia"/>
+        </w:rPr>
+        <w:t>HandlerAdapter</w:t>
+      </w:r>
+      <w:r>
+        <w:rPr>
+          <w:rFonts w:hint="eastAsia"/>
+        </w:rPr>
+        <w:t>）、视图解析器（</w:t>
+      </w:r>
+      <w:r>
+        <w:rPr>
+          <w:rFonts w:hint="eastAsia"/>
+        </w:rPr>
+        <w:t>V</w:t>
+      </w:r>
+      <w:r>
+        <w:t>iewResolver</w:t>
+      </w:r>
+      <w:r>
+        <w:rPr>
+          <w:rFonts w:hint="eastAsia"/>
+        </w:rPr>
+        <w:t>）等组件。</w:t>
+      </w:r>
+    </w:p>
+    <w:p/>
+    <w:p>
+      <w:r>
+        <w:rPr>
+          <w:rFonts w:hint="eastAsia"/>
+        </w:rPr>
+        <w:t>web.xml</w:t>
+      </w:r>
+      <w:r>
+        <w:rPr>
+          <w:rFonts w:hint="eastAsia"/>
+        </w:rPr>
+        <w:t>文件配置说明：</w:t>
+      </w:r>
+    </w:p>
+    <w:p>
+      <w:r>
+        <w:rPr>
+          <w:rFonts w:hint="eastAsia"/>
+        </w:rPr>
+        <w:t>-1</w:t>
+      </w:r>
+      <w:r>
+        <w:rPr>
+          <w:rFonts w:hint="eastAsia"/>
+        </w:rPr>
+        <w:t>）</w:t>
+      </w:r>
+      <w:r>
+        <w:rPr>
+          <w:rFonts w:hint="eastAsia"/>
+        </w:rPr>
+        <w:t>ContextLoaderListener</w:t>
+      </w:r>
+      <w:r>
+        <w:rPr>
+          <w:rFonts w:hint="eastAsia"/>
+        </w:rPr>
+        <w:t>说明：</w:t>
+      </w:r>
+    </w:p>
+    <w:p>
+      <w:r>
+        <w:rPr>
+          <w:rFonts w:hint="eastAsia"/>
+        </w:rPr>
+        <w:tab/>
+        <w:t>--</w:t>
+      </w:r>
+      <w:r>
+        <w:rPr>
+          <w:rFonts w:hint="eastAsia"/>
+        </w:rPr>
+        <w:t>加载</w:t>
+      </w:r>
+      <w:r>
+        <w:rPr>
+          <w:rFonts w:hint="eastAsia"/>
+        </w:rPr>
+        <w:t>ioc</w:t>
+      </w:r>
+      <w:r>
+        <w:rPr>
+          <w:rFonts w:hint="eastAsia"/>
+        </w:rPr>
+        <w:t>容器</w:t>
+      </w:r>
+    </w:p>
+    <w:p>
+      <w:r>
+        <w:rPr>
+          <w:rFonts w:hint="eastAsia"/>
+        </w:rPr>
         <w:lastRenderedPageBreak/>
-        <w:t>核心</w:t>
-      </w:r>
-      <w:r>
-        <w:rPr>
-          <w:rFonts w:hint="eastAsia"/>
-        </w:rPr>
-        <w:t>控制器（</w:t>
-      </w:r>
-      <w:r>
-        <w:rPr>
-          <w:rFonts w:hint="eastAsia"/>
-        </w:rPr>
-        <w:t>DispatcherServlet</w:t>
-      </w:r>
-      <w:r>
-        <w:rPr>
-          <w:rFonts w:hint="eastAsia"/>
-        </w:rPr>
-        <w:t>）加载</w:t>
-      </w:r>
-      <w:r>
-        <w:rPr>
-          <w:rFonts w:hint="eastAsia"/>
-        </w:rPr>
-        <w:t>处理器映射器（</w:t>
-      </w:r>
-      <w:r>
-        <w:rPr>
-          <w:rFonts w:hint="eastAsia"/>
-        </w:rPr>
-        <w:t>HandlerMapping</w:t>
-      </w:r>
-      <w:r>
-        <w:rPr>
-          <w:rFonts w:hint="eastAsia"/>
-        </w:rPr>
-        <w:t>）、适配器（</w:t>
-      </w:r>
-      <w:r>
-        <w:rPr>
-          <w:rFonts w:hint="eastAsia"/>
-        </w:rPr>
-        <w:t>HandlerAdapter</w:t>
-      </w:r>
-      <w:r>
-        <w:rPr>
-          <w:rFonts w:hint="eastAsia"/>
-        </w:rPr>
-        <w:t>）、视图解析器（</w:t>
-      </w:r>
-      <w:r>
-        <w:rPr>
-          <w:rFonts w:hint="eastAsia"/>
-        </w:rPr>
-        <w:t>V</w:t>
-      </w:r>
-      <w:r>
-        <w:t>iewResolver</w:t>
-      </w:r>
-      <w:r>
-        <w:rPr>
-          <w:rFonts w:hint="eastAsia"/>
-        </w:rPr>
-        <w:t>）等组件。</w:t>
-      </w:r>
-    </w:p>
-    <w:p/>
-    <w:p>
-      <w:r>
-        <w:rPr>
-          <w:rFonts w:hint="eastAsia"/>
-        </w:rPr>
-        <w:t>web.xml</w:t>
-      </w:r>
-      <w:r>
-        <w:rPr>
-          <w:rFonts w:hint="eastAsia"/>
-        </w:rPr>
-        <w:t>文件配置说明：</w:t>
-      </w:r>
-    </w:p>
-    <w:p>
-      <w:r>
-        <w:rPr>
-          <w:rFonts w:hint="eastAsia"/>
-        </w:rPr>
-        <w:t>-1</w:t>
-      </w:r>
-      <w:r>
-        <w:rPr>
-          <w:rFonts w:hint="eastAsia"/>
-        </w:rPr>
-        <w:t>）</w:t>
-      </w:r>
-      <w:r>
-        <w:rPr>
-          <w:rFonts w:hint="eastAsia"/>
-        </w:rPr>
-        <w:t>ContextLoaderListener</w:t>
-      </w:r>
-      <w:r>
-        <w:rPr>
-          <w:rFonts w:hint="eastAsia"/>
-        </w:rPr>
-        <w:t>说明：</w:t>
-      </w:r>
-    </w:p>
-    <w:p>
-      <w:r>
-        <w:rPr>
-          <w:rFonts w:hint="eastAsia"/>
-        </w:rPr>
-        <w:tab/>
-        <w:t>--</w:t>
-      </w:r>
-      <w:r>
-        <w:rPr>
-          <w:rFonts w:hint="eastAsia"/>
-        </w:rPr>
-        <w:t>加载</w:t>
-      </w:r>
-      <w:r>
-        <w:rPr>
-          <w:rFonts w:hint="eastAsia"/>
-        </w:rPr>
-        <w:t>ioc</w:t>
-      </w:r>
-      <w:r>
-        <w:rPr>
-          <w:rFonts w:hint="eastAsia"/>
-        </w:rPr>
-        <w:t>容器</w:t>
-      </w:r>
-    </w:p>
-    <w:p>
-      <w:r>
-        <w:rPr>
-          <w:rFonts w:hint="eastAsia"/>
-        </w:rPr>
         <w:t>-2</w:t>
       </w:r>
       <w:r>
@@ -12430,7 +12756,6 @@
         <w:rPr>
           <w:rFonts w:hint="eastAsia"/>
         </w:rPr>
-        <w:lastRenderedPageBreak/>
         <w:t>--SimpleUrlHandlerMapping</w:t>
       </w:r>
       <w:r>
@@ -12477,6 +12802,7 @@
           <w:sz w:val="24"/>
           <w:szCs w:val="24"/>
         </w:rPr>
+        <w:lastRenderedPageBreak/>
         <w:drawing>
           <wp:inline distT="0" distB="0" distL="0" distR="0">
             <wp:extent cx="5144662" cy="2416175"/>
@@ -13071,12 +13397,12 @@
         <w:rPr>
           <w:sz w:val="16"/>
         </w:rPr>
+        <w:t>&lt;/context:component-scan&gt;</w:t>
+      </w:r>
+    </w:p>
+    <w:p>
+      <w:r>
         <w:lastRenderedPageBreak/>
-        <w:t>&lt;/context:component-scan&gt;</w:t>
-      </w:r>
-    </w:p>
-    <w:p>
-      <w:r>
         <w:t>2.spring-mvc.xml:</w:t>
       </w:r>
     </w:p>
@@ -13591,6 +13917,7 @@
         <w:rPr>
           <w:rFonts w:hint="eastAsia"/>
         </w:rPr>
+        <w:lastRenderedPageBreak/>
         <w:t>HandlerMapping</w:t>
       </w:r>
       <w:r>

--- a/Spring学习.docx
+++ b/Spring学习.docx
@@ -3126,9 +3126,6 @@
     <w:p>
       <w:pPr>
         <w:ind w:firstLine="420"/>
-        <w:rPr>
-          <w:rFonts w:hint="eastAsia"/>
-        </w:rPr>
       </w:pPr>
       <w:r>
         <w:rPr>
@@ -3190,16 +3187,8 @@
         </w:rPr>
         <w:t>快很多。</w:t>
       </w:r>
-      <w:bookmarkStart w:id="0" w:name="_GoBack"/>
-      <w:bookmarkEnd w:id="0"/>
-    </w:p>
-    <w:p>
-      <w:pPr>
-        <w:rPr>
-          <w:rFonts w:hint="eastAsia"/>
-        </w:rPr>
-      </w:pPr>
-    </w:p>
+    </w:p>
+    <w:p/>
     <w:p>
       <w:pPr>
         <w:pStyle w:val="3"/>
@@ -22670,31 +22659,15 @@
         <w:rPr>
           <w:rFonts w:hint="eastAsia"/>
         </w:rPr>
-        <w:t>概念相关</w:t>
-      </w:r>
-    </w:p>
-    <w:p>
-      <w:pPr>
-        <w:pStyle w:val="2"/>
-        <w:numPr>
-          <w:ilvl w:val="1"/>
-          <w:numId w:val="1"/>
-        </w:numPr>
-      </w:pPr>
-      <w:r>
-        <w:rPr>
-          <w:rFonts w:hint="eastAsia"/>
-        </w:rPr>
-        <w:t>5</w:t>
-      </w:r>
-      <w:r>
-        <w:rPr>
-          <w:rFonts w:hint="eastAsia"/>
-        </w:rPr>
-        <w:t>种作用域</w:t>
-      </w:r>
-    </w:p>
-    <w:p>
+        <w:t>零散</w:t>
+      </w:r>
+    </w:p>
+    <w:p>
+      <w:pPr>
+        <w:rPr>
+          <w:rFonts w:hint="eastAsia"/>
+        </w:rPr>
+      </w:pPr>
       <w:r>
         <w:rPr>
           <w:rFonts w:hint="eastAsia"/>
@@ -22705,36 +22678,65 @@
         <w:rPr>
           <w:rFonts w:hint="eastAsia"/>
         </w:rPr>
-        <w:t>管理的</w:t>
-      </w:r>
-      <w:r>
-        <w:rPr>
-          <w:rFonts w:hint="eastAsia"/>
-        </w:rPr>
-        <w:t>bean</w:t>
-      </w:r>
-      <w:r>
-        <w:rPr>
-          <w:rFonts w:hint="eastAsia"/>
-        </w:rPr>
-        <w:t>有哪些模式？</w:t>
-      </w:r>
-    </w:p>
-    <w:p>
-      <w:pPr>
-        <w:ind w:firstLine="420"/>
-      </w:pPr>
-      <w:r>
-        <w:rPr>
-          <w:rFonts w:hint="eastAsia"/>
-        </w:rPr>
-        <w:t>singleton(</w:t>
-      </w:r>
-      <w:r>
-        <w:rPr>
-          <w:rFonts w:hint="eastAsia"/>
-        </w:rPr>
-        <w:t>单例模式</w:t>
+        <w:t>中的设计模式</w:t>
+      </w:r>
+    </w:p>
+    <w:p>
+      <w:pPr>
+        <w:rPr>
+          <w:rFonts w:hint="eastAsia"/>
+        </w:rPr>
+      </w:pPr>
+      <w:r>
+        <w:rPr>
+          <w:rFonts w:hint="eastAsia"/>
+        </w:rPr>
+        <w:tab/>
+      </w:r>
+      <w:r>
+        <w:rPr>
+          <w:rFonts w:hint="eastAsia"/>
+        </w:rPr>
+        <w:t>工厂模式</w:t>
+      </w:r>
+      <w:r>
+        <w:rPr>
+          <w:rFonts w:hint="eastAsia"/>
+        </w:rPr>
+        <w:tab/>
+        <w:t>BeanFactory</w:t>
+      </w:r>
+    </w:p>
+    <w:p>
+      <w:pPr>
+        <w:rPr>
+          <w:rFonts w:hint="eastAsia"/>
+        </w:rPr>
+      </w:pPr>
+      <w:r>
+        <w:rPr>
+          <w:rFonts w:hint="eastAsia"/>
+        </w:rPr>
+        <w:tab/>
+      </w:r>
+      <w:r>
+        <w:rPr>
+          <w:rFonts w:hint="eastAsia"/>
+        </w:rPr>
+        <w:t>适配模式</w:t>
+      </w:r>
+      <w:r>
+        <w:rPr>
+          <w:rFonts w:hint="eastAsia"/>
+        </w:rPr>
+        <w:tab/>
+        <w:t>HandlerAdapter(</w:t>
+      </w:r>
+      <w:r>
+        <w:rPr>
+          <w:rFonts w:hint="eastAsia"/>
+        </w:rPr>
+        <w:t>适配器</w:t>
       </w:r>
       <w:r>
         <w:rPr>
@@ -22742,2194 +22744,19 @@
         </w:rPr>
         <w:t>)</w:t>
       </w:r>
-      <w:r>
-        <w:rPr>
-          <w:rFonts w:hint="eastAsia"/>
-        </w:rPr>
-        <w:t>：默认，在</w:t>
-      </w:r>
-      <w:r>
-        <w:rPr>
-          <w:rFonts w:hint="eastAsia"/>
-        </w:rPr>
-        <w:t>Spring</w:t>
-      </w:r>
-      <w:r>
-        <w:rPr>
-          <w:rFonts w:hint="eastAsia"/>
-        </w:rPr>
-        <w:t>的</w:t>
-      </w:r>
-      <w:r>
-        <w:rPr>
-          <w:rFonts w:hint="eastAsia"/>
-        </w:rPr>
-        <w:t>Ioc</w:t>
-      </w:r>
-      <w:r>
-        <w:rPr>
-          <w:rFonts w:hint="eastAsia"/>
-        </w:rPr>
-        <w:t>容器中只存在一个对象实例，所有该对象的引用都共享这个实例。</w:t>
-      </w:r>
-    </w:p>
-    <w:p>
-      <w:pPr>
-        <w:ind w:firstLine="420"/>
-      </w:pPr>
-      <w:r>
-        <w:rPr>
-          <w:rFonts w:hint="eastAsia"/>
-        </w:rPr>
-        <w:t>prototype</w:t>
-      </w:r>
-      <w:r>
-        <w:rPr>
-          <w:rFonts w:hint="eastAsia"/>
-        </w:rPr>
-        <w:t>：每次对该</w:t>
-      </w:r>
-      <w:r>
-        <w:rPr>
-          <w:rFonts w:hint="eastAsia"/>
-        </w:rPr>
-        <w:t>bean</w:t>
-      </w:r>
-      <w:r>
-        <w:rPr>
-          <w:rFonts w:hint="eastAsia"/>
-        </w:rPr>
-        <w:t>对象的请求都会创建一个新的实例。</w:t>
-      </w:r>
-    </w:p>
-    <w:p>
-      <w:pPr>
-        <w:ind w:firstLine="420"/>
-      </w:pPr>
-      <w:r>
-        <w:rPr>
-          <w:rFonts w:hint="eastAsia"/>
-        </w:rPr>
-        <w:t>request</w:t>
-      </w:r>
-      <w:r>
-        <w:rPr>
-          <w:rFonts w:hint="eastAsia"/>
-        </w:rPr>
-        <w:t>：针对</w:t>
-      </w:r>
-      <w:r>
-        <w:rPr>
-          <w:rFonts w:hint="eastAsia"/>
-        </w:rPr>
-        <w:t>web</w:t>
-      </w:r>
-      <w:r>
-        <w:rPr>
-          <w:rFonts w:hint="eastAsia"/>
-        </w:rPr>
-        <w:t>应用，每次</w:t>
-      </w:r>
-      <w:r>
-        <w:rPr>
-          <w:rFonts w:hint="eastAsia"/>
-        </w:rPr>
-        <w:t>http</w:t>
-      </w:r>
-      <w:r>
-        <w:rPr>
-          <w:rFonts w:hint="eastAsia"/>
-        </w:rPr>
-        <w:t>请求都会产生新的</w:t>
-      </w:r>
-      <w:r>
-        <w:rPr>
-          <w:rFonts w:hint="eastAsia"/>
-        </w:rPr>
-        <w:t>bean</w:t>
-      </w:r>
-      <w:r>
-        <w:rPr>
-          <w:rFonts w:hint="eastAsia"/>
-        </w:rPr>
-        <w:t>实例。</w:t>
-      </w:r>
-    </w:p>
-    <w:p>
-      <w:pPr>
-        <w:ind w:firstLine="420"/>
-      </w:pPr>
-      <w:r>
-        <w:rPr>
-          <w:rFonts w:hint="eastAsia"/>
-        </w:rPr>
-        <w:t>session</w:t>
-      </w:r>
-      <w:r>
-        <w:rPr>
-          <w:rFonts w:hint="eastAsia"/>
-        </w:rPr>
-        <w:t>：针对</w:t>
-      </w:r>
-      <w:r>
-        <w:rPr>
-          <w:rFonts w:hint="eastAsia"/>
-        </w:rPr>
-        <w:t>web</w:t>
-      </w:r>
-      <w:r>
-        <w:rPr>
-          <w:rFonts w:hint="eastAsia"/>
-        </w:rPr>
-        <w:t>应用，在一个</w:t>
-      </w:r>
-      <w:r>
-        <w:rPr>
-          <w:rFonts w:hint="eastAsia"/>
-        </w:rPr>
-        <w:t>http session</w:t>
-      </w:r>
-      <w:r>
-        <w:rPr>
-          <w:rFonts w:hint="eastAsia"/>
-        </w:rPr>
-        <w:t>中，一个</w:t>
-      </w:r>
-      <w:r>
-        <w:rPr>
-          <w:rFonts w:hint="eastAsia"/>
-        </w:rPr>
-        <w:t>bean</w:t>
-      </w:r>
-      <w:r>
-        <w:rPr>
-          <w:rFonts w:hint="eastAsia"/>
-        </w:rPr>
-        <w:t>定义对应一个</w:t>
-      </w:r>
-      <w:r>
-        <w:rPr>
-          <w:rFonts w:hint="eastAsia"/>
-        </w:rPr>
-        <w:t>bean</w:t>
-      </w:r>
-      <w:r>
-        <w:rPr>
-          <w:rFonts w:hint="eastAsia"/>
-        </w:rPr>
-        <w:t>实例。</w:t>
-      </w:r>
-    </w:p>
-    <w:p>
-      <w:pPr>
-        <w:ind w:firstLine="420"/>
-      </w:pPr>
-      <w:r>
-        <w:rPr>
-          <w:rFonts w:hint="eastAsia"/>
-        </w:rPr>
-        <w:t>global session</w:t>
-      </w:r>
-      <w:r>
-        <w:rPr>
-          <w:rFonts w:hint="eastAsia"/>
-        </w:rPr>
-        <w:t>：针对</w:t>
-      </w:r>
-      <w:r>
-        <w:rPr>
-          <w:rFonts w:hint="eastAsia"/>
-        </w:rPr>
-        <w:t>web</w:t>
-      </w:r>
-      <w:r>
-        <w:rPr>
-          <w:rFonts w:hint="eastAsia"/>
-        </w:rPr>
-        <w:t>应用，在一个全局的</w:t>
-      </w:r>
-      <w:r>
-        <w:rPr>
-          <w:rFonts w:hint="eastAsia"/>
-        </w:rPr>
-        <w:t>http session</w:t>
-      </w:r>
-      <w:r>
-        <w:rPr>
-          <w:rFonts w:hint="eastAsia"/>
-        </w:rPr>
-        <w:t>中，一个</w:t>
-      </w:r>
-      <w:r>
-        <w:rPr>
-          <w:rFonts w:hint="eastAsia"/>
-        </w:rPr>
-        <w:t>bean</w:t>
-      </w:r>
-      <w:r>
-        <w:rPr>
-          <w:rFonts w:hint="eastAsia"/>
-        </w:rPr>
-        <w:t>定义对应一个</w:t>
-      </w:r>
-      <w:r>
-        <w:rPr>
-          <w:rFonts w:hint="eastAsia"/>
-        </w:rPr>
-        <w:t>bean</w:t>
-      </w:r>
-      <w:r>
-        <w:rPr>
-          <w:rFonts w:hint="eastAsia"/>
-        </w:rPr>
-        <w:t>实例。典型情况下，仅在使用</w:t>
-      </w:r>
-      <w:r>
-        <w:rPr>
-          <w:rFonts w:hint="eastAsia"/>
-        </w:rPr>
-        <w:t>portlet context</w:t>
-      </w:r>
-      <w:r>
-        <w:rPr>
-          <w:rFonts w:hint="eastAsia"/>
-        </w:rPr>
-        <w:t>的时候有效。</w:t>
-      </w:r>
-    </w:p>
-    <w:p/>
-    <w:p>
-      <w:pPr>
-        <w:pStyle w:val="2"/>
-        <w:numPr>
-          <w:ilvl w:val="1"/>
-          <w:numId w:val="1"/>
-        </w:numPr>
-      </w:pPr>
-      <w:r>
-        <w:rPr>
-          <w:rFonts w:hint="eastAsia"/>
-        </w:rPr>
-        <w:lastRenderedPageBreak/>
-        <w:t>Spring</w:t>
-      </w:r>
-      <w:r>
-        <w:rPr>
-          <w:rFonts w:hint="eastAsia"/>
-        </w:rPr>
-        <w:t>如何管理</w:t>
-      </w:r>
-      <w:r>
-        <w:rPr>
-          <w:rFonts w:hint="eastAsia"/>
-        </w:rPr>
-        <w:t>bean</w:t>
-      </w:r>
-      <w:r>
-        <w:rPr>
-          <w:rFonts w:hint="eastAsia"/>
-        </w:rPr>
-        <w:t>、</w:t>
-      </w:r>
-      <w:r>
-        <w:rPr>
-          <w:rFonts w:hint="eastAsia"/>
-        </w:rPr>
-        <w:t>bean</w:t>
-      </w:r>
-      <w:r>
-        <w:rPr>
-          <w:rFonts w:hint="eastAsia"/>
-        </w:rPr>
-        <w:t>的生命周期</w:t>
-      </w:r>
-    </w:p>
-    <w:p>
-      <w:r>
-        <w:rPr>
-          <w:rFonts w:hint="eastAsia"/>
-        </w:rPr>
-        <w:t>Spring</w:t>
-      </w:r>
-      <w:r>
-        <w:rPr>
-          <w:rFonts w:hint="eastAsia"/>
-        </w:rPr>
-        <w:t>如何启动</w:t>
-      </w:r>
-      <w:r>
-        <w:rPr>
-          <w:rFonts w:hint="eastAsia"/>
-        </w:rPr>
-        <w:t>Bean</w:t>
-      </w:r>
-      <w:r>
-        <w:rPr>
-          <w:rFonts w:hint="eastAsia"/>
-        </w:rPr>
-        <w:t>？</w:t>
-      </w:r>
-    </w:p>
-    <w:p>
-      <w:pPr>
-        <w:ind w:firstLine="420"/>
-      </w:pPr>
-      <w:r>
-        <w:t>-1</w:t>
-      </w:r>
-      <w:r>
-        <w:t>）</w:t>
-      </w:r>
-      <w:r>
-        <w:rPr>
-          <w:rFonts w:hint="eastAsia"/>
-        </w:rPr>
-        <w:t>首先通过</w:t>
-      </w:r>
-      <w:r>
-        <w:rPr>
-          <w:rFonts w:hint="eastAsia"/>
-        </w:rPr>
-        <w:t>Resource</w:t>
-      </w:r>
-      <w:r>
-        <w:rPr>
-          <w:rFonts w:hint="eastAsia"/>
-        </w:rPr>
-        <w:t>加载配置文件并启动</w:t>
-      </w:r>
-      <w:r>
-        <w:rPr>
-          <w:rFonts w:hint="eastAsia"/>
-        </w:rPr>
-        <w:t>IOC</w:t>
-      </w:r>
-      <w:r>
-        <w:rPr>
-          <w:rFonts w:hint="eastAsia"/>
-        </w:rPr>
-        <w:t>容器</w:t>
-      </w:r>
-    </w:p>
-    <w:p>
-      <w:pPr>
-        <w:ind w:firstLine="420"/>
-      </w:pPr>
-      <w:r>
-        <w:t>-2</w:t>
-      </w:r>
-      <w:r>
-        <w:t>）</w:t>
-      </w:r>
-      <w:r>
-        <w:rPr>
-          <w:rFonts w:hint="eastAsia"/>
-        </w:rPr>
-        <w:t>IOC</w:t>
-      </w:r>
-      <w:r>
-        <w:rPr>
-          <w:rFonts w:hint="eastAsia"/>
-        </w:rPr>
-        <w:t>容器通过反射机制实例化</w:t>
-      </w:r>
-      <w:r>
-        <w:rPr>
-          <w:rFonts w:hint="eastAsia"/>
-        </w:rPr>
-        <w:t>Bean</w:t>
-      </w:r>
-      <w:r>
-        <w:rPr>
-          <w:rFonts w:hint="eastAsia"/>
-        </w:rPr>
-        <w:t>并建立</w:t>
-      </w:r>
-      <w:r>
-        <w:rPr>
-          <w:rFonts w:hint="eastAsia"/>
-        </w:rPr>
-        <w:t>bean</w:t>
-      </w:r>
-      <w:r>
-        <w:rPr>
-          <w:rFonts w:hint="eastAsia"/>
-        </w:rPr>
-        <w:t>之间的依赖关系。（</w:t>
-      </w:r>
-      <w:r>
-        <w:rPr>
-          <w:rFonts w:hint="eastAsia"/>
-        </w:rPr>
-        <w:t>Bean</w:t>
-      </w:r>
-      <w:r>
-        <w:rPr>
-          <w:rFonts w:hint="eastAsia"/>
-        </w:rPr>
-        <w:t>就是</w:t>
-      </w:r>
-      <w:r>
-        <w:rPr>
-          <w:rFonts w:hint="eastAsia"/>
-        </w:rPr>
-        <w:t>Spring</w:t>
-      </w:r>
-      <w:r>
-        <w:t xml:space="preserve"> </w:t>
-      </w:r>
-      <w:r>
-        <w:rPr>
-          <w:rFonts w:hint="eastAsia"/>
-        </w:rPr>
-        <w:t>IOC</w:t>
-      </w:r>
-      <w:r>
-        <w:rPr>
-          <w:rFonts w:hint="eastAsia"/>
-        </w:rPr>
-        <w:t>容器初始化，装配及管理的对象）</w:t>
-      </w:r>
-    </w:p>
-    <w:p>
-      <w:pPr>
-        <w:ind w:firstLine="420"/>
-      </w:pPr>
-      <w:r>
-        <w:t>-3</w:t>
-      </w:r>
-      <w:r>
-        <w:t>）</w:t>
-      </w:r>
-      <w:r>
-        <w:rPr>
-          <w:rFonts w:hint="eastAsia"/>
-        </w:rPr>
-        <w:t>然后通过</w:t>
-      </w:r>
-      <w:r>
-        <w:rPr>
-          <w:rFonts w:hint="eastAsia"/>
-        </w:rPr>
-        <w:t>getBean</w:t>
-      </w:r>
-      <w:r>
-        <w:rPr>
-          <w:rFonts w:hint="eastAsia"/>
-        </w:rPr>
-        <w:t>方法获取</w:t>
-      </w:r>
-      <w:r>
-        <w:rPr>
-          <w:rFonts w:hint="eastAsia"/>
-        </w:rPr>
-        <w:t>bean</w:t>
-      </w:r>
-      <w:r>
-        <w:rPr>
-          <w:rFonts w:hint="eastAsia"/>
-        </w:rPr>
-        <w:t>对象，就可以调用它的方法</w:t>
-      </w:r>
-    </w:p>
-    <w:p/>
-    <w:p>
-      <w:r>
-        <w:rPr>
-          <w:rFonts w:hint="eastAsia"/>
-        </w:rPr>
-        <w:t>Spring</w:t>
-      </w:r>
-      <w:r>
-        <w:rPr>
-          <w:rFonts w:hint="eastAsia"/>
-        </w:rPr>
-        <w:t>如何管理</w:t>
-      </w:r>
-      <w:r>
-        <w:rPr>
-          <w:rFonts w:hint="eastAsia"/>
-        </w:rPr>
-        <w:t>Bean</w:t>
-      </w:r>
-      <w:r>
-        <w:rPr>
-          <w:rFonts w:hint="eastAsia"/>
-        </w:rPr>
-        <w:t>？</w:t>
-      </w:r>
-    </w:p>
-    <w:p>
-      <w:pPr>
-        <w:ind w:firstLine="420"/>
-      </w:pPr>
-      <w:r>
-        <w:rPr>
-          <w:rFonts w:hint="eastAsia"/>
-        </w:rPr>
-        <w:t>Spring</w:t>
-      </w:r>
-      <w:r>
-        <w:rPr>
-          <w:rFonts w:hint="eastAsia"/>
-        </w:rPr>
-        <w:t>通过</w:t>
-      </w:r>
-      <w:r>
-        <w:rPr>
-          <w:rFonts w:hint="eastAsia"/>
-        </w:rPr>
-        <w:t>Spring</w:t>
-      </w:r>
-      <w:r>
-        <w:rPr>
-          <w:rFonts w:hint="eastAsia"/>
-        </w:rPr>
-        <w:t>容器来管理</w:t>
-      </w:r>
-      <w:r>
-        <w:rPr>
-          <w:rFonts w:hint="eastAsia"/>
-        </w:rPr>
-        <w:t>bean</w:t>
-      </w:r>
-      <w:r>
-        <w:rPr>
-          <w:rFonts w:hint="eastAsia"/>
-        </w:rPr>
-        <w:t>，一般由</w:t>
-      </w:r>
-      <w:r>
-        <w:rPr>
-          <w:rFonts w:hint="eastAsia"/>
-        </w:rPr>
-        <w:t>BeanFactory</w:t>
-      </w:r>
-      <w:r>
-        <w:rPr>
-          <w:rFonts w:hint="eastAsia"/>
-        </w:rPr>
-        <w:t>或者</w:t>
-      </w:r>
-      <w:r>
-        <w:rPr>
-          <w:rFonts w:hint="eastAsia"/>
-        </w:rPr>
-        <w:t>ApplicationContext</w:t>
-      </w:r>
-      <w:r>
-        <w:rPr>
-          <w:rFonts w:hint="eastAsia"/>
-        </w:rPr>
-        <w:t>充当管理角色。</w:t>
-      </w:r>
-    </w:p>
-    <w:p>
-      <w:pPr>
-        <w:ind w:firstLine="420"/>
-      </w:pPr>
-      <w:r>
-        <w:rPr>
-          <w:rFonts w:hint="eastAsia"/>
-        </w:rPr>
-        <w:t>BeanFactory</w:t>
-      </w:r>
-      <w:r>
-        <w:rPr>
-          <w:rFonts w:hint="eastAsia"/>
-        </w:rPr>
-        <w:t>采用工厂设计模式，负责读取</w:t>
-      </w:r>
-      <w:r>
-        <w:rPr>
-          <w:rFonts w:hint="eastAsia"/>
-        </w:rPr>
-        <w:t>bean</w:t>
-      </w:r>
-      <w:r>
-        <w:rPr>
-          <w:rFonts w:hint="eastAsia"/>
-        </w:rPr>
-        <w:t>配置文档，管理</w:t>
-      </w:r>
-      <w:r>
-        <w:rPr>
-          <w:rFonts w:hint="eastAsia"/>
-        </w:rPr>
-        <w:t>bean</w:t>
-      </w:r>
-      <w:r>
-        <w:rPr>
-          <w:rFonts w:hint="eastAsia"/>
-        </w:rPr>
-        <w:t>的加载，实例化，维护</w:t>
-      </w:r>
-      <w:r>
-        <w:rPr>
-          <w:rFonts w:hint="eastAsia"/>
-        </w:rPr>
-        <w:t>bean</w:t>
-      </w:r>
-      <w:r>
-        <w:rPr>
-          <w:rFonts w:hint="eastAsia"/>
-        </w:rPr>
-        <w:t>之间的依赖关系，负责</w:t>
-      </w:r>
-      <w:r>
-        <w:rPr>
-          <w:rFonts w:hint="eastAsia"/>
-        </w:rPr>
-        <w:t>bean</w:t>
-      </w:r>
-      <w:r>
-        <w:rPr>
-          <w:rFonts w:hint="eastAsia"/>
-        </w:rPr>
-        <w:t>的生命周期。</w:t>
-      </w:r>
-    </w:p>
-    <w:p>
-      <w:pPr>
-        <w:ind w:firstLine="420"/>
-      </w:pPr>
-      <w:r>
-        <w:rPr>
-          <w:rFonts w:hint="eastAsia"/>
-        </w:rPr>
-        <w:t>ApplicationContext</w:t>
-      </w:r>
-      <w:r>
-        <w:rPr>
-          <w:rFonts w:hint="eastAsia"/>
-        </w:rPr>
-        <w:t>除了提供上述</w:t>
-      </w:r>
-      <w:r>
-        <w:rPr>
-          <w:rFonts w:hint="eastAsia"/>
-        </w:rPr>
-        <w:t>BeanFactory</w:t>
-      </w:r>
-      <w:r>
-        <w:rPr>
-          <w:rFonts w:hint="eastAsia"/>
-        </w:rPr>
-        <w:t>所提供的功能之外，还提供了更完整的框架功能：国际化支持、</w:t>
-      </w:r>
-      <w:r>
-        <w:rPr>
-          <w:rFonts w:hint="eastAsia"/>
-        </w:rPr>
-        <w:t>aop</w:t>
-      </w:r>
-      <w:r>
-        <w:rPr>
-          <w:rFonts w:hint="eastAsia"/>
-        </w:rPr>
-        <w:t>、事务等。</w:t>
-      </w:r>
-    </w:p>
-    <w:p>
-      <w:pPr>
-        <w:ind w:firstLine="420"/>
-      </w:pPr>
-      <w:r>
-        <w:rPr>
-          <w:rFonts w:hint="eastAsia"/>
-        </w:rPr>
-        <w:t>BeanFactory</w:t>
-      </w:r>
-      <w:r>
-        <w:rPr>
-          <w:rFonts w:hint="eastAsia"/>
-        </w:rPr>
-        <w:t>在解析配置文件时并不会初始化对象，只有在使用对象</w:t>
-      </w:r>
-      <w:r>
-        <w:rPr>
-          <w:rFonts w:hint="eastAsia"/>
-        </w:rPr>
-        <w:t>getBean()</w:t>
-      </w:r>
-      <w:r>
-        <w:rPr>
-          <w:rFonts w:hint="eastAsia"/>
-        </w:rPr>
-        <w:t>才会对该对象初始化；</w:t>
-      </w:r>
-    </w:p>
-    <w:p/>
-    <w:p>
-      <w:r>
-        <w:rPr>
-          <w:rFonts w:hint="eastAsia"/>
-        </w:rPr>
-        <w:t>bean</w:t>
-      </w:r>
-      <w:r>
-        <w:rPr>
-          <w:rFonts w:hint="eastAsia"/>
-        </w:rPr>
-        <w:t>的生命周期？</w:t>
-      </w:r>
-    </w:p>
-    <w:p>
-      <w:r>
-        <w:rPr>
-          <w:rFonts w:hint="eastAsia"/>
-        </w:rPr>
-        <w:t>--</w:t>
-      </w:r>
-      <w:r>
-        <w:rPr>
-          <w:rFonts w:hint="eastAsia"/>
-        </w:rPr>
-        <w:t>以</w:t>
-      </w:r>
-      <w:r>
-        <w:rPr>
-          <w:rFonts w:hint="eastAsia"/>
-        </w:rPr>
-        <w:t>BeanFactory</w:t>
-      </w:r>
-      <w:r>
-        <w:rPr>
-          <w:rFonts w:hint="eastAsia"/>
-        </w:rPr>
-        <w:t>来维护一个</w:t>
-      </w:r>
-      <w:r>
-        <w:rPr>
-          <w:rFonts w:hint="eastAsia"/>
-        </w:rPr>
-        <w:t>Bean</w:t>
-      </w:r>
-      <w:r>
-        <w:rPr>
-          <w:rFonts w:hint="eastAsia"/>
-        </w:rPr>
-        <w:t>的生命周期</w:t>
-      </w:r>
-      <w:r>
-        <w:rPr>
-          <w:rFonts w:hint="eastAsia"/>
-        </w:rPr>
-        <w:t>为例</w:t>
-      </w:r>
-    </w:p>
-    <w:p>
-      <w:pPr>
-        <w:ind w:firstLine="420"/>
-      </w:pPr>
-      <w:r>
-        <w:rPr>
-          <w:rFonts w:hint="eastAsia"/>
-        </w:rPr>
-        <w:t>1.Bean</w:t>
-      </w:r>
-      <w:r>
-        <w:rPr>
-          <w:rFonts w:hint="eastAsia"/>
-        </w:rPr>
-        <w:t>的建立，由</w:t>
-      </w:r>
-      <w:r>
-        <w:rPr>
-          <w:rFonts w:hint="eastAsia"/>
-        </w:rPr>
-        <w:t>BeanFactory</w:t>
-      </w:r>
-      <w:r>
-        <w:rPr>
-          <w:rFonts w:hint="eastAsia"/>
-        </w:rPr>
-        <w:t>读取</w:t>
-      </w:r>
-      <w:r>
-        <w:rPr>
-          <w:rFonts w:hint="eastAsia"/>
-        </w:rPr>
-        <w:t>Bean</w:t>
-      </w:r>
-      <w:r>
-        <w:rPr>
-          <w:rFonts w:hint="eastAsia"/>
-        </w:rPr>
-        <w:t>定义文件，并生成各个实例。</w:t>
-      </w:r>
-    </w:p>
-    <w:p>
-      <w:r>
-        <w:rPr>
-          <w:rFonts w:hint="eastAsia"/>
-        </w:rPr>
-        <w:tab/>
-        <w:t>2.Setter</w:t>
-      </w:r>
-      <w:r>
-        <w:rPr>
-          <w:rFonts w:hint="eastAsia"/>
-        </w:rPr>
-        <w:t>注入，执行</w:t>
-      </w:r>
-      <w:r>
-        <w:rPr>
-          <w:rFonts w:hint="eastAsia"/>
-        </w:rPr>
-        <w:t>Bean</w:t>
-      </w:r>
-      <w:r>
-        <w:rPr>
-          <w:rFonts w:hint="eastAsia"/>
-        </w:rPr>
-        <w:t>的属性依赖注入</w:t>
-      </w:r>
-    </w:p>
-    <w:p>
-      <w:r>
-        <w:rPr>
-          <w:rFonts w:hint="eastAsia"/>
-        </w:rPr>
-        <w:tab/>
-        <w:t>3.BeanNameAware</w:t>
-      </w:r>
-      <w:r>
-        <w:rPr>
-          <w:rFonts w:hint="eastAsia"/>
-        </w:rPr>
-        <w:t>的</w:t>
-      </w:r>
-      <w:r>
-        <w:rPr>
-          <w:rFonts w:hint="eastAsia"/>
-        </w:rPr>
-        <w:t>setBeanName()</w:t>
-      </w:r>
-      <w:r>
-        <w:rPr>
-          <w:rFonts w:hint="eastAsia"/>
-        </w:rPr>
-        <w:t>，如果实现该接口，则执行其</w:t>
-      </w:r>
-      <w:r>
-        <w:rPr>
-          <w:rFonts w:hint="eastAsia"/>
-        </w:rPr>
-        <w:t>setBeanName</w:t>
-      </w:r>
-      <w:r>
-        <w:rPr>
-          <w:rFonts w:hint="eastAsia"/>
-        </w:rPr>
-        <w:t>方法</w:t>
-      </w:r>
-    </w:p>
-    <w:p>
-      <w:r>
-        <w:rPr>
-          <w:rFonts w:hint="eastAsia"/>
-        </w:rPr>
-        <w:tab/>
-        <w:t>4.BeanFactoryAware</w:t>
-      </w:r>
-      <w:r>
-        <w:rPr>
-          <w:rFonts w:hint="eastAsia"/>
-        </w:rPr>
-        <w:t>的</w:t>
-      </w:r>
-      <w:r>
-        <w:rPr>
-          <w:rFonts w:hint="eastAsia"/>
-        </w:rPr>
-        <w:t>setBeanFactory()</w:t>
-      </w:r>
-      <w:r>
-        <w:rPr>
-          <w:rFonts w:hint="eastAsia"/>
-        </w:rPr>
-        <w:t>，如果实现该接口，则执行其</w:t>
-      </w:r>
-      <w:r>
-        <w:rPr>
-          <w:rFonts w:hint="eastAsia"/>
-        </w:rPr>
-        <w:t>setBeanFactory</w:t>
-      </w:r>
-      <w:r>
-        <w:rPr>
-          <w:rFonts w:hint="eastAsia"/>
-        </w:rPr>
-        <w:t>方法</w:t>
-      </w:r>
-    </w:p>
-    <w:p>
-      <w:r>
-        <w:rPr>
-          <w:rFonts w:hint="eastAsia"/>
-        </w:rPr>
-        <w:tab/>
-        <w:t>5.BeanPostProcessor</w:t>
-      </w:r>
-      <w:r>
-        <w:rPr>
-          <w:rFonts w:hint="eastAsia"/>
-        </w:rPr>
-        <w:t>的</w:t>
-      </w:r>
-      <w:r>
-        <w:rPr>
-          <w:rFonts w:hint="eastAsia"/>
-        </w:rPr>
-        <w:t>processBeforeInitialization()</w:t>
-      </w:r>
-      <w:r>
-        <w:rPr>
-          <w:rFonts w:hint="eastAsia"/>
-        </w:rPr>
-        <w:t>，如果有关联的</w:t>
-      </w:r>
-      <w:r>
-        <w:rPr>
-          <w:rFonts w:hint="eastAsia"/>
-        </w:rPr>
-        <w:t>processor</w:t>
-      </w:r>
-      <w:r>
-        <w:rPr>
-          <w:rFonts w:hint="eastAsia"/>
-        </w:rPr>
-        <w:t>，则在</w:t>
-      </w:r>
-      <w:r>
-        <w:rPr>
-          <w:rFonts w:hint="eastAsia"/>
-        </w:rPr>
-        <w:t>Bean</w:t>
-      </w:r>
-      <w:r>
-        <w:rPr>
-          <w:rFonts w:hint="eastAsia"/>
-        </w:rPr>
-        <w:t>初始化之前都会执行这个实例的</w:t>
-      </w:r>
-      <w:r>
-        <w:rPr>
-          <w:rFonts w:hint="eastAsia"/>
-        </w:rPr>
-        <w:t>processBeforeInitialization</w:t>
-      </w:r>
-      <w:r>
-        <w:rPr>
-          <w:rFonts w:hint="eastAsia"/>
-        </w:rPr>
-        <w:t>方法</w:t>
-      </w:r>
-    </w:p>
-    <w:p>
-      <w:r>
-        <w:rPr>
-          <w:rFonts w:hint="eastAsia"/>
-        </w:rPr>
-        <w:tab/>
-        <w:t>6.InitializingBean</w:t>
-      </w:r>
-      <w:r>
-        <w:rPr>
-          <w:rFonts w:hint="eastAsia"/>
-        </w:rPr>
-        <w:t>的</w:t>
-      </w:r>
-      <w:r>
-        <w:rPr>
-          <w:rFonts w:hint="eastAsia"/>
-        </w:rPr>
-        <w:t>afterPropertiesSet()</w:t>
-      </w:r>
-      <w:r>
-        <w:rPr>
-          <w:rFonts w:hint="eastAsia"/>
-        </w:rPr>
-        <w:t>，如果实现了该接口，则执行其</w:t>
-      </w:r>
-      <w:r>
-        <w:rPr>
-          <w:rFonts w:hint="eastAsia"/>
-        </w:rPr>
-        <w:t>afterPropertiesSet</w:t>
-      </w:r>
-      <w:r>
-        <w:rPr>
-          <w:rFonts w:hint="eastAsia"/>
-        </w:rPr>
-        <w:t>方法</w:t>
-      </w:r>
-    </w:p>
-    <w:p>
-      <w:r>
-        <w:rPr>
-          <w:rFonts w:hint="eastAsia"/>
-        </w:rPr>
-        <w:tab/>
-        <w:t>7.Bean</w:t>
-      </w:r>
-      <w:r>
-        <w:rPr>
-          <w:rFonts w:hint="eastAsia"/>
-        </w:rPr>
-        <w:t>定义文件中定义</w:t>
-      </w:r>
-      <w:r>
-        <w:rPr>
-          <w:rFonts w:hint="eastAsia"/>
-        </w:rPr>
-        <w:t>init-method</w:t>
-      </w:r>
-    </w:p>
-    <w:p>
-      <w:r>
-        <w:rPr>
-          <w:rFonts w:hint="eastAsia"/>
-        </w:rPr>
-        <w:tab/>
-        <w:t>8.BeanPostProcessors</w:t>
-      </w:r>
-      <w:r>
-        <w:rPr>
-          <w:rFonts w:hint="eastAsia"/>
-        </w:rPr>
-        <w:t>的</w:t>
-      </w:r>
-      <w:r>
-        <w:rPr>
-          <w:rFonts w:hint="eastAsia"/>
-        </w:rPr>
-        <w:t>processAfterInitialization()</w:t>
-      </w:r>
-      <w:r>
-        <w:rPr>
-          <w:rFonts w:hint="eastAsia"/>
-        </w:rPr>
-        <w:t>，如果有关联的</w:t>
-      </w:r>
-      <w:r>
-        <w:rPr>
-          <w:rFonts w:hint="eastAsia"/>
-        </w:rPr>
-        <w:t>processor</w:t>
-      </w:r>
-      <w:r>
-        <w:rPr>
-          <w:rFonts w:hint="eastAsia"/>
-        </w:rPr>
-        <w:t>，则在</w:t>
-      </w:r>
-      <w:r>
-        <w:rPr>
-          <w:rFonts w:hint="eastAsia"/>
-        </w:rPr>
-        <w:t>Bean</w:t>
-      </w:r>
-      <w:r>
-        <w:rPr>
-          <w:rFonts w:hint="eastAsia"/>
-        </w:rPr>
-        <w:t>初始化之前都会执行这个实例的</w:t>
-      </w:r>
-      <w:r>
-        <w:rPr>
-          <w:rFonts w:hint="eastAsia"/>
-        </w:rPr>
-        <w:t>processAfterInitialization</w:t>
-      </w:r>
-      <w:r>
-        <w:rPr>
-          <w:rFonts w:hint="eastAsia"/>
-        </w:rPr>
-        <w:t>方法</w:t>
-      </w:r>
-    </w:p>
-    <w:p>
-      <w:r>
-        <w:rPr>
-          <w:rFonts w:hint="eastAsia"/>
-        </w:rPr>
-        <w:tab/>
-        <w:t>9.DisposableBean</w:t>
-      </w:r>
-      <w:r>
-        <w:rPr>
-          <w:rFonts w:hint="eastAsia"/>
-        </w:rPr>
-        <w:t>的</w:t>
-      </w:r>
-      <w:r>
-        <w:rPr>
-          <w:rFonts w:hint="eastAsia"/>
-        </w:rPr>
-        <w:t>destroy()</w:t>
-      </w:r>
-      <w:r>
-        <w:rPr>
-          <w:rFonts w:hint="eastAsia"/>
-        </w:rPr>
-        <w:t>，在容器关闭时，如果</w:t>
-      </w:r>
-      <w:r>
-        <w:rPr>
-          <w:rFonts w:hint="eastAsia"/>
-        </w:rPr>
-        <w:t>Bean</w:t>
-      </w:r>
-      <w:r>
-        <w:rPr>
-          <w:rFonts w:hint="eastAsia"/>
-        </w:rPr>
-        <w:t>类实现了该接口，则执行它的</w:t>
-      </w:r>
-      <w:r>
-        <w:rPr>
-          <w:rFonts w:hint="eastAsia"/>
-        </w:rPr>
-        <w:t>destroy</w:t>
-      </w:r>
-      <w:r>
-        <w:rPr>
-          <w:rFonts w:hint="eastAsia"/>
-        </w:rPr>
-        <w:t>方法</w:t>
-      </w:r>
-    </w:p>
-    <w:p>
-      <w:r>
-        <w:rPr>
-          <w:rFonts w:hint="eastAsia"/>
-        </w:rPr>
-        <w:tab/>
-        <w:t>10.Bean</w:t>
-      </w:r>
-      <w:r>
-        <w:rPr>
-          <w:rFonts w:hint="eastAsia"/>
-        </w:rPr>
-        <w:t>定义文件中定义</w:t>
-      </w:r>
-      <w:r>
-        <w:rPr>
-          <w:rFonts w:hint="eastAsia"/>
-        </w:rPr>
-        <w:t>destroy-method</w:t>
-      </w:r>
-      <w:r>
-        <w:rPr>
-          <w:rFonts w:hint="eastAsia"/>
-        </w:rPr>
-        <w:t>，在容器关闭时，可以在</w:t>
-      </w:r>
-      <w:r>
-        <w:rPr>
-          <w:rFonts w:hint="eastAsia"/>
-        </w:rPr>
-        <w:t>Bean</w:t>
-      </w:r>
-      <w:r>
-        <w:rPr>
-          <w:rFonts w:hint="eastAsia"/>
-        </w:rPr>
-        <w:t>定义文件中使用“</w:t>
-      </w:r>
-      <w:r>
-        <w:rPr>
-          <w:rFonts w:hint="eastAsia"/>
-        </w:rPr>
-        <w:t>destory-method</w:t>
-      </w:r>
-      <w:r>
-        <w:rPr>
-          <w:rFonts w:hint="eastAsia"/>
-        </w:rPr>
-        <w:t>”定义的方法</w:t>
-      </w:r>
-    </w:p>
-    <w:p/>
-    <w:p>
-      <w:pPr>
-        <w:pStyle w:val="2"/>
-        <w:numPr>
-          <w:ilvl w:val="1"/>
-          <w:numId w:val="1"/>
-        </w:numPr>
-      </w:pPr>
-      <w:r>
-        <w:rPr>
-          <w:rFonts w:hint="eastAsia"/>
-        </w:rPr>
-        <w:t>Bean</w:t>
-      </w:r>
-      <w:r>
-        <w:rPr>
-          <w:rFonts w:hint="eastAsia"/>
-        </w:rPr>
-        <w:t>的初始化及销毁方法</w:t>
-      </w:r>
-    </w:p>
-    <w:p>
-      <w:r>
-        <w:rPr>
-          <w:rFonts w:hint="eastAsia"/>
-        </w:rPr>
-        <w:t>Spring</w:t>
-      </w:r>
-      <w:r>
-        <w:rPr>
-          <w:rFonts w:hint="eastAsia"/>
-        </w:rPr>
-        <w:t>的初始化和销毁方法每个都有</w:t>
-      </w:r>
-      <w:r>
-        <w:rPr>
-          <w:rFonts w:hint="eastAsia"/>
-        </w:rPr>
-        <w:t>3</w:t>
-      </w:r>
-      <w:r>
-        <w:rPr>
-          <w:rFonts w:hint="eastAsia"/>
-        </w:rPr>
-        <w:t>种实现：</w:t>
-      </w:r>
-      <w:r>
-        <w:rPr>
-          <w:rFonts w:hint="eastAsia"/>
-        </w:rPr>
-        <w:t>1</w:t>
-      </w:r>
-      <w:r>
-        <w:rPr>
-          <w:rFonts w:hint="eastAsia"/>
-        </w:rPr>
-        <w:t>、注解方式</w:t>
-      </w:r>
-      <w:r>
-        <w:rPr>
-          <w:rFonts w:hint="eastAsia"/>
-        </w:rPr>
-        <w:t xml:space="preserve"> 2</w:t>
-      </w:r>
-      <w:r>
-        <w:rPr>
-          <w:rFonts w:hint="eastAsia"/>
-        </w:rPr>
-        <w:t>、接口方式</w:t>
-      </w:r>
-      <w:r>
-        <w:rPr>
-          <w:rFonts w:hint="eastAsia"/>
-        </w:rPr>
-        <w:t xml:space="preserve"> 3</w:t>
-      </w:r>
-      <w:r>
-        <w:rPr>
-          <w:rFonts w:hint="eastAsia"/>
-        </w:rPr>
-        <w:t>、</w:t>
-      </w:r>
-      <w:r>
-        <w:rPr>
-          <w:rFonts w:hint="eastAsia"/>
-        </w:rPr>
-        <w:t>xml</w:t>
-      </w:r>
-      <w:r>
-        <w:rPr>
-          <w:rFonts w:hint="eastAsia"/>
-        </w:rPr>
-        <w:t>配置</w:t>
-      </w:r>
-    </w:p>
-    <w:p/>
-    <w:p>
-      <w:r>
-        <w:rPr>
-          <w:rFonts w:hint="eastAsia"/>
-        </w:rPr>
-        <w:t>初始化（注解实现）：</w:t>
-      </w:r>
-    </w:p>
-    <w:p>
-      <w:r>
-        <w:t>@PostConstruct</w:t>
-      </w:r>
-    </w:p>
-    <w:p>
-      <w:r>
-        <w:t>public void preInit() {</w:t>
-      </w:r>
-    </w:p>
-    <w:p>
-      <w:r>
-        <w:rPr>
-          <w:rFonts w:hint="eastAsia"/>
-        </w:rPr>
-        <w:tab/>
-        <w:t>System.out.println("</w:t>
-      </w:r>
-      <w:r>
-        <w:rPr>
-          <w:rFonts w:hint="eastAsia"/>
-        </w:rPr>
-        <w:t>初始化</w:t>
-      </w:r>
-      <w:r>
-        <w:rPr>
-          <w:rFonts w:hint="eastAsia"/>
-        </w:rPr>
-        <w:t>");</w:t>
-      </w:r>
-    </w:p>
-    <w:p>
-      <w:r>
-        <w:t>}</w:t>
-      </w:r>
-    </w:p>
-    <w:p/>
-    <w:p>
-      <w:r>
-        <w:rPr>
-          <w:rFonts w:hint="eastAsia"/>
-        </w:rPr>
-        <w:t>销毁：</w:t>
-      </w:r>
-    </w:p>
-    <w:p>
-      <w:r>
-        <w:t>@PreDestroy</w:t>
-      </w:r>
-    </w:p>
-    <w:p>
-      <w:r>
-        <w:t>public void preDestroy() {</w:t>
-      </w:r>
-    </w:p>
-    <w:p>
-      <w:r>
-        <w:rPr>
-          <w:rFonts w:hint="eastAsia"/>
-        </w:rPr>
-        <w:tab/>
-        <w:t>System.out.println("</w:t>
-      </w:r>
-      <w:r>
-        <w:rPr>
-          <w:rFonts w:hint="eastAsia"/>
-        </w:rPr>
-        <w:t>销毁方法</w:t>
-      </w:r>
-      <w:r>
-        <w:rPr>
-          <w:rFonts w:hint="eastAsia"/>
-        </w:rPr>
-        <w:t>");</w:t>
-      </w:r>
-    </w:p>
-    <w:p>
-      <w:r>
-        <w:t>}</w:t>
-      </w:r>
-    </w:p>
-    <w:p>
-      <w:r>
-        <w:rPr>
-          <w:rFonts w:hint="eastAsia"/>
-        </w:rPr>
-        <w:t>servlet</w:t>
-      </w:r>
-      <w:r>
-        <w:rPr>
-          <w:rFonts w:hint="eastAsia"/>
-        </w:rPr>
-        <w:t>启动顺序：</w:t>
-      </w:r>
-    </w:p>
-    <w:p>
-      <w:pPr>
-        <w:ind w:firstLine="420"/>
-      </w:pPr>
-      <w:r>
-        <w:rPr>
-          <w:rFonts w:hint="eastAsia"/>
-        </w:rPr>
-        <w:t>服务器加载</w:t>
-      </w:r>
-      <w:r>
-        <w:rPr>
-          <w:rFonts w:hint="eastAsia"/>
-        </w:rPr>
-        <w:t>servlet-&gt;servlet</w:t>
-      </w:r>
-      <w:r>
-        <w:rPr>
-          <w:rFonts w:hint="eastAsia"/>
-        </w:rPr>
-        <w:t>构造函数</w:t>
-      </w:r>
-      <w:r>
-        <w:rPr>
-          <w:rFonts w:hint="eastAsia"/>
-        </w:rPr>
-        <w:t>-&gt;PostConstruct-&gt;init</w:t>
-      </w:r>
-      <w:r>
-        <w:rPr>
-          <w:rFonts w:hint="eastAsia"/>
-        </w:rPr>
-        <w:t>方法</w:t>
-      </w:r>
-      <w:r>
-        <w:rPr>
-          <w:rFonts w:hint="eastAsia"/>
-        </w:rPr>
-        <w:t>-&gt;Service</w:t>
-      </w:r>
-      <w:r>
-        <w:rPr>
-          <w:rFonts w:hint="eastAsia"/>
-        </w:rPr>
-        <w:t>方法</w:t>
-      </w:r>
-      <w:r>
-        <w:rPr>
-          <w:rFonts w:hint="eastAsia"/>
-        </w:rPr>
-        <w:t>-&gt;destroy</w:t>
-      </w:r>
-      <w:r>
-        <w:rPr>
-          <w:rFonts w:hint="eastAsia"/>
-        </w:rPr>
-        <w:t>方法</w:t>
-      </w:r>
-      <w:r>
-        <w:rPr>
-          <w:rFonts w:hint="eastAsia"/>
-        </w:rPr>
-        <w:t>-&gt;PreDestroy-&gt;</w:t>
-      </w:r>
-      <w:r>
-        <w:rPr>
-          <w:rFonts w:hint="eastAsia"/>
-        </w:rPr>
-        <w:t>服务器卸载</w:t>
-      </w:r>
-      <w:r>
-        <w:rPr>
-          <w:rFonts w:hint="eastAsia"/>
-        </w:rPr>
-        <w:t>Servlet</w:t>
-      </w:r>
-      <w:r>
-        <w:rPr>
-          <w:rFonts w:hint="eastAsia"/>
-        </w:rPr>
-        <w:t>完毕</w:t>
-      </w:r>
-    </w:p>
-    <w:p/>
-    <w:p>
-      <w:pPr>
-        <w:pStyle w:val="2"/>
-        <w:numPr>
-          <w:ilvl w:val="1"/>
-          <w:numId w:val="1"/>
-        </w:numPr>
-      </w:pPr>
-      <w:r>
-        <w:rPr>
-          <w:rFonts w:hint="eastAsia"/>
-        </w:rPr>
-        <w:t>应用上下文</w:t>
-      </w:r>
-    </w:p>
-    <w:p>
-      <w:pPr>
-        <w:ind w:firstLine="420"/>
-      </w:pPr>
-      <w:r>
-        <w:rPr>
-          <w:rFonts w:hint="eastAsia"/>
-        </w:rPr>
-        <w:t>通过这些应用上下文的引用，你可以调用应用上下文的</w:t>
-      </w:r>
-      <w:r>
-        <w:rPr>
-          <w:rFonts w:hint="eastAsia"/>
-        </w:rPr>
-        <w:t>getBean()</w:t>
-      </w:r>
-      <w:r>
-        <w:rPr>
-          <w:rFonts w:hint="eastAsia"/>
-        </w:rPr>
-        <w:t>方法从</w:t>
-      </w:r>
-      <w:r>
-        <w:rPr>
-          <w:rFonts w:hint="eastAsia"/>
-        </w:rPr>
-        <w:t>Spring</w:t>
-      </w:r>
-      <w:r>
-        <w:rPr>
-          <w:rFonts w:hint="eastAsia"/>
-        </w:rPr>
-        <w:t>容器中获取</w:t>
-      </w:r>
-      <w:r>
-        <w:rPr>
-          <w:rFonts w:hint="eastAsia"/>
-        </w:rPr>
-        <w:t>Bean</w:t>
-      </w:r>
-      <w:r>
-        <w:rPr>
-          <w:rFonts w:hint="eastAsia"/>
-        </w:rPr>
-        <w:t>。</w:t>
-      </w:r>
-    </w:p>
-    <w:p>
-      <w:pPr>
-        <w:ind w:firstLine="420"/>
-      </w:pPr>
-      <w:r>
-        <w:rPr>
-          <w:rFonts w:hint="eastAsia"/>
-        </w:rPr>
-        <w:t>手动获取</w:t>
-      </w:r>
-      <w:r>
-        <w:rPr>
-          <w:rFonts w:hint="eastAsia"/>
-        </w:rPr>
-        <w:t>spring</w:t>
-      </w:r>
-      <w:r>
-        <w:rPr>
-          <w:rFonts w:hint="eastAsia"/>
-        </w:rPr>
-        <w:t>的</w:t>
-      </w:r>
-      <w:r>
-        <w:rPr>
-          <w:rFonts w:hint="eastAsia"/>
-        </w:rPr>
-        <w:t>bean</w:t>
-      </w:r>
-      <w:r>
-        <w:rPr>
-          <w:rFonts w:hint="eastAsia"/>
-        </w:rPr>
-        <w:t>：参见</w:t>
-      </w:r>
-      <w:r>
-        <w:rPr>
-          <w:rFonts w:hint="eastAsia"/>
-        </w:rPr>
-        <w:t>4.1</w:t>
-      </w:r>
-    </w:p>
-    <w:p/>
-    <w:p>
-      <w:r>
-        <w:rPr>
-          <w:rFonts w:hint="eastAsia"/>
-        </w:rPr>
-        <w:t>几种应用上下文实现：</w:t>
-      </w:r>
-    </w:p>
-    <w:p>
-      <w:r>
-        <w:rPr>
-          <w:rFonts w:hint="eastAsia"/>
-        </w:rPr>
-        <w:t>-1</w:t>
-      </w:r>
-      <w:r>
-        <w:rPr>
-          <w:rFonts w:hint="eastAsia"/>
-        </w:rPr>
-        <w:t>）</w:t>
-      </w:r>
-      <w:r>
-        <w:rPr>
-          <w:rFonts w:hint="eastAsia"/>
-        </w:rPr>
-        <w:t>ClassPathXmlApplicationContext</w:t>
-      </w:r>
-    </w:p>
-    <w:p>
-      <w:pPr>
-        <w:ind w:firstLine="420"/>
-      </w:pPr>
-      <w:r>
-        <w:t>--</w:t>
-      </w:r>
-      <w:r>
-        <w:rPr>
-          <w:rFonts w:hint="eastAsia"/>
-        </w:rPr>
-        <w:t>从类路径下的</w:t>
-      </w:r>
-      <w:r>
-        <w:rPr>
-          <w:rFonts w:hint="eastAsia"/>
-        </w:rPr>
-        <w:t>xml</w:t>
-      </w:r>
-      <w:r>
-        <w:rPr>
-          <w:rFonts w:hint="eastAsia"/>
-        </w:rPr>
-        <w:t>配置文件中加载上下文定义，把应用上下文定义当作类资源</w:t>
-      </w:r>
-    </w:p>
-    <w:p>
-      <w:pPr>
-        <w:ind w:firstLine="420"/>
-      </w:pPr>
-      <w:r>
-        <w:rPr>
-          <w:rFonts w:hint="eastAsia"/>
-        </w:rPr>
-        <w:t>例</w:t>
-      </w:r>
-      <w:r>
-        <w:rPr>
-          <w:rFonts w:hint="eastAsia"/>
-        </w:rPr>
-        <w:t>:ApplicationContext context=new ClassPathXmlApplication("foo.xml");</w:t>
-      </w:r>
-    </w:p>
-    <w:p>
-      <w:r>
-        <w:t>-2</w:t>
-      </w:r>
-      <w:r>
-        <w:t>）</w:t>
-      </w:r>
-      <w:r>
-        <w:rPr>
-          <w:rFonts w:hint="eastAsia"/>
-        </w:rPr>
-        <w:t>FileSystemXmlApplicationContext</w:t>
-      </w:r>
-    </w:p>
-    <w:p>
-      <w:pPr>
-        <w:ind w:firstLine="420"/>
-      </w:pPr>
-      <w:r>
-        <w:rPr>
-          <w:rFonts w:hint="eastAsia"/>
-        </w:rPr>
-        <w:t>--</w:t>
-      </w:r>
-      <w:r>
-        <w:rPr>
-          <w:rFonts w:hint="eastAsia"/>
-        </w:rPr>
-        <w:t>读取文件路径下的</w:t>
-      </w:r>
-      <w:r>
-        <w:rPr>
-          <w:rFonts w:hint="eastAsia"/>
-        </w:rPr>
-        <w:t>XML</w:t>
-      </w:r>
-      <w:r>
-        <w:rPr>
-          <w:rFonts w:hint="eastAsia"/>
-        </w:rPr>
-        <w:t>配置文件并加载上下文定义</w:t>
-      </w:r>
-    </w:p>
-    <w:p>
-      <w:pPr>
-        <w:ind w:firstLine="420"/>
-      </w:pPr>
-      <w:r>
-        <w:rPr>
-          <w:rFonts w:hint="eastAsia"/>
-        </w:rPr>
-        <w:t>例</w:t>
-      </w:r>
-      <w:r>
-        <w:rPr>
-          <w:rFonts w:hint="eastAsia"/>
-        </w:rPr>
-        <w:t>:ApplicationContext context=new FileSystemXmlApplicationContext("D:foo.xml");</w:t>
-      </w:r>
-    </w:p>
-    <w:p>
-      <w:r>
-        <w:t>-3</w:t>
-      </w:r>
-      <w:r>
-        <w:t>）</w:t>
-      </w:r>
-      <w:r>
-        <w:rPr>
-          <w:rFonts w:hint="eastAsia"/>
-        </w:rPr>
-        <w:t>XmlWebApplicationContext</w:t>
-      </w:r>
-    </w:p>
-    <w:p>
-      <w:pPr>
-        <w:ind w:firstLine="420"/>
-      </w:pPr>
-      <w:r>
-        <w:rPr>
-          <w:rFonts w:hint="eastAsia"/>
-        </w:rPr>
-        <w:t>--</w:t>
-      </w:r>
-      <w:r>
-        <w:rPr>
-          <w:rFonts w:hint="eastAsia"/>
-        </w:rPr>
-        <w:t>读取</w:t>
-      </w:r>
-      <w:r>
-        <w:rPr>
-          <w:rFonts w:hint="eastAsia"/>
-        </w:rPr>
-        <w:t>web</w:t>
-      </w:r>
-      <w:r>
-        <w:rPr>
-          <w:rFonts w:hint="eastAsia"/>
-        </w:rPr>
-        <w:t>应用下的</w:t>
-      </w:r>
-      <w:r>
-        <w:rPr>
-          <w:rFonts w:hint="eastAsia"/>
-        </w:rPr>
-        <w:t>XML</w:t>
-      </w:r>
-      <w:r>
-        <w:rPr>
-          <w:rFonts w:hint="eastAsia"/>
-        </w:rPr>
-        <w:t>配置文件并装载上下文定义</w:t>
-      </w:r>
-    </w:p>
-    <w:p/>
-    <w:p>
-      <w:r>
-        <w:rPr>
-          <w:rFonts w:hint="eastAsia"/>
-        </w:rPr>
-        <w:t>B</w:t>
-      </w:r>
-      <w:r>
-        <w:t>eanFactory</w:t>
-      </w:r>
-      <w:r>
-        <w:rPr>
-          <w:rFonts w:hint="eastAsia"/>
-        </w:rPr>
-        <w:t>和</w:t>
-      </w:r>
-      <w:r>
-        <w:rPr>
-          <w:rFonts w:hint="eastAsia"/>
-        </w:rPr>
-        <w:t>ApplicationContext</w:t>
-      </w:r>
-      <w:r>
-        <w:rPr>
-          <w:rFonts w:hint="eastAsia"/>
-        </w:rPr>
-        <w:t>的区别：</w:t>
-      </w:r>
-    </w:p>
-    <w:p>
-      <w:r>
-        <w:tab/>
-      </w:r>
-    </w:p>
-    <w:p/>
-    <w:p>
-      <w:pPr>
-        <w:pStyle w:val="2"/>
-        <w:numPr>
-          <w:ilvl w:val="1"/>
-          <w:numId w:val="1"/>
-        </w:numPr>
-      </w:pPr>
-      <w:r>
-        <w:t>@</w:t>
-      </w:r>
-      <w:r>
-        <w:rPr>
-          <w:rFonts w:hint="eastAsia"/>
-        </w:rPr>
-        <w:t>Resource</w:t>
-      </w:r>
-      <w:r>
-        <w:rPr>
-          <w:rFonts w:hint="eastAsia"/>
-        </w:rPr>
-        <w:t>和</w:t>
-      </w:r>
-      <w:r>
-        <w:rPr>
-          <w:rFonts w:hint="eastAsia"/>
-        </w:rPr>
-        <w:t>@Autowired</w:t>
-      </w:r>
-    </w:p>
-    <w:p>
-      <w:pPr>
-        <w:ind w:firstLine="420"/>
-      </w:pPr>
-      <w:r>
-        <w:rPr>
-          <w:rFonts w:hint="eastAsia"/>
-        </w:rPr>
-        <w:t>-1</w:t>
-      </w:r>
-      <w:r>
-        <w:rPr>
-          <w:rFonts w:hint="eastAsia"/>
-        </w:rPr>
-        <w:t>）</w:t>
-      </w:r>
-      <w:r>
-        <w:rPr>
-          <w:rFonts w:hint="eastAsia"/>
-        </w:rPr>
-        <w:t>@Resource</w:t>
-      </w:r>
-      <w:r>
-        <w:rPr>
-          <w:rFonts w:hint="eastAsia"/>
-        </w:rPr>
-        <w:t>按照</w:t>
-      </w:r>
-      <w:r>
-        <w:rPr>
-          <w:rFonts w:hint="eastAsia"/>
-        </w:rPr>
-        <w:t>ByName</w:t>
-      </w:r>
-      <w:r>
-        <w:rPr>
-          <w:rFonts w:hint="eastAsia"/>
-        </w:rPr>
-        <w:t>注入</w:t>
-      </w:r>
-    </w:p>
-    <w:p>
-      <w:pPr>
-        <w:ind w:firstLine="420"/>
-      </w:pPr>
-      <w:r>
-        <w:t>-2</w:t>
-      </w:r>
-      <w:r>
-        <w:t>）</w:t>
-      </w:r>
-      <w:r>
-        <w:rPr>
-          <w:rFonts w:hint="eastAsia"/>
-        </w:rPr>
-        <w:t>@Autowired</w:t>
-      </w:r>
-      <w:r>
-        <w:rPr>
-          <w:rFonts w:hint="eastAsia"/>
-        </w:rPr>
-        <w:t>按照</w:t>
-      </w:r>
-      <w:r>
-        <w:rPr>
-          <w:rFonts w:hint="eastAsia"/>
-        </w:rPr>
-        <w:t>ByType</w:t>
-      </w:r>
-      <w:r>
-        <w:rPr>
-          <w:rFonts w:hint="eastAsia"/>
-        </w:rPr>
-        <w:t>注入</w:t>
-      </w:r>
-      <w:r>
-        <w:rPr>
-          <w:rFonts w:hint="eastAsia"/>
-        </w:rPr>
-        <w:t>；若想按照</w:t>
-      </w:r>
-      <w:r>
-        <w:rPr>
-          <w:rFonts w:hint="eastAsia"/>
-        </w:rPr>
-        <w:t>ByName</w:t>
-      </w:r>
-      <w:r>
-        <w:rPr>
-          <w:rFonts w:hint="eastAsia"/>
-        </w:rPr>
-        <w:t>装配，可结合</w:t>
-      </w:r>
-      <w:r>
-        <w:rPr>
-          <w:rFonts w:hint="eastAsia"/>
-        </w:rPr>
-        <w:t>@Qualifier</w:t>
-      </w:r>
-      <w:r>
-        <w:rPr>
-          <w:rFonts w:hint="eastAsia"/>
-        </w:rPr>
-        <w:t>使用</w:t>
-      </w:r>
-    </w:p>
-    <w:p>
-      <w:r>
-        <w:rPr>
-          <w:rFonts w:hint="eastAsia"/>
-        </w:rPr>
-        <w:t>例如：</w:t>
-      </w:r>
-    </w:p>
-    <w:p>
-      <w:r>
-        <w:rPr>
-          <w:rFonts w:hint="eastAsia"/>
-        </w:rPr>
-        <w:t>-1</w:t>
-      </w:r>
-      <w:r>
-        <w:rPr>
-          <w:rFonts w:hint="eastAsia"/>
-        </w:rPr>
-        <w:t>）</w:t>
-      </w:r>
-      <w:r>
-        <w:rPr>
-          <w:rFonts w:hint="eastAsia"/>
-        </w:rPr>
-        <w:t>service</w:t>
-      </w:r>
-      <w:r>
-        <w:rPr>
-          <w:rFonts w:hint="eastAsia"/>
-        </w:rPr>
-        <w:t>层有两个</w:t>
-      </w:r>
-      <w:r>
-        <w:rPr>
-          <w:rFonts w:hint="eastAsia"/>
-        </w:rPr>
-        <w:t>service</w:t>
-      </w:r>
-      <w:r>
-        <w:rPr>
-          <w:rFonts w:hint="eastAsia"/>
-        </w:rPr>
-        <w:t>实现类</w:t>
-      </w:r>
-    </w:p>
-    <w:p>
-      <w:r>
-        <w:t>@Service("service")</w:t>
-      </w:r>
-    </w:p>
-    <w:p>
-      <w:r>
-        <w:t>public class EmployeeServiceImpl implements EmployeeService{</w:t>
-      </w:r>
-    </w:p>
-    <w:p>
-      <w:r>
-        <w:tab/>
-        <w:t>...</w:t>
-      </w:r>
-    </w:p>
-    <w:p>
-      <w:r>
-        <w:t>}</w:t>
-      </w:r>
-    </w:p>
-    <w:p/>
-    <w:p>
-      <w:r>
-        <w:t>@Service("service1")</w:t>
-      </w:r>
-    </w:p>
-    <w:p>
-      <w:r>
-        <w:t>public class EmployeeServiceImpl1 implements EmployeeService{</w:t>
-      </w:r>
-    </w:p>
-    <w:p>
-      <w:r>
-        <w:tab/>
-        <w:t>...</w:t>
-      </w:r>
-    </w:p>
-    <w:p>
-      <w:r>
-        <w:t>}</w:t>
-      </w:r>
-    </w:p>
-    <w:p>
-      <w:r>
-        <w:rPr>
-          <w:rFonts w:hint="eastAsia"/>
-        </w:rPr>
-        <w:t>-2</w:t>
-      </w:r>
-      <w:r>
-        <w:rPr>
-          <w:rFonts w:hint="eastAsia"/>
-        </w:rPr>
-        <w:t>）</w:t>
-      </w:r>
-      <w:r>
-        <w:rPr>
-          <w:rFonts w:hint="eastAsia"/>
-        </w:rPr>
-        <w:t>controller</w:t>
-      </w:r>
-      <w:r>
-        <w:rPr>
-          <w:rFonts w:hint="eastAsia"/>
-        </w:rPr>
-        <w:t>层</w:t>
-      </w:r>
-    </w:p>
-    <w:p>
-      <w:r>
-        <w:t>@Controller</w:t>
-      </w:r>
-    </w:p>
-    <w:p>
-      <w:r>
-        <w:lastRenderedPageBreak/>
-        <w:t>public class EmployeeInfoControl {</w:t>
-      </w:r>
-    </w:p>
-    <w:p>
-      <w:r>
-        <w:tab/>
-        <w:t>@Autowired</w:t>
-      </w:r>
-    </w:p>
-    <w:p>
-      <w:r>
-        <w:tab/>
-      </w:r>
-      <w:r>
-        <w:t>@Qualifier("service")</w:t>
-      </w:r>
-      <w:r>
-        <w:t xml:space="preserve"> //</w:t>
-      </w:r>
-      <w:r>
-        <w:rPr>
-          <w:rFonts w:hint="eastAsia"/>
-        </w:rPr>
-        <w:t>区分是哪个实现类</w:t>
-      </w:r>
-    </w:p>
-    <w:p>
-      <w:r>
-        <w:tab/>
-        <w:t>EmployeeService employeeService;</w:t>
-      </w:r>
-    </w:p>
-    <w:p>
-      <w:r>
-        <w:t>}</w:t>
-      </w:r>
-    </w:p>
-    <w:p/>
-    <w:p>
-      <w:pPr>
-        <w:pStyle w:val="2"/>
-        <w:numPr>
-          <w:ilvl w:val="1"/>
-          <w:numId w:val="1"/>
-        </w:numPr>
-      </w:pPr>
-      <w:r>
-        <w:rPr>
-          <w:rFonts w:hint="eastAsia"/>
-        </w:rPr>
-        <w:t>Spring</w:t>
-      </w:r>
-      <w:r>
-        <w:rPr>
-          <w:rFonts w:hint="eastAsia"/>
-        </w:rPr>
-        <w:t>中的设计模式</w:t>
-      </w:r>
-    </w:p>
-    <w:p>
-      <w:pPr>
-        <w:ind w:firstLine="420"/>
-      </w:pPr>
-      <w:r>
-        <w:rPr>
-          <w:rFonts w:hint="eastAsia"/>
-        </w:rPr>
-        <w:t>工厂模式</w:t>
-      </w:r>
-      <w:r>
-        <w:tab/>
-      </w:r>
-      <w:r>
-        <w:t>BeanFactory</w:t>
-      </w:r>
-    </w:p>
-    <w:p>
-      <w:pPr>
-        <w:ind w:firstLine="420"/>
-      </w:pPr>
-      <w:r>
-        <w:rPr>
-          <w:rFonts w:hint="eastAsia"/>
-        </w:rPr>
-        <w:t>适配模式</w:t>
-      </w:r>
-      <w:r>
-        <w:tab/>
-      </w:r>
-      <w:r>
-        <w:rPr>
-          <w:rFonts w:hint="eastAsia"/>
-        </w:rPr>
-        <w:t>HandlerAdapter(</w:t>
-      </w:r>
-      <w:r>
-        <w:rPr>
-          <w:rFonts w:hint="eastAsia"/>
-        </w:rPr>
-        <w:t>适配器</w:t>
-      </w:r>
-      <w:r>
-        <w:t>)</w:t>
-      </w:r>
-    </w:p>
-    <w:p>
-      <w:pPr>
-        <w:ind w:firstLine="420"/>
-      </w:pPr>
+    </w:p>
+    <w:p>
+      <w:pPr>
+        <w:rPr>
+          <w:rFonts w:hint="eastAsia"/>
+        </w:rPr>
+      </w:pPr>
+      <w:r>
+        <w:rPr>
+          <w:rFonts w:hint="eastAsia"/>
+        </w:rPr>
+        <w:tab/>
+      </w:r>
       <w:r>
         <w:rPr>
           <w:rFonts w:hint="eastAsia"/>
@@ -24937,95 +22764,2638 @@
         <w:t>动态代理</w:t>
       </w:r>
       <w:r>
-        <w:tab/>
-      </w:r>
-      <w:r>
-        <w:rPr>
-          <w:rFonts w:hint="eastAsia"/>
-        </w:rPr>
+        <w:rPr>
+          <w:rFonts w:hint="eastAsia"/>
+        </w:rPr>
+        <w:tab/>
         <w:t>AOP</w:t>
-      </w:r>
-    </w:p>
-    <w:p>
-      <w:pPr>
-        <w:pStyle w:val="2"/>
-        <w:numPr>
-          <w:ilvl w:val="1"/>
-          <w:numId w:val="1"/>
-        </w:numPr>
-      </w:pPr>
-      <w:r>
-        <w:rPr>
-          <w:rFonts w:hint="eastAsia"/>
-        </w:rPr>
-        <w:t>零散</w:t>
-      </w:r>
-    </w:p>
-    <w:p/>
-    <w:p>
-      <w:r>
-        <w:rPr>
-          <w:rFonts w:hint="eastAsia"/>
-        </w:rPr>
-        <w:t>参数设置默认值：</w:t>
-      </w:r>
-      <w:r>
-        <w:rPr>
-          <w:rFonts w:hint="eastAsia"/>
-        </w:rPr>
-        <w:t>@RequestParam(value = "page", defaultValue = "0") Integer page</w:t>
-      </w:r>
-    </w:p>
-    <w:p/>
-    <w:p>
-      <w:r>
-        <w:rPr>
-          <w:rFonts w:hint="eastAsia"/>
-        </w:rPr>
-        <w:t>&lt;mvc:view-controller path="/" view-name="redirect:/main" /&gt; --</w:t>
-      </w:r>
-      <w:r>
-        <w:rPr>
-          <w:rFonts w:hint="eastAsia"/>
-        </w:rPr>
-        <w:t>默认跳转链接</w:t>
-      </w:r>
-    </w:p>
-    <w:p/>
-    <w:p>
-      <w:r>
-        <w:rPr>
-          <w:rFonts w:hint="eastAsia"/>
-        </w:rPr>
-        <w:t>该</w:t>
-      </w:r>
-      <w:r>
-        <w:rPr>
-          <w:rFonts w:hint="eastAsia"/>
-        </w:rPr>
-        <w:t>Controller</w:t>
-      </w:r>
-      <w:r>
-        <w:rPr>
-          <w:rFonts w:hint="eastAsia"/>
-        </w:rPr>
-        <w:t>的所有方法在调用前，先执行此</w:t>
-      </w:r>
-      <w:r>
-        <w:rPr>
-          <w:rFonts w:hint="eastAsia"/>
-        </w:rPr>
-        <w:t>@ModelAttribute</w:t>
-      </w:r>
-      <w:r>
-        <w:rPr>
-          <w:rFonts w:hint="eastAsia"/>
-        </w:rPr>
-        <w:t>方法</w:t>
       </w:r>
     </w:p>
     <w:p/>
     <w:p/>
+    <w:p>
+      <w:pPr>
+        <w:rPr>
+          <w:rFonts w:hint="eastAsia"/>
+        </w:rPr>
+      </w:pPr>
+      <w:r>
+        <w:rPr>
+          <w:rFonts w:hint="eastAsia"/>
+        </w:rPr>
+        <w:t>5</w:t>
+      </w:r>
+      <w:r>
+        <w:rPr>
+          <w:rFonts w:hint="eastAsia"/>
+        </w:rPr>
+        <w:t>种作用域</w:t>
+      </w:r>
+    </w:p>
+    <w:p>
+      <w:pPr>
+        <w:rPr>
+          <w:rFonts w:hint="eastAsia"/>
+        </w:rPr>
+      </w:pPr>
+      <w:r>
+        <w:rPr>
+          <w:rFonts w:hint="eastAsia"/>
+        </w:rPr>
+        <w:t>Spring</w:t>
+      </w:r>
+      <w:r>
+        <w:rPr>
+          <w:rFonts w:hint="eastAsia"/>
+        </w:rPr>
+        <w:t>管理的</w:t>
+      </w:r>
+      <w:r>
+        <w:rPr>
+          <w:rFonts w:hint="eastAsia"/>
+        </w:rPr>
+        <w:t>bean</w:t>
+      </w:r>
+      <w:r>
+        <w:rPr>
+          <w:rFonts w:hint="eastAsia"/>
+        </w:rPr>
+        <w:t>有哪些模式？</w:t>
+      </w:r>
+    </w:p>
+    <w:p>
+      <w:pPr>
+        <w:rPr>
+          <w:rFonts w:hint="eastAsia"/>
+        </w:rPr>
+      </w:pPr>
+      <w:r>
+        <w:rPr>
+          <w:rFonts w:hint="eastAsia"/>
+        </w:rPr>
+        <w:tab/>
+        <w:t>singleton(</w:t>
+      </w:r>
+      <w:r>
+        <w:rPr>
+          <w:rFonts w:hint="eastAsia"/>
+        </w:rPr>
+        <w:t>单例模式</w:t>
+      </w:r>
+      <w:r>
+        <w:rPr>
+          <w:rFonts w:hint="eastAsia"/>
+        </w:rPr>
+        <w:t>)</w:t>
+      </w:r>
+      <w:r>
+        <w:rPr>
+          <w:rFonts w:hint="eastAsia"/>
+        </w:rPr>
+        <w:t>：默认，在</w:t>
+      </w:r>
+      <w:r>
+        <w:rPr>
+          <w:rFonts w:hint="eastAsia"/>
+        </w:rPr>
+        <w:t>Spring</w:t>
+      </w:r>
+      <w:r>
+        <w:rPr>
+          <w:rFonts w:hint="eastAsia"/>
+        </w:rPr>
+        <w:t>的</w:t>
+      </w:r>
+      <w:r>
+        <w:rPr>
+          <w:rFonts w:hint="eastAsia"/>
+        </w:rPr>
+        <w:t>Ioc</w:t>
+      </w:r>
+      <w:r>
+        <w:rPr>
+          <w:rFonts w:hint="eastAsia"/>
+        </w:rPr>
+        <w:t>容器中只存在一个对象实例，所有该对象的引用都共享这个实例。</w:t>
+      </w:r>
+    </w:p>
+    <w:p>
+      <w:pPr>
+        <w:rPr>
+          <w:rFonts w:hint="eastAsia"/>
+        </w:rPr>
+      </w:pPr>
+      <w:r>
+        <w:rPr>
+          <w:rFonts w:hint="eastAsia"/>
+        </w:rPr>
+        <w:lastRenderedPageBreak/>
+        <w:tab/>
+        <w:t>prototype</w:t>
+      </w:r>
+      <w:r>
+        <w:rPr>
+          <w:rFonts w:hint="eastAsia"/>
+        </w:rPr>
+        <w:t>：每次对该</w:t>
+      </w:r>
+      <w:r>
+        <w:rPr>
+          <w:rFonts w:hint="eastAsia"/>
+        </w:rPr>
+        <w:t>bean</w:t>
+      </w:r>
+      <w:r>
+        <w:rPr>
+          <w:rFonts w:hint="eastAsia"/>
+        </w:rPr>
+        <w:t>对象的请求都会创建一个新的实例。</w:t>
+      </w:r>
+    </w:p>
+    <w:p>
+      <w:pPr>
+        <w:rPr>
+          <w:rFonts w:hint="eastAsia"/>
+        </w:rPr>
+      </w:pPr>
+      <w:r>
+        <w:rPr>
+          <w:rFonts w:hint="eastAsia"/>
+        </w:rPr>
+        <w:tab/>
+        <w:t>request</w:t>
+      </w:r>
+      <w:r>
+        <w:rPr>
+          <w:rFonts w:hint="eastAsia"/>
+        </w:rPr>
+        <w:t>：针对</w:t>
+      </w:r>
+      <w:r>
+        <w:rPr>
+          <w:rFonts w:hint="eastAsia"/>
+        </w:rPr>
+        <w:t>web</w:t>
+      </w:r>
+      <w:r>
+        <w:rPr>
+          <w:rFonts w:hint="eastAsia"/>
+        </w:rPr>
+        <w:t>应用，每次</w:t>
+      </w:r>
+      <w:r>
+        <w:rPr>
+          <w:rFonts w:hint="eastAsia"/>
+        </w:rPr>
+        <w:t>http</w:t>
+      </w:r>
+      <w:r>
+        <w:rPr>
+          <w:rFonts w:hint="eastAsia"/>
+        </w:rPr>
+        <w:t>请求都会产生新的</w:t>
+      </w:r>
+      <w:r>
+        <w:rPr>
+          <w:rFonts w:hint="eastAsia"/>
+        </w:rPr>
+        <w:t>bean</w:t>
+      </w:r>
+      <w:r>
+        <w:rPr>
+          <w:rFonts w:hint="eastAsia"/>
+        </w:rPr>
+        <w:t>实例。</w:t>
+      </w:r>
+    </w:p>
+    <w:p>
+      <w:pPr>
+        <w:rPr>
+          <w:rFonts w:hint="eastAsia"/>
+        </w:rPr>
+      </w:pPr>
+      <w:r>
+        <w:rPr>
+          <w:rFonts w:hint="eastAsia"/>
+        </w:rPr>
+        <w:tab/>
+        <w:t>session</w:t>
+      </w:r>
+      <w:r>
+        <w:rPr>
+          <w:rFonts w:hint="eastAsia"/>
+        </w:rPr>
+        <w:t>：针对</w:t>
+      </w:r>
+      <w:r>
+        <w:rPr>
+          <w:rFonts w:hint="eastAsia"/>
+        </w:rPr>
+        <w:t>web</w:t>
+      </w:r>
+      <w:r>
+        <w:rPr>
+          <w:rFonts w:hint="eastAsia"/>
+        </w:rPr>
+        <w:t>应用，在一个</w:t>
+      </w:r>
+      <w:r>
+        <w:rPr>
+          <w:rFonts w:hint="eastAsia"/>
+        </w:rPr>
+        <w:t>http session</w:t>
+      </w:r>
+      <w:r>
+        <w:rPr>
+          <w:rFonts w:hint="eastAsia"/>
+        </w:rPr>
+        <w:t>中，一个</w:t>
+      </w:r>
+      <w:r>
+        <w:rPr>
+          <w:rFonts w:hint="eastAsia"/>
+        </w:rPr>
+        <w:t>bean</w:t>
+      </w:r>
+      <w:r>
+        <w:rPr>
+          <w:rFonts w:hint="eastAsia"/>
+        </w:rPr>
+        <w:t>定义对应一个</w:t>
+      </w:r>
+      <w:r>
+        <w:rPr>
+          <w:rFonts w:hint="eastAsia"/>
+        </w:rPr>
+        <w:t>bean</w:t>
+      </w:r>
+      <w:r>
+        <w:rPr>
+          <w:rFonts w:hint="eastAsia"/>
+        </w:rPr>
+        <w:t>实例。</w:t>
+      </w:r>
+    </w:p>
+    <w:p>
+      <w:pPr>
+        <w:rPr>
+          <w:rFonts w:hint="eastAsia"/>
+        </w:rPr>
+      </w:pPr>
+      <w:r>
+        <w:rPr>
+          <w:rFonts w:hint="eastAsia"/>
+        </w:rPr>
+        <w:tab/>
+        <w:t>global session</w:t>
+      </w:r>
+      <w:r>
+        <w:rPr>
+          <w:rFonts w:hint="eastAsia"/>
+        </w:rPr>
+        <w:t>：针对</w:t>
+      </w:r>
+      <w:r>
+        <w:rPr>
+          <w:rFonts w:hint="eastAsia"/>
+        </w:rPr>
+        <w:t>web</w:t>
+      </w:r>
+      <w:r>
+        <w:rPr>
+          <w:rFonts w:hint="eastAsia"/>
+        </w:rPr>
+        <w:t>应用，在一个全局的</w:t>
+      </w:r>
+      <w:r>
+        <w:rPr>
+          <w:rFonts w:hint="eastAsia"/>
+        </w:rPr>
+        <w:t>http session</w:t>
+      </w:r>
+      <w:r>
+        <w:rPr>
+          <w:rFonts w:hint="eastAsia"/>
+        </w:rPr>
+        <w:t>中，一个</w:t>
+      </w:r>
+      <w:r>
+        <w:rPr>
+          <w:rFonts w:hint="eastAsia"/>
+        </w:rPr>
+        <w:t>bean</w:t>
+      </w:r>
+      <w:r>
+        <w:rPr>
+          <w:rFonts w:hint="eastAsia"/>
+        </w:rPr>
+        <w:t>定义对应一个</w:t>
+      </w:r>
+      <w:r>
+        <w:rPr>
+          <w:rFonts w:hint="eastAsia"/>
+        </w:rPr>
+        <w:t>bean</w:t>
+      </w:r>
+      <w:r>
+        <w:rPr>
+          <w:rFonts w:hint="eastAsia"/>
+        </w:rPr>
+        <w:t>实例。典型情况下，仅在使用</w:t>
+      </w:r>
+      <w:r>
+        <w:rPr>
+          <w:rFonts w:hint="eastAsia"/>
+        </w:rPr>
+        <w:t>portlet context</w:t>
+      </w:r>
+      <w:r>
+        <w:rPr>
+          <w:rFonts w:hint="eastAsia"/>
+        </w:rPr>
+        <w:t>的时候有效。</w:t>
+      </w:r>
+    </w:p>
+    <w:p/>
+    <w:p>
+      <w:pPr>
+        <w:rPr>
+          <w:rFonts w:hint="eastAsia"/>
+        </w:rPr>
+      </w:pPr>
+      <w:bookmarkStart w:id="0" w:name="_GoBack"/>
+      <w:bookmarkEnd w:id="0"/>
+    </w:p>
+    <w:p>
+      <w:pPr>
+        <w:rPr>
+          <w:rFonts w:hint="eastAsia"/>
+        </w:rPr>
+      </w:pPr>
+      <w:r>
+        <w:rPr>
+          <w:rFonts w:hint="eastAsia"/>
+        </w:rPr>
+        <w:t>Spring</w:t>
+      </w:r>
+      <w:r>
+        <w:rPr>
+          <w:rFonts w:hint="eastAsia"/>
+        </w:rPr>
+        <w:t>如何启动</w:t>
+      </w:r>
+      <w:r>
+        <w:rPr>
+          <w:rFonts w:hint="eastAsia"/>
+        </w:rPr>
+        <w:t>Bean</w:t>
+      </w:r>
+      <w:r>
+        <w:rPr>
+          <w:rFonts w:hint="eastAsia"/>
+        </w:rPr>
+        <w:t>？</w:t>
+      </w:r>
+    </w:p>
+    <w:p>
+      <w:pPr>
+        <w:rPr>
+          <w:rFonts w:hint="eastAsia"/>
+        </w:rPr>
+      </w:pPr>
+      <w:r>
+        <w:rPr>
+          <w:rFonts w:hint="eastAsia"/>
+        </w:rPr>
+        <w:tab/>
+        <w:t>-1</w:t>
+      </w:r>
+      <w:r>
+        <w:rPr>
+          <w:rFonts w:hint="eastAsia"/>
+        </w:rPr>
+        <w:t>）首先通过</w:t>
+      </w:r>
+      <w:r>
+        <w:rPr>
+          <w:rFonts w:hint="eastAsia"/>
+        </w:rPr>
+        <w:t>Resource</w:t>
+      </w:r>
+      <w:r>
+        <w:rPr>
+          <w:rFonts w:hint="eastAsia"/>
+        </w:rPr>
+        <w:t>加载配置文件，并启动</w:t>
+      </w:r>
+      <w:r>
+        <w:rPr>
+          <w:rFonts w:hint="eastAsia"/>
+        </w:rPr>
+        <w:t>IOC</w:t>
+      </w:r>
+      <w:r>
+        <w:rPr>
+          <w:rFonts w:hint="eastAsia"/>
+        </w:rPr>
+        <w:t>容器</w:t>
+      </w:r>
+    </w:p>
+    <w:p>
+      <w:pPr>
+        <w:rPr>
+          <w:rFonts w:hint="eastAsia"/>
+        </w:rPr>
+      </w:pPr>
+      <w:r>
+        <w:rPr>
+          <w:rFonts w:hint="eastAsia"/>
+        </w:rPr>
+        <w:tab/>
+        <w:t>-2</w:t>
+      </w:r>
+      <w:r>
+        <w:rPr>
+          <w:rFonts w:hint="eastAsia"/>
+        </w:rPr>
+        <w:t>）</w:t>
+      </w:r>
+      <w:r>
+        <w:rPr>
+          <w:rFonts w:hint="eastAsia"/>
+        </w:rPr>
+        <w:t>IOC</w:t>
+      </w:r>
+      <w:r>
+        <w:rPr>
+          <w:rFonts w:hint="eastAsia"/>
+        </w:rPr>
+        <w:t>容器通过反射机制实例化</w:t>
+      </w:r>
+      <w:r>
+        <w:rPr>
+          <w:rFonts w:hint="eastAsia"/>
+        </w:rPr>
+        <w:t>Bean</w:t>
+      </w:r>
+      <w:r>
+        <w:rPr>
+          <w:rFonts w:hint="eastAsia"/>
+        </w:rPr>
+        <w:t>并建立</w:t>
+      </w:r>
+      <w:r>
+        <w:rPr>
+          <w:rFonts w:hint="eastAsia"/>
+        </w:rPr>
+        <w:t>bean</w:t>
+      </w:r>
+      <w:r>
+        <w:rPr>
+          <w:rFonts w:hint="eastAsia"/>
+        </w:rPr>
+        <w:t>之间的依赖关系。（</w:t>
+      </w:r>
+      <w:r>
+        <w:rPr>
+          <w:rFonts w:hint="eastAsia"/>
+        </w:rPr>
+        <w:t>Bean</w:t>
+      </w:r>
+      <w:r>
+        <w:rPr>
+          <w:rFonts w:hint="eastAsia"/>
+        </w:rPr>
+        <w:t>就是</w:t>
+      </w:r>
+      <w:r>
+        <w:rPr>
+          <w:rFonts w:hint="eastAsia"/>
+        </w:rPr>
+        <w:t>Spring IOC</w:t>
+      </w:r>
+      <w:r>
+        <w:rPr>
+          <w:rFonts w:hint="eastAsia"/>
+        </w:rPr>
+        <w:t>容器初始化，装配及管理的对象）</w:t>
+      </w:r>
+    </w:p>
+    <w:p>
+      <w:pPr>
+        <w:rPr>
+          <w:rFonts w:hint="eastAsia"/>
+        </w:rPr>
+      </w:pPr>
+      <w:r>
+        <w:rPr>
+          <w:rFonts w:hint="eastAsia"/>
+        </w:rPr>
+        <w:tab/>
+        <w:t>-3</w:t>
+      </w:r>
+      <w:r>
+        <w:rPr>
+          <w:rFonts w:hint="eastAsia"/>
+        </w:rPr>
+        <w:t>）然后通过</w:t>
+      </w:r>
+      <w:r>
+        <w:rPr>
+          <w:rFonts w:hint="eastAsia"/>
+        </w:rPr>
+        <w:t>getBean</w:t>
+      </w:r>
+      <w:r>
+        <w:rPr>
+          <w:rFonts w:hint="eastAsia"/>
+        </w:rPr>
+        <w:t>方法获取</w:t>
+      </w:r>
+      <w:r>
+        <w:rPr>
+          <w:rFonts w:hint="eastAsia"/>
+        </w:rPr>
+        <w:t>bean</w:t>
+      </w:r>
+      <w:r>
+        <w:rPr>
+          <w:rFonts w:hint="eastAsia"/>
+        </w:rPr>
+        <w:t>对象，就可以调用它的方法</w:t>
+      </w:r>
+    </w:p>
+    <w:p/>
+    <w:p>
+      <w:pPr>
+        <w:rPr>
+          <w:rFonts w:hint="eastAsia"/>
+        </w:rPr>
+      </w:pPr>
+      <w:r>
+        <w:rPr>
+          <w:rFonts w:hint="eastAsia"/>
+        </w:rPr>
+        <w:t>Spring</w:t>
+      </w:r>
+      <w:r>
+        <w:rPr>
+          <w:rFonts w:hint="eastAsia"/>
+        </w:rPr>
+        <w:t>如何管理</w:t>
+      </w:r>
+      <w:r>
+        <w:rPr>
+          <w:rFonts w:hint="eastAsia"/>
+        </w:rPr>
+        <w:t>Bean</w:t>
+      </w:r>
+      <w:r>
+        <w:rPr>
+          <w:rFonts w:hint="eastAsia"/>
+        </w:rPr>
+        <w:t>？</w:t>
+      </w:r>
+    </w:p>
+    <w:p>
+      <w:pPr>
+        <w:rPr>
+          <w:rFonts w:hint="eastAsia"/>
+        </w:rPr>
+      </w:pPr>
+      <w:r>
+        <w:rPr>
+          <w:rFonts w:hint="eastAsia"/>
+        </w:rPr>
+        <w:tab/>
+        <w:t>Spring</w:t>
+      </w:r>
+      <w:r>
+        <w:rPr>
+          <w:rFonts w:hint="eastAsia"/>
+        </w:rPr>
+        <w:t>通过</w:t>
+      </w:r>
+      <w:r>
+        <w:rPr>
+          <w:rFonts w:hint="eastAsia"/>
+        </w:rPr>
+        <w:t>Spring</w:t>
+      </w:r>
+      <w:r>
+        <w:rPr>
+          <w:rFonts w:hint="eastAsia"/>
+        </w:rPr>
+        <w:t>容器来管理</w:t>
+      </w:r>
+      <w:r>
+        <w:rPr>
+          <w:rFonts w:hint="eastAsia"/>
+        </w:rPr>
+        <w:t>bean</w:t>
+      </w:r>
+      <w:r>
+        <w:rPr>
+          <w:rFonts w:hint="eastAsia"/>
+        </w:rPr>
+        <w:t>，一般由</w:t>
+      </w:r>
+      <w:r>
+        <w:rPr>
+          <w:rFonts w:hint="eastAsia"/>
+        </w:rPr>
+        <w:t>BeanFactory</w:t>
+      </w:r>
+      <w:r>
+        <w:rPr>
+          <w:rFonts w:hint="eastAsia"/>
+        </w:rPr>
+        <w:t>或者</w:t>
+      </w:r>
+      <w:r>
+        <w:rPr>
+          <w:rFonts w:hint="eastAsia"/>
+        </w:rPr>
+        <w:t>ApplicationContext</w:t>
+      </w:r>
+      <w:r>
+        <w:rPr>
+          <w:rFonts w:hint="eastAsia"/>
+        </w:rPr>
+        <w:t>充当管理角色。</w:t>
+      </w:r>
+    </w:p>
+    <w:p/>
+    <w:p>
+      <w:pPr>
+        <w:rPr>
+          <w:rFonts w:hint="eastAsia"/>
+        </w:rPr>
+      </w:pPr>
+      <w:r>
+        <w:rPr>
+          <w:rFonts w:hint="eastAsia"/>
+        </w:rPr>
+        <w:t>BeanFactory</w:t>
+      </w:r>
+      <w:r>
+        <w:rPr>
+          <w:rFonts w:hint="eastAsia"/>
+        </w:rPr>
+        <w:t>和</w:t>
+      </w:r>
+      <w:r>
+        <w:rPr>
+          <w:rFonts w:hint="eastAsia"/>
+        </w:rPr>
+        <w:t>ApplicationContext</w:t>
+      </w:r>
+      <w:r>
+        <w:rPr>
+          <w:rFonts w:hint="eastAsia"/>
+        </w:rPr>
+        <w:t>的区别？</w:t>
+      </w:r>
+    </w:p>
+    <w:p>
+      <w:pPr>
+        <w:rPr>
+          <w:rFonts w:hint="eastAsia"/>
+        </w:rPr>
+      </w:pPr>
+      <w:r>
+        <w:rPr>
+          <w:rFonts w:hint="eastAsia"/>
+        </w:rPr>
+        <w:tab/>
+        <w:t>BeanFactory</w:t>
+      </w:r>
+      <w:r>
+        <w:rPr>
+          <w:rFonts w:hint="eastAsia"/>
+        </w:rPr>
+        <w:t>采用工厂设计模式，负责读取</w:t>
+      </w:r>
+      <w:r>
+        <w:rPr>
+          <w:rFonts w:hint="eastAsia"/>
+        </w:rPr>
+        <w:t>bean</w:t>
+      </w:r>
+      <w:r>
+        <w:rPr>
+          <w:rFonts w:hint="eastAsia"/>
+        </w:rPr>
+        <w:t>配置文档，管理</w:t>
+      </w:r>
+      <w:r>
+        <w:rPr>
+          <w:rFonts w:hint="eastAsia"/>
+        </w:rPr>
+        <w:t>bean</w:t>
+      </w:r>
+      <w:r>
+        <w:rPr>
+          <w:rFonts w:hint="eastAsia"/>
+        </w:rPr>
+        <w:t>的加载，实例化，维护</w:t>
+      </w:r>
+      <w:r>
+        <w:rPr>
+          <w:rFonts w:hint="eastAsia"/>
+        </w:rPr>
+        <w:t>bean</w:t>
+      </w:r>
+      <w:r>
+        <w:rPr>
+          <w:rFonts w:hint="eastAsia"/>
+        </w:rPr>
+        <w:t>之间的依赖关系，负责</w:t>
+      </w:r>
+      <w:r>
+        <w:rPr>
+          <w:rFonts w:hint="eastAsia"/>
+        </w:rPr>
+        <w:t>bean</w:t>
+      </w:r>
+      <w:r>
+        <w:rPr>
+          <w:rFonts w:hint="eastAsia"/>
+        </w:rPr>
+        <w:t>的生命周期。</w:t>
+      </w:r>
+    </w:p>
+    <w:p>
+      <w:pPr>
+        <w:rPr>
+          <w:rFonts w:hint="eastAsia"/>
+        </w:rPr>
+      </w:pPr>
+      <w:r>
+        <w:rPr>
+          <w:rFonts w:hint="eastAsia"/>
+        </w:rPr>
+        <w:tab/>
+        <w:t>ApplicationContext</w:t>
+      </w:r>
+      <w:r>
+        <w:rPr>
+          <w:rFonts w:hint="eastAsia"/>
+        </w:rPr>
+        <w:t>除了提供上述</w:t>
+      </w:r>
+      <w:r>
+        <w:rPr>
+          <w:rFonts w:hint="eastAsia"/>
+        </w:rPr>
+        <w:t>BeanFactory</w:t>
+      </w:r>
+      <w:r>
+        <w:rPr>
+          <w:rFonts w:hint="eastAsia"/>
+        </w:rPr>
+        <w:t>所提供的功能之外，还提供了更完整的框架功能：国际化支持、</w:t>
+      </w:r>
+      <w:r>
+        <w:rPr>
+          <w:rFonts w:hint="eastAsia"/>
+        </w:rPr>
+        <w:t>aop</w:t>
+      </w:r>
+      <w:r>
+        <w:rPr>
+          <w:rFonts w:hint="eastAsia"/>
+        </w:rPr>
+        <w:t>、事务等。</w:t>
+      </w:r>
+    </w:p>
+    <w:p>
+      <w:pPr>
+        <w:rPr>
+          <w:rFonts w:hint="eastAsia"/>
+        </w:rPr>
+      </w:pPr>
+      <w:r>
+        <w:rPr>
+          <w:rFonts w:hint="eastAsia"/>
+        </w:rPr>
+        <w:tab/>
+        <w:t>BeanFactory</w:t>
+      </w:r>
+      <w:r>
+        <w:rPr>
+          <w:rFonts w:hint="eastAsia"/>
+        </w:rPr>
+        <w:t>在解析配置文件时并不会立即初始化对象，只有在使用对象</w:t>
+      </w:r>
+      <w:r>
+        <w:rPr>
+          <w:rFonts w:hint="eastAsia"/>
+        </w:rPr>
+        <w:t>getBean()</w:t>
+      </w:r>
+      <w:r>
+        <w:rPr>
+          <w:rFonts w:hint="eastAsia"/>
+        </w:rPr>
+        <w:t>才会对该对象初始化；</w:t>
+      </w:r>
+    </w:p>
+    <w:p/>
+    <w:p>
+      <w:pPr>
+        <w:rPr>
+          <w:rFonts w:hint="eastAsia"/>
+        </w:rPr>
+      </w:pPr>
+      <w:r>
+        <w:rPr>
+          <w:rFonts w:hint="eastAsia"/>
+        </w:rPr>
+        <w:t>bean</w:t>
+      </w:r>
+      <w:r>
+        <w:rPr>
+          <w:rFonts w:hint="eastAsia"/>
+        </w:rPr>
+        <w:t>的生命周期？</w:t>
+      </w:r>
+    </w:p>
+    <w:p>
+      <w:pPr>
+        <w:rPr>
+          <w:rFonts w:hint="eastAsia"/>
+        </w:rPr>
+      </w:pPr>
+      <w:r>
+        <w:rPr>
+          <w:rFonts w:hint="eastAsia"/>
+        </w:rPr>
+        <w:tab/>
+        <w:t>--</w:t>
+      </w:r>
+      <w:r>
+        <w:rPr>
+          <w:rFonts w:hint="eastAsia"/>
+        </w:rPr>
+        <w:t>以</w:t>
+      </w:r>
+      <w:r>
+        <w:rPr>
+          <w:rFonts w:hint="eastAsia"/>
+        </w:rPr>
+        <w:t>BeanFactory</w:t>
+      </w:r>
+      <w:r>
+        <w:rPr>
+          <w:rFonts w:hint="eastAsia"/>
+        </w:rPr>
+        <w:t>来维护一个</w:t>
+      </w:r>
+      <w:r>
+        <w:rPr>
+          <w:rFonts w:hint="eastAsia"/>
+        </w:rPr>
+        <w:t>Bean</w:t>
+      </w:r>
+      <w:r>
+        <w:rPr>
+          <w:rFonts w:hint="eastAsia"/>
+        </w:rPr>
+        <w:t>的生命周期为例</w:t>
+      </w:r>
+    </w:p>
+    <w:p>
+      <w:pPr>
+        <w:rPr>
+          <w:rFonts w:hint="eastAsia"/>
+        </w:rPr>
+      </w:pPr>
+      <w:r>
+        <w:rPr>
+          <w:rFonts w:hint="eastAsia"/>
+        </w:rPr>
+        <w:tab/>
+        <w:t>-1</w:t>
+      </w:r>
+      <w:r>
+        <w:rPr>
+          <w:rFonts w:hint="eastAsia"/>
+        </w:rPr>
+        <w:t>）</w:t>
+      </w:r>
+      <w:r>
+        <w:rPr>
+          <w:rFonts w:hint="eastAsia"/>
+        </w:rPr>
+        <w:t>Bean</w:t>
+      </w:r>
+      <w:r>
+        <w:rPr>
+          <w:rFonts w:hint="eastAsia"/>
+        </w:rPr>
+        <w:t>的建立，由</w:t>
+      </w:r>
+      <w:r>
+        <w:rPr>
+          <w:rFonts w:hint="eastAsia"/>
+        </w:rPr>
+        <w:t>BeanFactory</w:t>
+      </w:r>
+      <w:r>
+        <w:rPr>
+          <w:rFonts w:hint="eastAsia"/>
+        </w:rPr>
+        <w:t>读取</w:t>
+      </w:r>
+      <w:r>
+        <w:rPr>
+          <w:rFonts w:hint="eastAsia"/>
+        </w:rPr>
+        <w:t>Bean</w:t>
+      </w:r>
+      <w:r>
+        <w:rPr>
+          <w:rFonts w:hint="eastAsia"/>
+        </w:rPr>
+        <w:t>定义文件，并生成各个实例</w:t>
+      </w:r>
+    </w:p>
+    <w:p>
+      <w:pPr>
+        <w:rPr>
+          <w:rFonts w:hint="eastAsia"/>
+        </w:rPr>
+      </w:pPr>
+      <w:r>
+        <w:rPr>
+          <w:rFonts w:hint="eastAsia"/>
+        </w:rPr>
+        <w:tab/>
+        <w:t>-2</w:t>
+      </w:r>
+      <w:r>
+        <w:rPr>
+          <w:rFonts w:hint="eastAsia"/>
+        </w:rPr>
+        <w:t>）</w:t>
+      </w:r>
+      <w:r>
+        <w:rPr>
+          <w:rFonts w:hint="eastAsia"/>
+        </w:rPr>
+        <w:t>Setter</w:t>
+      </w:r>
+      <w:r>
+        <w:rPr>
+          <w:rFonts w:hint="eastAsia"/>
+        </w:rPr>
+        <w:t>注入，执行</w:t>
+      </w:r>
+      <w:r>
+        <w:rPr>
+          <w:rFonts w:hint="eastAsia"/>
+        </w:rPr>
+        <w:t>Bean</w:t>
+      </w:r>
+      <w:r>
+        <w:rPr>
+          <w:rFonts w:hint="eastAsia"/>
+        </w:rPr>
+        <w:t>的属性依赖注入</w:t>
+      </w:r>
+    </w:p>
+    <w:p>
+      <w:pPr>
+        <w:rPr>
+          <w:rFonts w:hint="eastAsia"/>
+        </w:rPr>
+      </w:pPr>
+      <w:r>
+        <w:rPr>
+          <w:rFonts w:hint="eastAsia"/>
+        </w:rPr>
+        <w:tab/>
+        <w:t>-3</w:t>
+      </w:r>
+      <w:r>
+        <w:rPr>
+          <w:rFonts w:hint="eastAsia"/>
+        </w:rPr>
+        <w:t>）</w:t>
+      </w:r>
+      <w:r>
+        <w:rPr>
+          <w:rFonts w:hint="eastAsia"/>
+        </w:rPr>
+        <w:t>BeanNameAware</w:t>
+      </w:r>
+      <w:r>
+        <w:rPr>
+          <w:rFonts w:hint="eastAsia"/>
+        </w:rPr>
+        <w:t>的</w:t>
+      </w:r>
+      <w:r>
+        <w:rPr>
+          <w:rFonts w:hint="eastAsia"/>
+        </w:rPr>
+        <w:t>setBeanName()</w:t>
+      </w:r>
+      <w:r>
+        <w:rPr>
+          <w:rFonts w:hint="eastAsia"/>
+        </w:rPr>
+        <w:t>，如果实现该接口，则执行其</w:t>
+      </w:r>
+      <w:r>
+        <w:rPr>
+          <w:rFonts w:hint="eastAsia"/>
+        </w:rPr>
+        <w:t>setBeanName</w:t>
+      </w:r>
+      <w:r>
+        <w:rPr>
+          <w:rFonts w:hint="eastAsia"/>
+        </w:rPr>
+        <w:t>方法</w:t>
+      </w:r>
+    </w:p>
+    <w:p>
+      <w:pPr>
+        <w:rPr>
+          <w:rFonts w:hint="eastAsia"/>
+        </w:rPr>
+      </w:pPr>
+      <w:r>
+        <w:rPr>
+          <w:rFonts w:hint="eastAsia"/>
+        </w:rPr>
+        <w:tab/>
+        <w:t>-4</w:t>
+      </w:r>
+      <w:r>
+        <w:rPr>
+          <w:rFonts w:hint="eastAsia"/>
+        </w:rPr>
+        <w:t>）</w:t>
+      </w:r>
+      <w:r>
+        <w:rPr>
+          <w:rFonts w:hint="eastAsia"/>
+        </w:rPr>
+        <w:t>BeanFactoryAware</w:t>
+      </w:r>
+      <w:r>
+        <w:rPr>
+          <w:rFonts w:hint="eastAsia"/>
+        </w:rPr>
+        <w:t>的</w:t>
+      </w:r>
+      <w:r>
+        <w:rPr>
+          <w:rFonts w:hint="eastAsia"/>
+        </w:rPr>
+        <w:t>setBeanFactory()</w:t>
+      </w:r>
+      <w:r>
+        <w:rPr>
+          <w:rFonts w:hint="eastAsia"/>
+        </w:rPr>
+        <w:t>，如果实现该接口，则执行其</w:t>
+      </w:r>
+      <w:r>
+        <w:rPr>
+          <w:rFonts w:hint="eastAsia"/>
+        </w:rPr>
+        <w:t>setBeanFactory</w:t>
+      </w:r>
+      <w:r>
+        <w:rPr>
+          <w:rFonts w:hint="eastAsia"/>
+        </w:rPr>
+        <w:t>方法</w:t>
+      </w:r>
+    </w:p>
+    <w:p>
+      <w:pPr>
+        <w:rPr>
+          <w:rFonts w:hint="eastAsia"/>
+        </w:rPr>
+      </w:pPr>
+      <w:r>
+        <w:rPr>
+          <w:rFonts w:hint="eastAsia"/>
+        </w:rPr>
+        <w:tab/>
+        <w:t>-5</w:t>
+      </w:r>
+      <w:r>
+        <w:rPr>
+          <w:rFonts w:hint="eastAsia"/>
+        </w:rPr>
+        <w:t>）</w:t>
+      </w:r>
+      <w:r>
+        <w:rPr>
+          <w:rFonts w:hint="eastAsia"/>
+        </w:rPr>
+        <w:t>BeanPostProcessor</w:t>
+      </w:r>
+      <w:r>
+        <w:rPr>
+          <w:rFonts w:hint="eastAsia"/>
+        </w:rPr>
+        <w:t>的</w:t>
+      </w:r>
+      <w:r>
+        <w:rPr>
+          <w:rFonts w:hint="eastAsia"/>
+        </w:rPr>
+        <w:t>processBeforeInitialization()</w:t>
+      </w:r>
+      <w:r>
+        <w:rPr>
+          <w:rFonts w:hint="eastAsia"/>
+        </w:rPr>
+        <w:t>，如果有关联的</w:t>
+      </w:r>
+      <w:r>
+        <w:rPr>
+          <w:rFonts w:hint="eastAsia"/>
+        </w:rPr>
+        <w:t>processor</w:t>
+      </w:r>
+      <w:r>
+        <w:rPr>
+          <w:rFonts w:hint="eastAsia"/>
+        </w:rPr>
+        <w:t>，则在</w:t>
+      </w:r>
+      <w:r>
+        <w:rPr>
+          <w:rFonts w:hint="eastAsia"/>
+        </w:rPr>
+        <w:t>Bean</w:t>
+      </w:r>
+      <w:r>
+        <w:rPr>
+          <w:rFonts w:hint="eastAsia"/>
+        </w:rPr>
+        <w:t>初始化之前都会执行这个实例的</w:t>
+      </w:r>
+      <w:r>
+        <w:rPr>
+          <w:rFonts w:hint="eastAsia"/>
+        </w:rPr>
+        <w:t>processBeforeInitialization</w:t>
+      </w:r>
+      <w:r>
+        <w:rPr>
+          <w:rFonts w:hint="eastAsia"/>
+        </w:rPr>
+        <w:t>方法</w:t>
+      </w:r>
+    </w:p>
+    <w:p>
+      <w:pPr>
+        <w:rPr>
+          <w:rFonts w:hint="eastAsia"/>
+        </w:rPr>
+      </w:pPr>
+      <w:r>
+        <w:rPr>
+          <w:rFonts w:hint="eastAsia"/>
+        </w:rPr>
+        <w:tab/>
+        <w:t>-6</w:t>
+      </w:r>
+      <w:r>
+        <w:rPr>
+          <w:rFonts w:hint="eastAsia"/>
+        </w:rPr>
+        <w:t>）</w:t>
+      </w:r>
+      <w:r>
+        <w:rPr>
+          <w:rFonts w:hint="eastAsia"/>
+        </w:rPr>
+        <w:t>InitializingBean</w:t>
+      </w:r>
+      <w:r>
+        <w:rPr>
+          <w:rFonts w:hint="eastAsia"/>
+        </w:rPr>
+        <w:t>的</w:t>
+      </w:r>
+      <w:r>
+        <w:rPr>
+          <w:rFonts w:hint="eastAsia"/>
+        </w:rPr>
+        <w:t>afterPropertiesSet()</w:t>
+      </w:r>
+      <w:r>
+        <w:rPr>
+          <w:rFonts w:hint="eastAsia"/>
+        </w:rPr>
+        <w:t>，如果实现了该接口，则执行其</w:t>
+      </w:r>
+      <w:r>
+        <w:rPr>
+          <w:rFonts w:hint="eastAsia"/>
+        </w:rPr>
+        <w:t>afterPropertiesSet</w:t>
+      </w:r>
+      <w:r>
+        <w:rPr>
+          <w:rFonts w:hint="eastAsia"/>
+        </w:rPr>
+        <w:t>方法</w:t>
+      </w:r>
+    </w:p>
+    <w:p>
+      <w:pPr>
+        <w:rPr>
+          <w:rFonts w:hint="eastAsia"/>
+        </w:rPr>
+      </w:pPr>
+      <w:r>
+        <w:rPr>
+          <w:rFonts w:hint="eastAsia"/>
+        </w:rPr>
+        <w:tab/>
+        <w:t>-7</w:t>
+      </w:r>
+      <w:r>
+        <w:rPr>
+          <w:rFonts w:hint="eastAsia"/>
+        </w:rPr>
+        <w:t>）</w:t>
+      </w:r>
+      <w:r>
+        <w:rPr>
+          <w:rFonts w:hint="eastAsia"/>
+        </w:rPr>
+        <w:t>Bean</w:t>
+      </w:r>
+      <w:r>
+        <w:rPr>
+          <w:rFonts w:hint="eastAsia"/>
+        </w:rPr>
+        <w:t>定义文件中定义</w:t>
+      </w:r>
+      <w:r>
+        <w:rPr>
+          <w:rFonts w:hint="eastAsia"/>
+        </w:rPr>
+        <w:t>init-method</w:t>
+      </w:r>
+    </w:p>
+    <w:p>
+      <w:pPr>
+        <w:rPr>
+          <w:rFonts w:hint="eastAsia"/>
+        </w:rPr>
+      </w:pPr>
+      <w:r>
+        <w:rPr>
+          <w:rFonts w:hint="eastAsia"/>
+        </w:rPr>
+        <w:tab/>
+        <w:t>-8</w:t>
+      </w:r>
+      <w:r>
+        <w:rPr>
+          <w:rFonts w:hint="eastAsia"/>
+        </w:rPr>
+        <w:t>）</w:t>
+      </w:r>
+      <w:r>
+        <w:rPr>
+          <w:rFonts w:hint="eastAsia"/>
+        </w:rPr>
+        <w:t>BeanPostProcessors</w:t>
+      </w:r>
+      <w:r>
+        <w:rPr>
+          <w:rFonts w:hint="eastAsia"/>
+        </w:rPr>
+        <w:t>的</w:t>
+      </w:r>
+      <w:r>
+        <w:rPr>
+          <w:rFonts w:hint="eastAsia"/>
+        </w:rPr>
+        <w:t>processAfterInitialization()</w:t>
+      </w:r>
+      <w:r>
+        <w:rPr>
+          <w:rFonts w:hint="eastAsia"/>
+        </w:rPr>
+        <w:t>，如果有关联的</w:t>
+      </w:r>
+      <w:r>
+        <w:rPr>
+          <w:rFonts w:hint="eastAsia"/>
+        </w:rPr>
+        <w:t>processor</w:t>
+      </w:r>
+      <w:r>
+        <w:rPr>
+          <w:rFonts w:hint="eastAsia"/>
+        </w:rPr>
+        <w:t>，则在</w:t>
+      </w:r>
+      <w:r>
+        <w:rPr>
+          <w:rFonts w:hint="eastAsia"/>
+        </w:rPr>
+        <w:t>Bean</w:t>
+      </w:r>
+      <w:r>
+        <w:rPr>
+          <w:rFonts w:hint="eastAsia"/>
+        </w:rPr>
+        <w:t>初始化之前都会执行这个实例的</w:t>
+      </w:r>
+      <w:r>
+        <w:rPr>
+          <w:rFonts w:hint="eastAsia"/>
+        </w:rPr>
+        <w:t>processAfterInitialization</w:t>
+      </w:r>
+      <w:r>
+        <w:rPr>
+          <w:rFonts w:hint="eastAsia"/>
+        </w:rPr>
+        <w:t>方法</w:t>
+      </w:r>
+    </w:p>
+    <w:p>
+      <w:pPr>
+        <w:rPr>
+          <w:rFonts w:hint="eastAsia"/>
+        </w:rPr>
+      </w:pPr>
+      <w:r>
+        <w:rPr>
+          <w:rFonts w:hint="eastAsia"/>
+        </w:rPr>
+        <w:tab/>
+        <w:t>-9</w:t>
+      </w:r>
+      <w:r>
+        <w:rPr>
+          <w:rFonts w:hint="eastAsia"/>
+        </w:rPr>
+        <w:t>）</w:t>
+      </w:r>
+      <w:r>
+        <w:rPr>
+          <w:rFonts w:hint="eastAsia"/>
+        </w:rPr>
+        <w:t>DisposableBean</w:t>
+      </w:r>
+      <w:r>
+        <w:rPr>
+          <w:rFonts w:hint="eastAsia"/>
+        </w:rPr>
+        <w:t>的</w:t>
+      </w:r>
+      <w:r>
+        <w:rPr>
+          <w:rFonts w:hint="eastAsia"/>
+        </w:rPr>
+        <w:t>destroy()</w:t>
+      </w:r>
+      <w:r>
+        <w:rPr>
+          <w:rFonts w:hint="eastAsia"/>
+        </w:rPr>
+        <w:t>，在容器关闭时，如果</w:t>
+      </w:r>
+      <w:r>
+        <w:rPr>
+          <w:rFonts w:hint="eastAsia"/>
+        </w:rPr>
+        <w:t>Bean</w:t>
+      </w:r>
+      <w:r>
+        <w:rPr>
+          <w:rFonts w:hint="eastAsia"/>
+        </w:rPr>
+        <w:t>类实现了该接口，则执行它的</w:t>
+      </w:r>
+      <w:r>
+        <w:rPr>
+          <w:rFonts w:hint="eastAsia"/>
+        </w:rPr>
+        <w:t>destroy</w:t>
+      </w:r>
+      <w:r>
+        <w:rPr>
+          <w:rFonts w:hint="eastAsia"/>
+        </w:rPr>
+        <w:t>方法</w:t>
+      </w:r>
+    </w:p>
+    <w:p>
+      <w:pPr>
+        <w:rPr>
+          <w:rFonts w:hint="eastAsia"/>
+        </w:rPr>
+      </w:pPr>
+      <w:r>
+        <w:rPr>
+          <w:rFonts w:hint="eastAsia"/>
+        </w:rPr>
+        <w:tab/>
+        <w:t>-10</w:t>
+      </w:r>
+      <w:r>
+        <w:rPr>
+          <w:rFonts w:hint="eastAsia"/>
+        </w:rPr>
+        <w:t>）</w:t>
+      </w:r>
+      <w:r>
+        <w:rPr>
+          <w:rFonts w:hint="eastAsia"/>
+        </w:rPr>
+        <w:t>Bean</w:t>
+      </w:r>
+      <w:r>
+        <w:rPr>
+          <w:rFonts w:hint="eastAsia"/>
+        </w:rPr>
+        <w:t>定义文件中定义</w:t>
+      </w:r>
+      <w:r>
+        <w:rPr>
+          <w:rFonts w:hint="eastAsia"/>
+        </w:rPr>
+        <w:t>destroy-method</w:t>
+      </w:r>
+      <w:r>
+        <w:rPr>
+          <w:rFonts w:hint="eastAsia"/>
+        </w:rPr>
+        <w:t>，在容器关闭时，可以在</w:t>
+      </w:r>
+      <w:r>
+        <w:rPr>
+          <w:rFonts w:hint="eastAsia"/>
+        </w:rPr>
+        <w:t>Bean</w:t>
+      </w:r>
+      <w:r>
+        <w:rPr>
+          <w:rFonts w:hint="eastAsia"/>
+        </w:rPr>
+        <w:t>定义文件中使用“</w:t>
+      </w:r>
+      <w:r>
+        <w:rPr>
+          <w:rFonts w:hint="eastAsia"/>
+        </w:rPr>
+        <w:t>destory-method</w:t>
+      </w:r>
+      <w:r>
+        <w:rPr>
+          <w:rFonts w:hint="eastAsia"/>
+        </w:rPr>
+        <w:t>”定义的方法</w:t>
+      </w:r>
+    </w:p>
+    <w:p/>
+    <w:p>
+      <w:pPr>
+        <w:rPr>
+          <w:rFonts w:hint="eastAsia"/>
+        </w:rPr>
+      </w:pPr>
+      <w:r>
+        <w:rPr>
+          <w:rFonts w:hint="eastAsia"/>
+        </w:rPr>
+        <w:lastRenderedPageBreak/>
+        <w:t>应用上下文：</w:t>
+      </w:r>
+    </w:p>
+    <w:p>
+      <w:pPr>
+        <w:rPr>
+          <w:rFonts w:hint="eastAsia"/>
+        </w:rPr>
+      </w:pPr>
+      <w:r>
+        <w:rPr>
+          <w:rFonts w:hint="eastAsia"/>
+        </w:rPr>
+        <w:tab/>
+        <w:t>--</w:t>
+      </w:r>
+      <w:r>
+        <w:rPr>
+          <w:rFonts w:hint="eastAsia"/>
+        </w:rPr>
+        <w:t>手动获取</w:t>
+      </w:r>
+      <w:r>
+        <w:rPr>
+          <w:rFonts w:hint="eastAsia"/>
+        </w:rPr>
+        <w:t>Spring</w:t>
+      </w:r>
+      <w:r>
+        <w:rPr>
+          <w:rFonts w:hint="eastAsia"/>
+        </w:rPr>
+        <w:t>的</w:t>
+      </w:r>
+      <w:r>
+        <w:rPr>
+          <w:rFonts w:hint="eastAsia"/>
+        </w:rPr>
+        <w:t>bean(</w:t>
+      </w:r>
+      <w:r>
+        <w:rPr>
+          <w:rFonts w:hint="eastAsia"/>
+        </w:rPr>
+        <w:t>略</w:t>
+      </w:r>
+      <w:r>
+        <w:rPr>
+          <w:rFonts w:hint="eastAsia"/>
+        </w:rPr>
+        <w:t>)</w:t>
+      </w:r>
+    </w:p>
+    <w:p>
+      <w:pPr>
+        <w:rPr>
+          <w:rFonts w:hint="eastAsia"/>
+        </w:rPr>
+      </w:pPr>
+      <w:r>
+        <w:rPr>
+          <w:rFonts w:hint="eastAsia"/>
+        </w:rPr>
+        <w:tab/>
+      </w:r>
+      <w:r>
+        <w:rPr>
+          <w:rFonts w:hint="eastAsia"/>
+        </w:rPr>
+        <w:t>通过这些应用上下文的引用，你可以调用应用上下文的</w:t>
+      </w:r>
+      <w:r>
+        <w:rPr>
+          <w:rFonts w:hint="eastAsia"/>
+        </w:rPr>
+        <w:t>getBean()</w:t>
+      </w:r>
+      <w:r>
+        <w:rPr>
+          <w:rFonts w:hint="eastAsia"/>
+        </w:rPr>
+        <w:t>方法从</w:t>
+      </w:r>
+      <w:r>
+        <w:rPr>
+          <w:rFonts w:hint="eastAsia"/>
+        </w:rPr>
+        <w:t>Spring</w:t>
+      </w:r>
+      <w:r>
+        <w:rPr>
+          <w:rFonts w:hint="eastAsia"/>
+        </w:rPr>
+        <w:t>容器中获取</w:t>
+      </w:r>
+      <w:r>
+        <w:rPr>
+          <w:rFonts w:hint="eastAsia"/>
+        </w:rPr>
+        <w:t>Bean</w:t>
+      </w:r>
+      <w:r>
+        <w:rPr>
+          <w:rFonts w:hint="eastAsia"/>
+        </w:rPr>
+        <w:t>。</w:t>
+      </w:r>
+    </w:p>
+    <w:p>
+      <w:pPr>
+        <w:rPr>
+          <w:rFonts w:hint="eastAsia"/>
+        </w:rPr>
+      </w:pPr>
+      <w:r>
+        <w:rPr>
+          <w:rFonts w:hint="eastAsia"/>
+        </w:rPr>
+        <w:tab/>
+      </w:r>
+      <w:r>
+        <w:rPr>
+          <w:rFonts w:hint="eastAsia"/>
+        </w:rPr>
+        <w:t>几种应用上下文实现：</w:t>
+      </w:r>
+    </w:p>
+    <w:p>
+      <w:pPr>
+        <w:rPr>
+          <w:rFonts w:hint="eastAsia"/>
+        </w:rPr>
+      </w:pPr>
+      <w:r>
+        <w:rPr>
+          <w:rFonts w:hint="eastAsia"/>
+        </w:rPr>
+        <w:tab/>
+        <w:t>-1</w:t>
+      </w:r>
+      <w:r>
+        <w:rPr>
+          <w:rFonts w:hint="eastAsia"/>
+        </w:rPr>
+        <w:t>）</w:t>
+      </w:r>
+      <w:r>
+        <w:rPr>
+          <w:rFonts w:hint="eastAsia"/>
+        </w:rPr>
+        <w:t>ClassPathXmlApplicationContext</w:t>
+      </w:r>
+    </w:p>
+    <w:p>
+      <w:pPr>
+        <w:rPr>
+          <w:rFonts w:hint="eastAsia"/>
+        </w:rPr>
+      </w:pPr>
+      <w:r>
+        <w:rPr>
+          <w:rFonts w:hint="eastAsia"/>
+        </w:rPr>
+        <w:tab/>
+      </w:r>
+      <w:r>
+        <w:rPr>
+          <w:rFonts w:hint="eastAsia"/>
+        </w:rPr>
+        <w:tab/>
+      </w:r>
+      <w:r>
+        <w:rPr>
+          <w:rFonts w:hint="eastAsia"/>
+        </w:rPr>
+        <w:t>从类路径下的</w:t>
+      </w:r>
+      <w:r>
+        <w:rPr>
+          <w:rFonts w:hint="eastAsia"/>
+        </w:rPr>
+        <w:t>xml</w:t>
+      </w:r>
+      <w:r>
+        <w:rPr>
+          <w:rFonts w:hint="eastAsia"/>
+        </w:rPr>
+        <w:t>配置文件中加载上下文定义，把应用上下文定义当作类资源。</w:t>
+      </w:r>
+    </w:p>
+    <w:p>
+      <w:pPr>
+        <w:rPr>
+          <w:rFonts w:hint="eastAsia"/>
+        </w:rPr>
+      </w:pPr>
+      <w:r>
+        <w:rPr>
+          <w:rFonts w:hint="eastAsia"/>
+        </w:rPr>
+        <w:tab/>
+      </w:r>
+      <w:r>
+        <w:rPr>
+          <w:rFonts w:hint="eastAsia"/>
+        </w:rPr>
+        <w:tab/>
+      </w:r>
+      <w:r>
+        <w:rPr>
+          <w:rFonts w:hint="eastAsia"/>
+        </w:rPr>
+        <w:t>例</w:t>
+      </w:r>
+      <w:r>
+        <w:rPr>
+          <w:rFonts w:hint="eastAsia"/>
+        </w:rPr>
+        <w:t>:ApplicationContext context=new ClassPathXmlApplication("foo.xml");</w:t>
+      </w:r>
+    </w:p>
+    <w:p>
+      <w:pPr>
+        <w:rPr>
+          <w:rFonts w:hint="eastAsia"/>
+        </w:rPr>
+      </w:pPr>
+      <w:r>
+        <w:rPr>
+          <w:rFonts w:hint="eastAsia"/>
+        </w:rPr>
+        <w:tab/>
+        <w:t>-2</w:t>
+      </w:r>
+      <w:r>
+        <w:rPr>
+          <w:rFonts w:hint="eastAsia"/>
+        </w:rPr>
+        <w:t>）</w:t>
+      </w:r>
+      <w:r>
+        <w:rPr>
+          <w:rFonts w:hint="eastAsia"/>
+        </w:rPr>
+        <w:t>FileSystemXmlApplicationContext</w:t>
+      </w:r>
+    </w:p>
+    <w:p>
+      <w:pPr>
+        <w:rPr>
+          <w:rFonts w:hint="eastAsia"/>
+        </w:rPr>
+      </w:pPr>
+      <w:r>
+        <w:rPr>
+          <w:rFonts w:hint="eastAsia"/>
+        </w:rPr>
+        <w:tab/>
+      </w:r>
+      <w:r>
+        <w:rPr>
+          <w:rFonts w:hint="eastAsia"/>
+        </w:rPr>
+        <w:tab/>
+      </w:r>
+      <w:r>
+        <w:rPr>
+          <w:rFonts w:hint="eastAsia"/>
+        </w:rPr>
+        <w:t>读取文件路径下的</w:t>
+      </w:r>
+      <w:r>
+        <w:rPr>
+          <w:rFonts w:hint="eastAsia"/>
+        </w:rPr>
+        <w:t>XML</w:t>
+      </w:r>
+      <w:r>
+        <w:rPr>
+          <w:rFonts w:hint="eastAsia"/>
+        </w:rPr>
+        <w:t>配置文件并加载上下文定义</w:t>
+      </w:r>
+    </w:p>
+    <w:p>
+      <w:pPr>
+        <w:rPr>
+          <w:rFonts w:hint="eastAsia"/>
+        </w:rPr>
+      </w:pPr>
+      <w:r>
+        <w:rPr>
+          <w:rFonts w:hint="eastAsia"/>
+        </w:rPr>
+        <w:tab/>
+      </w:r>
+      <w:r>
+        <w:rPr>
+          <w:rFonts w:hint="eastAsia"/>
+        </w:rPr>
+        <w:tab/>
+      </w:r>
+      <w:r>
+        <w:rPr>
+          <w:rFonts w:hint="eastAsia"/>
+        </w:rPr>
+        <w:t>例</w:t>
+      </w:r>
+      <w:r>
+        <w:rPr>
+          <w:rFonts w:hint="eastAsia"/>
+        </w:rPr>
+        <w:t>:ApplicationContext context=new FileSystemXmlApplicationContext("D:foo.xml");</w:t>
+      </w:r>
+    </w:p>
+    <w:p>
+      <w:pPr>
+        <w:rPr>
+          <w:rFonts w:hint="eastAsia"/>
+        </w:rPr>
+      </w:pPr>
+      <w:r>
+        <w:rPr>
+          <w:rFonts w:hint="eastAsia"/>
+        </w:rPr>
+        <w:tab/>
+        <w:t>-3</w:t>
+      </w:r>
+      <w:r>
+        <w:rPr>
+          <w:rFonts w:hint="eastAsia"/>
+        </w:rPr>
+        <w:t>）</w:t>
+      </w:r>
+      <w:r>
+        <w:rPr>
+          <w:rFonts w:hint="eastAsia"/>
+        </w:rPr>
+        <w:t>XmlWebApplicationContext</w:t>
+      </w:r>
+    </w:p>
+    <w:p>
+      <w:pPr>
+        <w:rPr>
+          <w:rFonts w:hint="eastAsia"/>
+        </w:rPr>
+      </w:pPr>
+      <w:r>
+        <w:rPr>
+          <w:rFonts w:hint="eastAsia"/>
+        </w:rPr>
+        <w:tab/>
+      </w:r>
+      <w:r>
+        <w:rPr>
+          <w:rFonts w:hint="eastAsia"/>
+        </w:rPr>
+        <w:tab/>
+      </w:r>
+      <w:r>
+        <w:rPr>
+          <w:rFonts w:hint="eastAsia"/>
+        </w:rPr>
+        <w:t>读取</w:t>
+      </w:r>
+      <w:r>
+        <w:rPr>
+          <w:rFonts w:hint="eastAsia"/>
+        </w:rPr>
+        <w:t>web</w:t>
+      </w:r>
+      <w:r>
+        <w:rPr>
+          <w:rFonts w:hint="eastAsia"/>
+        </w:rPr>
+        <w:t>应用下的</w:t>
+      </w:r>
+      <w:r>
+        <w:rPr>
+          <w:rFonts w:hint="eastAsia"/>
+        </w:rPr>
+        <w:t>XML</w:t>
+      </w:r>
+      <w:r>
+        <w:rPr>
+          <w:rFonts w:hint="eastAsia"/>
+        </w:rPr>
+        <w:t>配置文件并装载上下文定义</w:t>
+      </w:r>
+    </w:p>
+    <w:p/>
+    <w:p/>
+    <w:p>
+      <w:pPr>
+        <w:rPr>
+          <w:rFonts w:hint="eastAsia"/>
+        </w:rPr>
+      </w:pPr>
+      <w:r>
+        <w:rPr>
+          <w:rFonts w:hint="eastAsia"/>
+        </w:rPr>
+        <w:t>Bean</w:t>
+      </w:r>
+      <w:r>
+        <w:rPr>
+          <w:rFonts w:hint="eastAsia"/>
+        </w:rPr>
+        <w:t>的初始化及销毁方法</w:t>
+      </w:r>
+    </w:p>
+    <w:p>
+      <w:pPr>
+        <w:rPr>
+          <w:rFonts w:hint="eastAsia"/>
+        </w:rPr>
+      </w:pPr>
+      <w:r>
+        <w:rPr>
+          <w:rFonts w:hint="eastAsia"/>
+        </w:rPr>
+        <w:tab/>
+        <w:t>Spring</w:t>
+      </w:r>
+      <w:r>
+        <w:rPr>
+          <w:rFonts w:hint="eastAsia"/>
+        </w:rPr>
+        <w:t>的初始化和销毁方法每个都有</w:t>
+      </w:r>
+      <w:r>
+        <w:rPr>
+          <w:rFonts w:hint="eastAsia"/>
+        </w:rPr>
+        <w:t>3</w:t>
+      </w:r>
+      <w:r>
+        <w:rPr>
+          <w:rFonts w:hint="eastAsia"/>
+        </w:rPr>
+        <w:t>种实现：</w:t>
+      </w:r>
+      <w:r>
+        <w:rPr>
+          <w:rFonts w:hint="eastAsia"/>
+        </w:rPr>
+        <w:t>1</w:t>
+      </w:r>
+      <w:r>
+        <w:rPr>
+          <w:rFonts w:hint="eastAsia"/>
+        </w:rPr>
+        <w:t>、注解方式</w:t>
+      </w:r>
+      <w:r>
+        <w:rPr>
+          <w:rFonts w:hint="eastAsia"/>
+        </w:rPr>
+        <w:t xml:space="preserve"> 2</w:t>
+      </w:r>
+      <w:r>
+        <w:rPr>
+          <w:rFonts w:hint="eastAsia"/>
+        </w:rPr>
+        <w:t>、接口方式</w:t>
+      </w:r>
+      <w:r>
+        <w:rPr>
+          <w:rFonts w:hint="eastAsia"/>
+        </w:rPr>
+        <w:t xml:space="preserve"> 3</w:t>
+      </w:r>
+      <w:r>
+        <w:rPr>
+          <w:rFonts w:hint="eastAsia"/>
+        </w:rPr>
+        <w:t>、</w:t>
+      </w:r>
+      <w:r>
+        <w:rPr>
+          <w:rFonts w:hint="eastAsia"/>
+        </w:rPr>
+        <w:t>xml</w:t>
+      </w:r>
+      <w:r>
+        <w:rPr>
+          <w:rFonts w:hint="eastAsia"/>
+        </w:rPr>
+        <w:t>配置</w:t>
+      </w:r>
+    </w:p>
+    <w:p>
+      <w:pPr>
+        <w:rPr>
+          <w:rFonts w:hint="eastAsia"/>
+        </w:rPr>
+      </w:pPr>
+      <w:r>
+        <w:rPr>
+          <w:rFonts w:hint="eastAsia"/>
+        </w:rPr>
+        <w:tab/>
+        <w:t>--1</w:t>
+      </w:r>
+      <w:r>
+        <w:rPr>
+          <w:rFonts w:hint="eastAsia"/>
+        </w:rPr>
+        <w:t>）初始化（注解实现）：</w:t>
+      </w:r>
+    </w:p>
+    <w:p>
+      <w:r>
+        <w:tab/>
+        <w:t>@PostConstruct</w:t>
+      </w:r>
+    </w:p>
+    <w:p>
+      <w:r>
+        <w:tab/>
+        <w:t>public void preInit() {</w:t>
+      </w:r>
+    </w:p>
+    <w:p>
+      <w:pPr>
+        <w:rPr>
+          <w:rFonts w:hint="eastAsia"/>
+        </w:rPr>
+      </w:pPr>
+      <w:r>
+        <w:rPr>
+          <w:rFonts w:hint="eastAsia"/>
+        </w:rPr>
+        <w:tab/>
+      </w:r>
+      <w:r>
+        <w:rPr>
+          <w:rFonts w:hint="eastAsia"/>
+        </w:rPr>
+        <w:tab/>
+        <w:t>System.out.println("</w:t>
+      </w:r>
+      <w:r>
+        <w:rPr>
+          <w:rFonts w:hint="eastAsia"/>
+        </w:rPr>
+        <w:t>初始化</w:t>
+      </w:r>
+      <w:r>
+        <w:rPr>
+          <w:rFonts w:hint="eastAsia"/>
+        </w:rPr>
+        <w:t>");</w:t>
+      </w:r>
+    </w:p>
+    <w:p>
+      <w:r>
+        <w:tab/>
+        <w:t>}</w:t>
+      </w:r>
+    </w:p>
+    <w:p>
+      <w:pPr>
+        <w:rPr>
+          <w:rFonts w:hint="eastAsia"/>
+        </w:rPr>
+      </w:pPr>
+      <w:r>
+        <w:rPr>
+          <w:rFonts w:hint="eastAsia"/>
+        </w:rPr>
+        <w:tab/>
+        <w:t>--2</w:t>
+      </w:r>
+      <w:r>
+        <w:rPr>
+          <w:rFonts w:hint="eastAsia"/>
+        </w:rPr>
+        <w:t>）销毁（注解实现）：</w:t>
+      </w:r>
+    </w:p>
+    <w:p>
+      <w:r>
+        <w:tab/>
+        <w:t>@PreDestroy</w:t>
+      </w:r>
+    </w:p>
+    <w:p>
+      <w:r>
+        <w:tab/>
+        <w:t>public void preDestroy() {</w:t>
+      </w:r>
+    </w:p>
+    <w:p>
+      <w:pPr>
+        <w:rPr>
+          <w:rFonts w:hint="eastAsia"/>
+        </w:rPr>
+      </w:pPr>
+      <w:r>
+        <w:rPr>
+          <w:rFonts w:hint="eastAsia"/>
+        </w:rPr>
+        <w:tab/>
+      </w:r>
+      <w:r>
+        <w:rPr>
+          <w:rFonts w:hint="eastAsia"/>
+        </w:rPr>
+        <w:tab/>
+        <w:t>System.out.println("</w:t>
+      </w:r>
+      <w:r>
+        <w:rPr>
+          <w:rFonts w:hint="eastAsia"/>
+        </w:rPr>
+        <w:t>销毁方法</w:t>
+      </w:r>
+      <w:r>
+        <w:rPr>
+          <w:rFonts w:hint="eastAsia"/>
+        </w:rPr>
+        <w:t>");</w:t>
+      </w:r>
+    </w:p>
+    <w:p>
+      <w:r>
+        <w:tab/>
+        <w:t>}</w:t>
+      </w:r>
+    </w:p>
+    <w:p/>
+    <w:p>
+      <w:pPr>
+        <w:rPr>
+          <w:rFonts w:hint="eastAsia"/>
+        </w:rPr>
+      </w:pPr>
+      <w:r>
+        <w:rPr>
+          <w:rFonts w:hint="eastAsia"/>
+        </w:rPr>
+        <w:t>servlet</w:t>
+      </w:r>
+      <w:r>
+        <w:rPr>
+          <w:rFonts w:hint="eastAsia"/>
+        </w:rPr>
+        <w:t>启动顺序：</w:t>
+      </w:r>
+    </w:p>
+    <w:p>
+      <w:pPr>
+        <w:rPr>
+          <w:rFonts w:hint="eastAsia"/>
+        </w:rPr>
+      </w:pPr>
+      <w:r>
+        <w:rPr>
+          <w:rFonts w:hint="eastAsia"/>
+        </w:rPr>
+        <w:tab/>
+      </w:r>
+      <w:r>
+        <w:rPr>
+          <w:rFonts w:hint="eastAsia"/>
+        </w:rPr>
+        <w:t>服务器加载</w:t>
+      </w:r>
+      <w:r>
+        <w:rPr>
+          <w:rFonts w:hint="eastAsia"/>
+        </w:rPr>
+        <w:t>servlet -&gt; servlet</w:t>
+      </w:r>
+      <w:r>
+        <w:rPr>
+          <w:rFonts w:hint="eastAsia"/>
+        </w:rPr>
+        <w:t>构造函数</w:t>
+      </w:r>
+      <w:r>
+        <w:rPr>
+          <w:rFonts w:hint="eastAsia"/>
+        </w:rPr>
+        <w:t xml:space="preserve"> -&gt; PostConstruct -&gt; init</w:t>
+      </w:r>
+      <w:r>
+        <w:rPr>
+          <w:rFonts w:hint="eastAsia"/>
+        </w:rPr>
+        <w:t>方法</w:t>
+      </w:r>
+      <w:r>
+        <w:rPr>
+          <w:rFonts w:hint="eastAsia"/>
+        </w:rPr>
+        <w:t xml:space="preserve"> -&gt; Service</w:t>
+      </w:r>
+      <w:r>
+        <w:rPr>
+          <w:rFonts w:hint="eastAsia"/>
+        </w:rPr>
+        <w:t>方法</w:t>
+      </w:r>
+      <w:r>
+        <w:rPr>
+          <w:rFonts w:hint="eastAsia"/>
+        </w:rPr>
+        <w:t xml:space="preserve"> -&gt; destroy</w:t>
+      </w:r>
+      <w:r>
+        <w:rPr>
+          <w:rFonts w:hint="eastAsia"/>
+        </w:rPr>
+        <w:t>方法</w:t>
+      </w:r>
+      <w:r>
+        <w:rPr>
+          <w:rFonts w:hint="eastAsia"/>
+        </w:rPr>
+        <w:t xml:space="preserve"> -&gt; PreDestroy -&gt; </w:t>
+      </w:r>
+      <w:r>
+        <w:rPr>
+          <w:rFonts w:hint="eastAsia"/>
+        </w:rPr>
+        <w:t>服务器卸载</w:t>
+      </w:r>
+      <w:r>
+        <w:rPr>
+          <w:rFonts w:hint="eastAsia"/>
+        </w:rPr>
+        <w:t>Servlet</w:t>
+      </w:r>
+      <w:r>
+        <w:rPr>
+          <w:rFonts w:hint="eastAsia"/>
+        </w:rPr>
+        <w:t>完毕</w:t>
+      </w:r>
+    </w:p>
+    <w:p/>
+    <w:p/>
+    <w:p>
+      <w:pPr>
+        <w:rPr>
+          <w:rFonts w:hint="eastAsia"/>
+        </w:rPr>
+      </w:pPr>
+      <w:r>
+        <w:rPr>
+          <w:rFonts w:hint="eastAsia"/>
+        </w:rPr>
+        <w:t>@Resource</w:t>
+      </w:r>
+      <w:r>
+        <w:rPr>
+          <w:rFonts w:hint="eastAsia"/>
+        </w:rPr>
+        <w:t>和</w:t>
+      </w:r>
+      <w:r>
+        <w:rPr>
+          <w:rFonts w:hint="eastAsia"/>
+        </w:rPr>
+        <w:t>@Autowired</w:t>
+      </w:r>
+      <w:r>
+        <w:rPr>
+          <w:rFonts w:hint="eastAsia"/>
+        </w:rPr>
+        <w:t>区别？</w:t>
+      </w:r>
+    </w:p>
+    <w:p>
+      <w:pPr>
+        <w:rPr>
+          <w:rFonts w:hint="eastAsia"/>
+        </w:rPr>
+      </w:pPr>
+      <w:r>
+        <w:rPr>
+          <w:rFonts w:hint="eastAsia"/>
+        </w:rPr>
+        <w:tab/>
+        <w:t>-1</w:t>
+      </w:r>
+      <w:r>
+        <w:rPr>
+          <w:rFonts w:hint="eastAsia"/>
+        </w:rPr>
+        <w:t>）</w:t>
+      </w:r>
+      <w:r>
+        <w:rPr>
+          <w:rFonts w:hint="eastAsia"/>
+        </w:rPr>
+        <w:t>@Resource</w:t>
+      </w:r>
+      <w:r>
+        <w:rPr>
+          <w:rFonts w:hint="eastAsia"/>
+        </w:rPr>
+        <w:t>按照</w:t>
+      </w:r>
+      <w:r>
+        <w:rPr>
+          <w:rFonts w:hint="eastAsia"/>
+        </w:rPr>
+        <w:t>ByName</w:t>
+      </w:r>
+      <w:r>
+        <w:rPr>
+          <w:rFonts w:hint="eastAsia"/>
+        </w:rPr>
+        <w:t>注入</w:t>
+      </w:r>
+    </w:p>
+    <w:p>
+      <w:pPr>
+        <w:rPr>
+          <w:rFonts w:hint="eastAsia"/>
+        </w:rPr>
+      </w:pPr>
+      <w:r>
+        <w:rPr>
+          <w:rFonts w:hint="eastAsia"/>
+        </w:rPr>
+        <w:tab/>
+        <w:t>-2</w:t>
+      </w:r>
+      <w:r>
+        <w:rPr>
+          <w:rFonts w:hint="eastAsia"/>
+        </w:rPr>
+        <w:t>）</w:t>
+      </w:r>
+      <w:r>
+        <w:rPr>
+          <w:rFonts w:hint="eastAsia"/>
+        </w:rPr>
+        <w:t>@Autowired</w:t>
+      </w:r>
+      <w:r>
+        <w:rPr>
+          <w:rFonts w:hint="eastAsia"/>
+        </w:rPr>
+        <w:t>按照</w:t>
+      </w:r>
+      <w:r>
+        <w:rPr>
+          <w:rFonts w:hint="eastAsia"/>
+        </w:rPr>
+        <w:t>ByType</w:t>
+      </w:r>
+      <w:r>
+        <w:rPr>
+          <w:rFonts w:hint="eastAsia"/>
+        </w:rPr>
+        <w:t>注入；若想按照</w:t>
+      </w:r>
+      <w:r>
+        <w:rPr>
+          <w:rFonts w:hint="eastAsia"/>
+        </w:rPr>
+        <w:t>ByName</w:t>
+      </w:r>
+      <w:r>
+        <w:rPr>
+          <w:rFonts w:hint="eastAsia"/>
+        </w:rPr>
+        <w:t>装配，可结合</w:t>
+      </w:r>
+      <w:r>
+        <w:rPr>
+          <w:rFonts w:hint="eastAsia"/>
+        </w:rPr>
+        <w:t>@Qualifier</w:t>
+      </w:r>
+      <w:r>
+        <w:rPr>
+          <w:rFonts w:hint="eastAsia"/>
+        </w:rPr>
+        <w:t>使用</w:t>
+      </w:r>
+    </w:p>
+    <w:p>
+      <w:pPr>
+        <w:rPr>
+          <w:rFonts w:hint="eastAsia"/>
+        </w:rPr>
+      </w:pPr>
+      <w:r>
+        <w:rPr>
+          <w:rFonts w:hint="eastAsia"/>
+        </w:rPr>
+        <w:tab/>
+        <w:t>--</w:t>
+      </w:r>
+      <w:r>
+        <w:rPr>
+          <w:rFonts w:hint="eastAsia"/>
+        </w:rPr>
+        <w:t>例如：</w:t>
+      </w:r>
+    </w:p>
+    <w:p>
+      <w:pPr>
+        <w:rPr>
+          <w:rFonts w:hint="eastAsia"/>
+        </w:rPr>
+      </w:pPr>
+      <w:r>
+        <w:rPr>
+          <w:rFonts w:hint="eastAsia"/>
+        </w:rPr>
+        <w:tab/>
+        <w:t>-1</w:t>
+      </w:r>
+      <w:r>
+        <w:rPr>
+          <w:rFonts w:hint="eastAsia"/>
+        </w:rPr>
+        <w:t>）</w:t>
+      </w:r>
+      <w:r>
+        <w:rPr>
+          <w:rFonts w:hint="eastAsia"/>
+        </w:rPr>
+        <w:t>service</w:t>
+      </w:r>
+      <w:r>
+        <w:rPr>
+          <w:rFonts w:hint="eastAsia"/>
+        </w:rPr>
+        <w:t>层有两个</w:t>
+      </w:r>
+      <w:r>
+        <w:rPr>
+          <w:rFonts w:hint="eastAsia"/>
+        </w:rPr>
+        <w:t>service</w:t>
+      </w:r>
+      <w:r>
+        <w:rPr>
+          <w:rFonts w:hint="eastAsia"/>
+        </w:rPr>
+        <w:t>实现类</w:t>
+      </w:r>
+    </w:p>
+    <w:p>
+      <w:r>
+        <w:tab/>
+        <w:t>@Service("service")</w:t>
+      </w:r>
+    </w:p>
+    <w:p>
+      <w:r>
+        <w:tab/>
+        <w:t>public class EmployeeServiceImpl implements EmployeeService{</w:t>
+      </w:r>
+    </w:p>
+    <w:p>
+      <w:r>
+        <w:tab/>
+      </w:r>
+      <w:r>
+        <w:tab/>
+        <w:t>...</w:t>
+      </w:r>
+    </w:p>
+    <w:p>
+      <w:r>
+        <w:tab/>
+        <w:t>}</w:t>
+      </w:r>
+    </w:p>
+    <w:p/>
+    <w:p>
+      <w:r>
+        <w:tab/>
+        <w:t>@Service("service1")</w:t>
+      </w:r>
+    </w:p>
+    <w:p>
+      <w:r>
+        <w:lastRenderedPageBreak/>
+        <w:tab/>
+        <w:t>public class EmployeeServiceImpl1 implements EmployeeService{</w:t>
+      </w:r>
+    </w:p>
+    <w:p>
+      <w:r>
+        <w:tab/>
+      </w:r>
+      <w:r>
+        <w:tab/>
+        <w:t>...</w:t>
+      </w:r>
+    </w:p>
+    <w:p>
+      <w:r>
+        <w:tab/>
+        <w:t>}</w:t>
+      </w:r>
+    </w:p>
+    <w:p>
+      <w:pPr>
+        <w:rPr>
+          <w:rFonts w:hint="eastAsia"/>
+        </w:rPr>
+      </w:pPr>
+      <w:r>
+        <w:rPr>
+          <w:rFonts w:hint="eastAsia"/>
+        </w:rPr>
+        <w:tab/>
+        <w:t>-2</w:t>
+      </w:r>
+      <w:r>
+        <w:rPr>
+          <w:rFonts w:hint="eastAsia"/>
+        </w:rPr>
+        <w:t>）</w:t>
+      </w:r>
+      <w:r>
+        <w:rPr>
+          <w:rFonts w:hint="eastAsia"/>
+        </w:rPr>
+        <w:t>controller</w:t>
+      </w:r>
+      <w:r>
+        <w:rPr>
+          <w:rFonts w:hint="eastAsia"/>
+        </w:rPr>
+        <w:t>层</w:t>
+      </w:r>
+    </w:p>
+    <w:p>
+      <w:r>
+        <w:tab/>
+        <w:t>@Controller</w:t>
+      </w:r>
+    </w:p>
+    <w:p>
+      <w:r>
+        <w:tab/>
+        <w:t>public class EmployeeInfoControl {</w:t>
+      </w:r>
+    </w:p>
+    <w:p>
+      <w:r>
+        <w:tab/>
+      </w:r>
+      <w:r>
+        <w:tab/>
+        <w:t>@Autowired</w:t>
+      </w:r>
+    </w:p>
+    <w:p>
+      <w:pPr>
+        <w:rPr>
+          <w:rFonts w:hint="eastAsia"/>
+        </w:rPr>
+      </w:pPr>
+      <w:r>
+        <w:rPr>
+          <w:rFonts w:hint="eastAsia"/>
+        </w:rPr>
+        <w:tab/>
+      </w:r>
+      <w:r>
+        <w:rPr>
+          <w:rFonts w:hint="eastAsia"/>
+        </w:rPr>
+        <w:tab/>
+        <w:t>@Qualifier("service") //</w:t>
+      </w:r>
+      <w:r>
+        <w:rPr>
+          <w:rFonts w:hint="eastAsia"/>
+        </w:rPr>
+        <w:t>区分是哪个实现类</w:t>
+      </w:r>
+    </w:p>
+    <w:p>
+      <w:r>
+        <w:tab/>
+      </w:r>
+      <w:r>
+        <w:tab/>
+        <w:t>EmployeeService employeeService;</w:t>
+      </w:r>
+    </w:p>
+    <w:p>
+      <w:pPr>
+        <w:rPr>
+          <w:rFonts w:hint="eastAsia"/>
+        </w:rPr>
+      </w:pPr>
+      <w:r>
+        <w:tab/>
+        <w:t>}</w:t>
+      </w:r>
+    </w:p>
+    <w:p/>
+    <w:p/>
+    <w:p/>
+    <w:p/>
+    <w:p>
+      <w:pPr>
+        <w:rPr>
+          <w:rFonts w:hint="eastAsia"/>
+        </w:rPr>
+      </w:pPr>
+    </w:p>
     <w:p>
       <w:pPr>
         <w:pStyle w:val="1"/>
@@ -25041,7 +25411,6 @@
         <w:t>问题待解决</w:t>
       </w:r>
     </w:p>
-    <w:p/>
     <w:p>
       <w:r>
         <w:rPr>
